--- a/Documention/Health First Deakin SRS.docx
+++ b/Documention/Health First Deakin SRS.docx
@@ -1,6 +1,6 @@
 
 <file path=word/document.xml><?xml version="1.0" encoding="utf-8"?>
-<w:document xmlns:wpc="http://schemas.microsoft.com/office/word/2010/wordprocessingCanvas" xmlns:cx="http://schemas.microsoft.com/office/drawing/2014/chartex" xmlns:cx1="http://schemas.microsoft.com/office/drawing/2015/9/8/chartex" xmlns:cx2="http://schemas.microsoft.com/office/drawing/2015/10/21/chartex" xmlns:cx3="http://schemas.microsoft.com/office/drawing/2016/5/9/chartex" xmlns:cx4="http://schemas.microsoft.com/office/drawing/2016/5/10/chartex" xmlns:cx5="http://schemas.microsoft.com/office/drawing/2016/5/11/chartex" xmlns:cx6="http://schemas.microsoft.com/office/drawing/2016/5/12/chartex" xmlns:cx7="http://schemas.microsoft.com/office/drawing/2016/5/13/chartex" xmlns:cx8="http://schemas.microsoft.com/office/drawing/2016/5/14/chartex" xmlns:mc="http://schemas.openxmlformats.org/markup-compatibility/2006" xmlns:aink="http://schemas.microsoft.com/office/drawing/2016/ink" xmlns:am3d="http://schemas.microsoft.com/office/drawing/2017/model3d" xmlns:o="urn:schemas-microsoft-com:office:office" xmlns:oel="http://schemas.microsoft.com/office/2019/extlst" xmlns:r="http://schemas.openxmlformats.org/officeDocument/2006/relationships" xmlns:m="http://schemas.openxmlformats.org/officeDocument/2006/math" xmlns:v="urn:schemas-microsoft-com:vml" xmlns:wp14="http://schemas.microsoft.com/office/word/2010/wordprocessingDrawing" xmlns:wp="http://schemas.openxmlformats.org/drawingml/2006/wordprocessingDrawing" xmlns:w10="urn:schemas-microsoft-com:office:word" xmlns:w="http://schemas.openxmlformats.org/wordprocessingml/2006/main" xmlns:w14="http://schemas.microsoft.com/office/word/2010/wordml" xmlns:w15="http://schemas.microsoft.com/office/word/2012/wordml" xmlns:w16cex="http://schemas.microsoft.com/office/word/2018/wordml/cex" xmlns:w16cid="http://schemas.microsoft.com/office/word/2016/wordml/cid" xmlns:w16="http://schemas.microsoft.com/office/word/2018/wordml" xmlns:w16sdtdh="http://schemas.microsoft.com/office/word/2020/wordml/sdtdatahash" xmlns:w16se="http://schemas.microsoft.com/office/word/2015/wordml/symex" xmlns:wpg="http://schemas.microsoft.com/office/word/2010/wordprocessingGroup" xmlns:wpi="http://schemas.microsoft.com/office/word/2010/wordprocessingInk" xmlns:wne="http://schemas.microsoft.com/office/word/2006/wordml" xmlns:wps="http://schemas.microsoft.com/office/word/2010/wordprocessingShape" mc:Ignorable="w14 w15 w16se w16cid w16 w16cex w16sdtdh wp14">
+<w:document xmlns:wpc="http://schemas.microsoft.com/office/word/2010/wordprocessingCanvas" xmlns:cx="http://schemas.microsoft.com/office/drawing/2014/chartex" xmlns:cx1="http://schemas.microsoft.com/office/drawing/2015/9/8/chartex" xmlns:cx2="http://schemas.microsoft.com/office/drawing/2015/10/21/chartex" xmlns:cx3="http://schemas.microsoft.com/office/drawing/2016/5/9/chartex" xmlns:cx4="http://schemas.microsoft.com/office/drawing/2016/5/10/chartex" xmlns:cx5="http://schemas.microsoft.com/office/drawing/2016/5/11/chartex" xmlns:cx6="http://schemas.microsoft.com/office/drawing/2016/5/12/chartex" xmlns:cx7="http://schemas.microsoft.com/office/drawing/2016/5/13/chartex" xmlns:cx8="http://schemas.microsoft.com/office/drawing/2016/5/14/chartex" xmlns:mc="http://schemas.openxmlformats.org/markup-compatibility/2006" xmlns:aink="http://schemas.microsoft.com/office/drawing/2016/ink" xmlns:am3d="http://schemas.microsoft.com/office/drawing/2017/model3d" xmlns:o="urn:schemas-microsoft-com:office:office" xmlns:r="http://schemas.openxmlformats.org/officeDocument/2006/relationships" xmlns:m="http://schemas.openxmlformats.org/officeDocument/2006/math" xmlns:v="urn:schemas-microsoft-com:vml" xmlns:wp14="http://schemas.microsoft.com/office/word/2010/wordprocessingDrawing" xmlns:wp="http://schemas.openxmlformats.org/drawingml/2006/wordprocessingDrawing" xmlns:w10="urn:schemas-microsoft-com:office:word" xmlns:w="http://schemas.openxmlformats.org/wordprocessingml/2006/main" xmlns:w14="http://schemas.microsoft.com/office/word/2010/wordml" xmlns:w15="http://schemas.microsoft.com/office/word/2012/wordml" xmlns:w16cid="http://schemas.microsoft.com/office/word/2016/wordml/cid" xmlns:w16se="http://schemas.microsoft.com/office/word/2015/wordml/symex" xmlns:wpg="http://schemas.microsoft.com/office/word/2010/wordprocessingGroup" xmlns:wpi="http://schemas.microsoft.com/office/word/2010/wordprocessingInk" xmlns:wne="http://schemas.microsoft.com/office/word/2006/wordml" xmlns:wps="http://schemas.microsoft.com/office/word/2010/wordprocessingShape" mc:Ignorable="w14 w15 w16se w16cid wp14">
   <w:body>
     <w:p>
       <w:pPr>
@@ -228,7 +228,6 @@
     </w:p>
     <w:p>
       <w:pPr>
-        <w:jc w:val="center"/>
         <w:rPr>
           <w:rStyle w:val="Emphasis"/>
           <w:rFonts w:ascii="Arial" w:hAnsi="Arial" w:cs="Arial"/>
@@ -239,6 +238,18 @@
           <w:lang w:val="en-US"/>
         </w:rPr>
       </w:pPr>
+      <w:r>
+        <w:rPr>
+          <w:rStyle w:val="Emphasis"/>
+          <w:rFonts w:ascii="Arial" w:hAnsi="Arial" w:cs="Arial"/>
+          <w:bCs/>
+          <w:i w:val="0"/>
+          <w:sz w:val="28"/>
+          <w:szCs w:val="28"/>
+          <w:lang w:val="en-US"/>
+        </w:rPr>
+        <w:t xml:space="preserve">                                                   </w:t>
+      </w:r>
       <w:r>
         <w:rPr>
           <w:rStyle w:val="Emphasis"/>
@@ -311,7 +322,13 @@
         </w:rPr>
       </w:pPr>
       <w:r>
-        <w:t xml:space="preserve">                                                    </w:t>
+        <w:t xml:space="preserve">                                                 </w:t>
+      </w:r>
+      <w:r>
+        <w:t xml:space="preserve">             </w:t>
+      </w:r>
+      <w:r>
+        <w:t xml:space="preserve">   </w:t>
       </w:r>
       <w:r>
         <w:rPr>
@@ -360,15 +377,8 @@
           <w:color w:val="242424"/>
           <w:shd w:val="clear" w:color="auto" w:fill="FFFFFF"/>
         </w:rPr>
-        <w:t xml:space="preserve">                             ALI ADIL ABDULRAZZAQ AL-KINANI</w:t>
-      </w:r>
-    </w:p>
-    <w:p>
-      <w:pPr>
-        <w:rPr>
-          <w:rFonts w:ascii="Arial" w:hAnsi="Arial" w:cs="Arial"/>
-        </w:rPr>
-      </w:pPr>
+        <w:t xml:space="preserve">                             </w:t>
+      </w:r>
       <w:r>
         <w:rPr>
           <w:rFonts w:ascii="Arial" w:hAnsi="Arial" w:cs="Arial"/>
@@ -376,18 +386,23 @@
           <w:color w:val="242424"/>
           <w:shd w:val="clear" w:color="auto" w:fill="FFFFFF"/>
         </w:rPr>
-        <w:t xml:space="preserve">                                                    SHAMAIL HAIDER</w:t>
-      </w:r>
-    </w:p>
-    <w:p>
-      <w:pPr>
-        <w:jc w:val="center"/>
+        <w:t xml:space="preserve">    </w:t>
+      </w:r>
+      <w:r>
         <w:rPr>
           <w:rFonts w:ascii="Arial" w:hAnsi="Arial" w:cs="Arial"/>
           <w:bCs/>
           <w:color w:val="242424"/>
           <w:shd w:val="clear" w:color="auto" w:fill="FFFFFF"/>
         </w:rPr>
+        <w:t>ALI ADIL ABDULRAZZAQ AL-KINANI</w:t>
+      </w:r>
+    </w:p>
+    <w:p>
+      <w:pPr>
+        <w:rPr>
+          <w:rFonts w:ascii="Arial" w:hAnsi="Arial" w:cs="Arial"/>
+        </w:rPr>
       </w:pPr>
       <w:r>
         <w:rPr>
@@ -396,12 +411,57 @@
           <w:color w:val="242424"/>
           <w:shd w:val="clear" w:color="auto" w:fill="FFFFFF"/>
         </w:rPr>
+        <w:t xml:space="preserve">                                                   </w:t>
+      </w:r>
+      <w:r>
+        <w:rPr>
+          <w:rFonts w:ascii="Arial" w:hAnsi="Arial" w:cs="Arial"/>
+          <w:bCs/>
+          <w:color w:val="242424"/>
+          <w:shd w:val="clear" w:color="auto" w:fill="FFFFFF"/>
+        </w:rPr>
+        <w:t xml:space="preserve">       </w:t>
+      </w:r>
+      <w:r>
+        <w:rPr>
+          <w:rFonts w:ascii="Arial" w:hAnsi="Arial" w:cs="Arial"/>
+          <w:bCs/>
+          <w:color w:val="242424"/>
+          <w:shd w:val="clear" w:color="auto" w:fill="FFFFFF"/>
+        </w:rPr>
+        <w:t xml:space="preserve"> SHAMAIL HAIDER</w:t>
+      </w:r>
+    </w:p>
+    <w:p>
+      <w:pPr>
+        <w:rPr>
+          <w:rFonts w:ascii="Arial" w:hAnsi="Arial" w:cs="Arial"/>
+          <w:bCs/>
+          <w:color w:val="242424"/>
+          <w:shd w:val="clear" w:color="auto" w:fill="FFFFFF"/>
+        </w:rPr>
+      </w:pPr>
+      <w:r>
+        <w:rPr>
+          <w:rFonts w:ascii="Arial" w:hAnsi="Arial" w:cs="Arial"/>
+          <w:bCs/>
+          <w:color w:val="242424"/>
+          <w:shd w:val="clear" w:color="auto" w:fill="FFFFFF"/>
+        </w:rPr>
+        <w:t xml:space="preserve">                                                              </w:t>
+      </w:r>
+      <w:r>
+        <w:rPr>
+          <w:rFonts w:ascii="Arial" w:hAnsi="Arial" w:cs="Arial"/>
+          <w:bCs/>
+          <w:color w:val="242424"/>
+          <w:shd w:val="clear" w:color="auto" w:fill="FFFFFF"/>
+        </w:rPr>
         <w:t>HARSH PATEL</w:t>
       </w:r>
     </w:p>
     <w:p>
       <w:pPr>
-        <w:jc w:val="center"/>
         <w:rPr>
           <w:rStyle w:val="Emphasis"/>
           <w:rFonts w:ascii="Arial" w:hAnsi="Arial" w:cs="Arial"/>
@@ -413,6 +473,12 @@
         <w:rPr>
           <w:rFonts w:ascii="Arial" w:hAnsi="Arial" w:cs="Arial"/>
         </w:rPr>
+        <w:t xml:space="preserve">                                                                  </w:t>
+      </w:r>
+      <w:r>
+        <w:rPr>
+          <w:rFonts w:ascii="Arial" w:hAnsi="Arial" w:cs="Arial"/>
+        </w:rPr>
         <w:t>YARU XU</w:t>
       </w:r>
     </w:p>
@@ -472,9 +538,10 @@
         </w:rPr>
       </w:pPr>
     </w:p>
+    <w:bookmarkStart w:id="0" w:name="_Toc125054850" w:displacedByCustomXml="next"/>
     <w:sdt>
       <w:sdtPr>
-        <w:id w:val="364560615"/>
+        <w:id w:val="-387565256"/>
         <w:docPartObj>
           <w:docPartGallery w:val="Table of Contents"/>
           <w:docPartUnique/>
@@ -494,15 +561,9 @@
         <w:p>
           <w:pPr>
             <w:pStyle w:val="TOCHeading"/>
-            <w:tabs>
-              <w:tab w:val="left" w:pos="3764"/>
-            </w:tabs>
           </w:pPr>
           <w:r>
-            <w:t>Contents</w:t>
-          </w:r>
-          <w:r>
-            <w:tab/>
+            <w:t>Table of Contents</w:t>
           </w:r>
         </w:p>
         <w:p>
@@ -519,21 +580,26 @@
               <w:i w:val="0"/>
               <w:iCs w:val="0"/>
               <w:noProof/>
-              <w:sz w:val="22"/>
-              <w:szCs w:val="22"/>
-              <w:lang w:eastAsia="en-AU"/>
             </w:rPr>
           </w:pPr>
           <w:r>
+            <w:rPr>
+              <w:b w:val="0"/>
+              <w:bCs w:val="0"/>
+            </w:rPr>
             <w:fldChar w:fldCharType="begin"/>
           </w:r>
           <w:r>
             <w:instrText xml:space="preserve"> TOC \o "1-3" \h \z \u </w:instrText>
           </w:r>
           <w:r>
+            <w:rPr>
+              <w:b w:val="0"/>
+              <w:bCs w:val="0"/>
+            </w:rPr>
             <w:fldChar w:fldCharType="separate"/>
           </w:r>
-          <w:hyperlink w:anchor="_Toc125210692" w:history="1">
+          <w:hyperlink w:anchor="_Toc125304461" w:history="1">
             <w:r>
               <w:rPr>
                 <w:rStyle w:val="Hyperlink"/>
@@ -550,9 +616,6 @@
                 <w:i w:val="0"/>
                 <w:iCs w:val="0"/>
                 <w:noProof/>
-                <w:sz w:val="22"/>
-                <w:szCs w:val="22"/>
-                <w:lang w:eastAsia="en-AU"/>
               </w:rPr>
               <w:tab/>
             </w:r>
@@ -583,7 +646,7 @@
                 <w:noProof/>
                 <w:webHidden/>
               </w:rPr>
-              <w:instrText xml:space="preserve"> PAGEREF _Toc125210692 \h </w:instrText>
+              <w:instrText xml:space="preserve"> PAGEREF _Toc125304461 \h </w:instrText>
             </w:r>
             <w:r>
               <w:rPr>
@@ -628,12 +691,9 @@
               <w:i w:val="0"/>
               <w:iCs w:val="0"/>
               <w:noProof/>
-              <w:sz w:val="22"/>
-              <w:szCs w:val="22"/>
-              <w:lang w:eastAsia="en-AU"/>
             </w:rPr>
           </w:pPr>
-          <w:hyperlink w:anchor="_Toc125210693" w:history="1">
+          <w:hyperlink w:anchor="_Toc125304462" w:history="1">
             <w:r>
               <w:rPr>
                 <w:rStyle w:val="Hyperlink"/>
@@ -650,9 +710,6 @@
                 <w:i w:val="0"/>
                 <w:iCs w:val="0"/>
                 <w:noProof/>
-                <w:sz w:val="22"/>
-                <w:szCs w:val="22"/>
-                <w:lang w:eastAsia="en-AU"/>
               </w:rPr>
               <w:tab/>
             </w:r>
@@ -683,7 +740,7 @@
                 <w:noProof/>
                 <w:webHidden/>
               </w:rPr>
-              <w:instrText xml:space="preserve"> PAGEREF _Toc125210693 \h </w:instrText>
+              <w:instrText xml:space="preserve"> PAGEREF _Toc125304462 \h </w:instrText>
             </w:r>
             <w:r>
               <w:rPr>
@@ -728,12 +785,9 @@
               <w:i w:val="0"/>
               <w:iCs w:val="0"/>
               <w:noProof/>
-              <w:sz w:val="22"/>
-              <w:szCs w:val="22"/>
-              <w:lang w:eastAsia="en-AU"/>
             </w:rPr>
           </w:pPr>
-          <w:hyperlink w:anchor="_Toc125210694" w:history="1">
+          <w:hyperlink w:anchor="_Toc125304463" w:history="1">
             <w:r>
               <w:rPr>
                 <w:rStyle w:val="Hyperlink"/>
@@ -750,9 +804,6 @@
                 <w:i w:val="0"/>
                 <w:iCs w:val="0"/>
                 <w:noProof/>
-                <w:sz w:val="22"/>
-                <w:szCs w:val="22"/>
-                <w:lang w:eastAsia="en-AU"/>
               </w:rPr>
               <w:tab/>
             </w:r>
@@ -783,7 +834,7 @@
                 <w:noProof/>
                 <w:webHidden/>
               </w:rPr>
-              <w:instrText xml:space="preserve"> PAGEREF _Toc125210694 \h </w:instrText>
+              <w:instrText xml:space="preserve"> PAGEREF _Toc125304463 \h </w:instrText>
             </w:r>
             <w:r>
               <w:rPr>
@@ -828,12 +879,9 @@
               <w:i w:val="0"/>
               <w:iCs w:val="0"/>
               <w:noProof/>
-              <w:sz w:val="22"/>
-              <w:szCs w:val="22"/>
-              <w:lang w:eastAsia="en-AU"/>
             </w:rPr>
           </w:pPr>
-          <w:hyperlink w:anchor="_Toc125210695" w:history="1">
+          <w:hyperlink w:anchor="_Toc125304464" w:history="1">
             <w:r>
               <w:rPr>
                 <w:rStyle w:val="Hyperlink"/>
@@ -850,9 +898,6 @@
                 <w:i w:val="0"/>
                 <w:iCs w:val="0"/>
                 <w:noProof/>
-                <w:sz w:val="22"/>
-                <w:szCs w:val="22"/>
-                <w:lang w:eastAsia="en-AU"/>
               </w:rPr>
               <w:tab/>
             </w:r>
@@ -883,7 +928,7 @@
                 <w:noProof/>
                 <w:webHidden/>
               </w:rPr>
-              <w:instrText xml:space="preserve"> PAGEREF _Toc125210695 \h </w:instrText>
+              <w:instrText xml:space="preserve"> PAGEREF _Toc125304464 \h </w:instrText>
             </w:r>
             <w:r>
               <w:rPr>
@@ -928,12 +973,9 @@
               <w:i w:val="0"/>
               <w:iCs w:val="0"/>
               <w:noProof/>
-              <w:sz w:val="22"/>
-              <w:szCs w:val="22"/>
-              <w:lang w:eastAsia="en-AU"/>
             </w:rPr>
           </w:pPr>
-          <w:hyperlink w:anchor="_Toc125210696" w:history="1">
+          <w:hyperlink w:anchor="_Toc125304465" w:history="1">
             <w:r>
               <w:rPr>
                 <w:rStyle w:val="Hyperlink"/>
@@ -950,9 +992,6 @@
                 <w:i w:val="0"/>
                 <w:iCs w:val="0"/>
                 <w:noProof/>
-                <w:sz w:val="22"/>
-                <w:szCs w:val="22"/>
-                <w:lang w:eastAsia="en-AU"/>
               </w:rPr>
               <w:tab/>
             </w:r>
@@ -983,7 +1022,7 @@
                 <w:noProof/>
                 <w:webHidden/>
               </w:rPr>
-              <w:instrText xml:space="preserve"> PAGEREF _Toc125210696 \h </w:instrText>
+              <w:instrText xml:space="preserve"> PAGEREF _Toc125304465 \h </w:instrText>
             </w:r>
             <w:r>
               <w:rPr>
@@ -1003,7 +1042,7 @@
                 <w:noProof/>
                 <w:webHidden/>
               </w:rPr>
-              <w:t>3</w:t>
+              <w:t>4</w:t>
             </w:r>
             <w:r>
               <w:rPr>
@@ -1028,12 +1067,9 @@
               <w:i w:val="0"/>
               <w:iCs w:val="0"/>
               <w:noProof/>
-              <w:sz w:val="22"/>
-              <w:szCs w:val="22"/>
-              <w:lang w:eastAsia="en-AU"/>
             </w:rPr>
           </w:pPr>
-          <w:hyperlink w:anchor="_Toc125210697" w:history="1">
+          <w:hyperlink w:anchor="_Toc125304466" w:history="1">
             <w:r>
               <w:rPr>
                 <w:rStyle w:val="Hyperlink"/>
@@ -1050,9 +1086,6 @@
                 <w:i w:val="0"/>
                 <w:iCs w:val="0"/>
                 <w:noProof/>
-                <w:sz w:val="22"/>
-                <w:szCs w:val="22"/>
-                <w:lang w:eastAsia="en-AU"/>
               </w:rPr>
               <w:tab/>
             </w:r>
@@ -1083,7 +1116,7 @@
                 <w:noProof/>
                 <w:webHidden/>
               </w:rPr>
-              <w:instrText xml:space="preserve"> PAGEREF _Toc125210697 \h </w:instrText>
+              <w:instrText xml:space="preserve"> PAGEREF _Toc125304466 \h </w:instrText>
             </w:r>
             <w:r>
               <w:rPr>
@@ -1103,7 +1136,7 @@
                 <w:noProof/>
                 <w:webHidden/>
               </w:rPr>
-              <w:t>3</w:t>
+              <w:t>4</w:t>
             </w:r>
             <w:r>
               <w:rPr>
@@ -1128,12 +1161,9 @@
               <w:i w:val="0"/>
               <w:iCs w:val="0"/>
               <w:noProof/>
-              <w:sz w:val="22"/>
-              <w:szCs w:val="22"/>
-              <w:lang w:eastAsia="en-AU"/>
             </w:rPr>
           </w:pPr>
-          <w:hyperlink w:anchor="_Toc125210698" w:history="1">
+          <w:hyperlink w:anchor="_Toc125304467" w:history="1">
             <w:r>
               <w:rPr>
                 <w:rStyle w:val="Hyperlink"/>
@@ -1150,9 +1180,6 @@
                 <w:i w:val="0"/>
                 <w:iCs w:val="0"/>
                 <w:noProof/>
-                <w:sz w:val="22"/>
-                <w:szCs w:val="22"/>
-                <w:lang w:eastAsia="en-AU"/>
               </w:rPr>
               <w:tab/>
             </w:r>
@@ -1183,7 +1210,7 @@
                 <w:noProof/>
                 <w:webHidden/>
               </w:rPr>
-              <w:instrText xml:space="preserve"> PAGEREF _Toc125210698 \h </w:instrText>
+              <w:instrText xml:space="preserve"> PAGEREF _Toc125304467 \h </w:instrText>
             </w:r>
             <w:r>
               <w:rPr>
@@ -1228,12 +1255,9 @@
               <w:i w:val="0"/>
               <w:iCs w:val="0"/>
               <w:noProof/>
-              <w:sz w:val="22"/>
-              <w:szCs w:val="22"/>
-              <w:lang w:eastAsia="en-AU"/>
             </w:rPr>
           </w:pPr>
-          <w:hyperlink w:anchor="_Toc125210699" w:history="1">
+          <w:hyperlink w:anchor="_Toc125304468" w:history="1">
             <w:r>
               <w:rPr>
                 <w:rStyle w:val="Hyperlink"/>
@@ -1250,9 +1274,6 @@
                 <w:i w:val="0"/>
                 <w:iCs w:val="0"/>
                 <w:noProof/>
-                <w:sz w:val="22"/>
-                <w:szCs w:val="22"/>
-                <w:lang w:eastAsia="en-AU"/>
               </w:rPr>
               <w:tab/>
             </w:r>
@@ -1283,7 +1304,7 @@
                 <w:noProof/>
                 <w:webHidden/>
               </w:rPr>
-              <w:instrText xml:space="preserve"> PAGEREF _Toc125210699 \h </w:instrText>
+              <w:instrText xml:space="preserve"> PAGEREF _Toc125304468 \h </w:instrText>
             </w:r>
             <w:r>
               <w:rPr>
@@ -1328,12 +1349,9 @@
               <w:i w:val="0"/>
               <w:iCs w:val="0"/>
               <w:noProof/>
-              <w:sz w:val="22"/>
-              <w:szCs w:val="22"/>
-              <w:lang w:eastAsia="en-AU"/>
             </w:rPr>
           </w:pPr>
-          <w:hyperlink w:anchor="_Toc125210700" w:history="1">
+          <w:hyperlink w:anchor="_Toc125304469" w:history="1">
             <w:r>
               <w:rPr>
                 <w:rStyle w:val="Hyperlink"/>
@@ -1350,9 +1368,6 @@
                 <w:i w:val="0"/>
                 <w:iCs w:val="0"/>
                 <w:noProof/>
-                <w:sz w:val="22"/>
-                <w:szCs w:val="22"/>
-                <w:lang w:eastAsia="en-AU"/>
               </w:rPr>
               <w:tab/>
             </w:r>
@@ -1383,7 +1398,7 @@
                 <w:noProof/>
                 <w:webHidden/>
               </w:rPr>
-              <w:instrText xml:space="preserve"> PAGEREF _Toc125210700 \h </w:instrText>
+              <w:instrText xml:space="preserve"> PAGEREF _Toc125304469 \h </w:instrText>
             </w:r>
             <w:r>
               <w:rPr>
@@ -1428,12 +1443,9 @@
               <w:i w:val="0"/>
               <w:iCs w:val="0"/>
               <w:noProof/>
-              <w:sz w:val="22"/>
-              <w:szCs w:val="22"/>
-              <w:lang w:eastAsia="en-AU"/>
             </w:rPr>
           </w:pPr>
-          <w:hyperlink w:anchor="_Toc125210701" w:history="1">
+          <w:hyperlink w:anchor="_Toc125304470" w:history="1">
             <w:r>
               <w:rPr>
                 <w:rStyle w:val="Hyperlink"/>
@@ -1450,9 +1462,6 @@
                 <w:i w:val="0"/>
                 <w:iCs w:val="0"/>
                 <w:noProof/>
-                <w:sz w:val="22"/>
-                <w:szCs w:val="22"/>
-                <w:lang w:eastAsia="en-AU"/>
               </w:rPr>
               <w:tab/>
             </w:r>
@@ -1483,7 +1492,7 @@
                 <w:noProof/>
                 <w:webHidden/>
               </w:rPr>
-              <w:instrText xml:space="preserve"> PAGEREF _Toc125210701 \h </w:instrText>
+              <w:instrText xml:space="preserve"> PAGEREF _Toc125304470 \h </w:instrText>
             </w:r>
             <w:r>
               <w:rPr>
@@ -1528,12 +1537,9 @@
               <w:i w:val="0"/>
               <w:iCs w:val="0"/>
               <w:noProof/>
-              <w:sz w:val="22"/>
-              <w:szCs w:val="22"/>
-              <w:lang w:eastAsia="en-AU"/>
             </w:rPr>
           </w:pPr>
-          <w:hyperlink w:anchor="_Toc125210702" w:history="1">
+          <w:hyperlink w:anchor="_Toc125304471" w:history="1">
             <w:r>
               <w:rPr>
                 <w:rStyle w:val="Hyperlink"/>
@@ -1550,9 +1556,6 @@
                 <w:i w:val="0"/>
                 <w:iCs w:val="0"/>
                 <w:noProof/>
-                <w:sz w:val="22"/>
-                <w:szCs w:val="22"/>
-                <w:lang w:eastAsia="en-AU"/>
               </w:rPr>
               <w:tab/>
             </w:r>
@@ -1583,7 +1586,7 @@
                 <w:noProof/>
                 <w:webHidden/>
               </w:rPr>
-              <w:instrText xml:space="preserve"> PAGEREF _Toc125210702 \h </w:instrText>
+              <w:instrText xml:space="preserve"> PAGEREF _Toc125304471 \h </w:instrText>
             </w:r>
             <w:r>
               <w:rPr>
@@ -1628,12 +1631,9 @@
               <w:i w:val="0"/>
               <w:iCs w:val="0"/>
               <w:noProof/>
-              <w:sz w:val="22"/>
-              <w:szCs w:val="22"/>
-              <w:lang w:eastAsia="en-AU"/>
             </w:rPr>
           </w:pPr>
-          <w:hyperlink w:anchor="_Toc125210703" w:history="1">
+          <w:hyperlink w:anchor="_Toc125304472" w:history="1">
             <w:r>
               <w:rPr>
                 <w:rStyle w:val="Hyperlink"/>
@@ -1650,9 +1650,6 @@
                 <w:i w:val="0"/>
                 <w:iCs w:val="0"/>
                 <w:noProof/>
-                <w:sz w:val="22"/>
-                <w:szCs w:val="22"/>
-                <w:lang w:eastAsia="en-AU"/>
               </w:rPr>
               <w:tab/>
             </w:r>
@@ -1683,7 +1680,7 @@
                 <w:noProof/>
                 <w:webHidden/>
               </w:rPr>
-              <w:instrText xml:space="preserve"> PAGEREF _Toc125210703 \h </w:instrText>
+              <w:instrText xml:space="preserve"> PAGEREF _Toc125304472 \h </w:instrText>
             </w:r>
             <w:r>
               <w:rPr>
@@ -1728,12 +1725,9 @@
               <w:i w:val="0"/>
               <w:iCs w:val="0"/>
               <w:noProof/>
-              <w:sz w:val="22"/>
-              <w:szCs w:val="22"/>
-              <w:lang w:eastAsia="en-AU"/>
             </w:rPr>
           </w:pPr>
-          <w:hyperlink w:anchor="_Toc125210704" w:history="1">
+          <w:hyperlink w:anchor="_Toc125304473" w:history="1">
             <w:r>
               <w:rPr>
                 <w:rStyle w:val="Hyperlink"/>
@@ -1750,9 +1744,6 @@
                 <w:i w:val="0"/>
                 <w:iCs w:val="0"/>
                 <w:noProof/>
-                <w:sz w:val="22"/>
-                <w:szCs w:val="22"/>
-                <w:lang w:eastAsia="en-AU"/>
               </w:rPr>
               <w:tab/>
             </w:r>
@@ -1783,7 +1774,7 @@
                 <w:noProof/>
                 <w:webHidden/>
               </w:rPr>
-              <w:instrText xml:space="preserve"> PAGEREF _Toc125210704 \h </w:instrText>
+              <w:instrText xml:space="preserve"> PAGEREF _Toc125304473 \h </w:instrText>
             </w:r>
             <w:r>
               <w:rPr>
@@ -1828,12 +1819,9 @@
               <w:i w:val="0"/>
               <w:iCs w:val="0"/>
               <w:noProof/>
-              <w:sz w:val="22"/>
-              <w:szCs w:val="22"/>
-              <w:lang w:eastAsia="en-AU"/>
             </w:rPr>
           </w:pPr>
-          <w:hyperlink w:anchor="_Toc125210705" w:history="1">
+          <w:hyperlink w:anchor="_Toc125304474" w:history="1">
             <w:r>
               <w:rPr>
                 <w:rStyle w:val="Hyperlink"/>
@@ -1850,9 +1838,6 @@
                 <w:i w:val="0"/>
                 <w:iCs w:val="0"/>
                 <w:noProof/>
-                <w:sz w:val="22"/>
-                <w:szCs w:val="22"/>
-                <w:lang w:eastAsia="en-AU"/>
               </w:rPr>
               <w:tab/>
             </w:r>
@@ -1883,7 +1868,7 @@
                 <w:noProof/>
                 <w:webHidden/>
               </w:rPr>
-              <w:instrText xml:space="preserve"> PAGEREF _Toc125210705 \h </w:instrText>
+              <w:instrText xml:space="preserve"> PAGEREF _Toc125304474 \h </w:instrText>
             </w:r>
             <w:r>
               <w:rPr>
@@ -1928,12 +1913,9 @@
               <w:i w:val="0"/>
               <w:iCs w:val="0"/>
               <w:noProof/>
-              <w:sz w:val="22"/>
-              <w:szCs w:val="22"/>
-              <w:lang w:eastAsia="en-AU"/>
             </w:rPr>
           </w:pPr>
-          <w:hyperlink w:anchor="_Toc125210706" w:history="1">
+          <w:hyperlink w:anchor="_Toc125304475" w:history="1">
             <w:r>
               <w:rPr>
                 <w:rStyle w:val="Hyperlink"/>
@@ -1950,9 +1932,6 @@
                 <w:i w:val="0"/>
                 <w:iCs w:val="0"/>
                 <w:noProof/>
-                <w:sz w:val="22"/>
-                <w:szCs w:val="22"/>
-                <w:lang w:eastAsia="en-AU"/>
               </w:rPr>
               <w:tab/>
             </w:r>
@@ -1983,7 +1962,7 @@
                 <w:noProof/>
                 <w:webHidden/>
               </w:rPr>
-              <w:instrText xml:space="preserve"> PAGEREF _Toc125210706 \h </w:instrText>
+              <w:instrText xml:space="preserve"> PAGEREF _Toc125304475 \h </w:instrText>
             </w:r>
             <w:r>
               <w:rPr>
@@ -2028,12 +2007,9 @@
               <w:i w:val="0"/>
               <w:iCs w:val="0"/>
               <w:noProof/>
-              <w:sz w:val="22"/>
-              <w:szCs w:val="22"/>
-              <w:lang w:eastAsia="en-AU"/>
             </w:rPr>
           </w:pPr>
-          <w:hyperlink w:anchor="_Toc125210707" w:history="1">
+          <w:hyperlink w:anchor="_Toc125304476" w:history="1">
             <w:r>
               <w:rPr>
                 <w:rStyle w:val="Hyperlink"/>
@@ -2050,9 +2026,6 @@
                 <w:i w:val="0"/>
                 <w:iCs w:val="0"/>
                 <w:noProof/>
-                <w:sz w:val="22"/>
-                <w:szCs w:val="22"/>
-                <w:lang w:eastAsia="en-AU"/>
               </w:rPr>
               <w:tab/>
             </w:r>
@@ -2083,7 +2056,7 @@
                 <w:noProof/>
                 <w:webHidden/>
               </w:rPr>
-              <w:instrText xml:space="preserve"> PAGEREF _Toc125210707 \h </w:instrText>
+              <w:instrText xml:space="preserve"> PAGEREF _Toc125304476 \h </w:instrText>
             </w:r>
             <w:r>
               <w:rPr>
@@ -2128,12 +2101,9 @@
               <w:i w:val="0"/>
               <w:iCs w:val="0"/>
               <w:noProof/>
-              <w:sz w:val="22"/>
-              <w:szCs w:val="22"/>
-              <w:lang w:eastAsia="en-AU"/>
             </w:rPr>
           </w:pPr>
-          <w:hyperlink w:anchor="_Toc125210708" w:history="1">
+          <w:hyperlink w:anchor="_Toc125304477" w:history="1">
             <w:r>
               <w:rPr>
                 <w:rStyle w:val="Hyperlink"/>
@@ -2150,9 +2120,6 @@
                 <w:i w:val="0"/>
                 <w:iCs w:val="0"/>
                 <w:noProof/>
-                <w:sz w:val="22"/>
-                <w:szCs w:val="22"/>
-                <w:lang w:eastAsia="en-AU"/>
               </w:rPr>
               <w:tab/>
             </w:r>
@@ -2183,7 +2150,7 @@
                 <w:noProof/>
                 <w:webHidden/>
               </w:rPr>
-              <w:instrText xml:space="preserve"> PAGEREF _Toc125210708 \h </w:instrText>
+              <w:instrText xml:space="preserve"> PAGEREF _Toc125304477 \h </w:instrText>
             </w:r>
             <w:r>
               <w:rPr>
@@ -2228,12 +2195,9 @@
               <w:i w:val="0"/>
               <w:iCs w:val="0"/>
               <w:noProof/>
-              <w:sz w:val="22"/>
-              <w:szCs w:val="22"/>
-              <w:lang w:eastAsia="en-AU"/>
             </w:rPr>
           </w:pPr>
-          <w:hyperlink w:anchor="_Toc125210709" w:history="1">
+          <w:hyperlink w:anchor="_Toc125304478" w:history="1">
             <w:r>
               <w:rPr>
                 <w:rStyle w:val="Hyperlink"/>
@@ -2250,9 +2214,6 @@
                 <w:i w:val="0"/>
                 <w:iCs w:val="0"/>
                 <w:noProof/>
-                <w:sz w:val="22"/>
-                <w:szCs w:val="22"/>
-                <w:lang w:eastAsia="en-AU"/>
               </w:rPr>
               <w:tab/>
             </w:r>
@@ -2283,7 +2244,7 @@
                 <w:noProof/>
                 <w:webHidden/>
               </w:rPr>
-              <w:instrText xml:space="preserve"> PAGEREF _Toc125210709 \h </w:instrText>
+              <w:instrText xml:space="preserve"> PAGEREF _Toc125304478 \h </w:instrText>
             </w:r>
             <w:r>
               <w:rPr>
@@ -2328,12 +2289,9 @@
               <w:i w:val="0"/>
               <w:iCs w:val="0"/>
               <w:noProof/>
-              <w:sz w:val="22"/>
-              <w:szCs w:val="22"/>
-              <w:lang w:eastAsia="en-AU"/>
             </w:rPr>
           </w:pPr>
-          <w:hyperlink w:anchor="_Toc125210710" w:history="1">
+          <w:hyperlink w:anchor="_Toc125304479" w:history="1">
             <w:r>
               <w:rPr>
                 <w:rStyle w:val="Hyperlink"/>
@@ -2350,9 +2308,6 @@
                 <w:i w:val="0"/>
                 <w:iCs w:val="0"/>
                 <w:noProof/>
-                <w:sz w:val="22"/>
-                <w:szCs w:val="22"/>
-                <w:lang w:eastAsia="en-AU"/>
               </w:rPr>
               <w:tab/>
             </w:r>
@@ -2383,7 +2338,7 @@
                 <w:noProof/>
                 <w:webHidden/>
               </w:rPr>
-              <w:instrText xml:space="preserve"> PAGEREF _Toc125210710 \h </w:instrText>
+              <w:instrText xml:space="preserve"> PAGEREF _Toc125304479 \h </w:instrText>
             </w:r>
             <w:r>
               <w:rPr>
@@ -2403,7 +2358,7 @@
                 <w:noProof/>
                 <w:webHidden/>
               </w:rPr>
-              <w:t>8</w:t>
+              <w:t>9</w:t>
             </w:r>
             <w:r>
               <w:rPr>
@@ -2428,12 +2383,9 @@
               <w:i w:val="0"/>
               <w:iCs w:val="0"/>
               <w:noProof/>
-              <w:sz w:val="22"/>
-              <w:szCs w:val="22"/>
-              <w:lang w:eastAsia="en-AU"/>
             </w:rPr>
           </w:pPr>
-          <w:hyperlink w:anchor="_Toc125210711" w:history="1">
+          <w:hyperlink w:anchor="_Toc125304480" w:history="1">
             <w:r>
               <w:rPr>
                 <w:rStyle w:val="Hyperlink"/>
@@ -2450,9 +2402,6 @@
                 <w:i w:val="0"/>
                 <w:iCs w:val="0"/>
                 <w:noProof/>
-                <w:sz w:val="22"/>
-                <w:szCs w:val="22"/>
-                <w:lang w:eastAsia="en-AU"/>
               </w:rPr>
               <w:tab/>
             </w:r>
@@ -2483,7 +2432,7 @@
                 <w:noProof/>
                 <w:webHidden/>
               </w:rPr>
-              <w:instrText xml:space="preserve"> PAGEREF _Toc125210711 \h </w:instrText>
+              <w:instrText xml:space="preserve"> PAGEREF _Toc125304480 \h </w:instrText>
             </w:r>
             <w:r>
               <w:rPr>
@@ -2503,7 +2452,7 @@
                 <w:noProof/>
                 <w:webHidden/>
               </w:rPr>
-              <w:t>9</w:t>
+              <w:t>10</w:t>
             </w:r>
             <w:r>
               <w:rPr>
@@ -2528,12 +2477,9 @@
               <w:i w:val="0"/>
               <w:iCs w:val="0"/>
               <w:noProof/>
-              <w:sz w:val="22"/>
-              <w:szCs w:val="22"/>
-              <w:lang w:eastAsia="en-AU"/>
             </w:rPr>
           </w:pPr>
-          <w:hyperlink w:anchor="_Toc125210712" w:history="1">
+          <w:hyperlink w:anchor="_Toc125304481" w:history="1">
             <w:r>
               <w:rPr>
                 <w:rStyle w:val="Hyperlink"/>
@@ -2550,9 +2496,6 @@
                 <w:i w:val="0"/>
                 <w:iCs w:val="0"/>
                 <w:noProof/>
-                <w:sz w:val="22"/>
-                <w:szCs w:val="22"/>
-                <w:lang w:eastAsia="en-AU"/>
               </w:rPr>
               <w:tab/>
             </w:r>
@@ -2583,7 +2526,7 @@
                 <w:noProof/>
                 <w:webHidden/>
               </w:rPr>
-              <w:instrText xml:space="preserve"> PAGEREF _Toc125210712 \h </w:instrText>
+              <w:instrText xml:space="preserve"> PAGEREF _Toc125304481 \h </w:instrText>
             </w:r>
             <w:r>
               <w:rPr>
@@ -2603,7 +2546,7 @@
                 <w:noProof/>
                 <w:webHidden/>
               </w:rPr>
-              <w:t>9</w:t>
+              <w:t>10</w:t>
             </w:r>
             <w:r>
               <w:rPr>
@@ -2628,12 +2571,9 @@
               <w:i w:val="0"/>
               <w:iCs w:val="0"/>
               <w:noProof/>
-              <w:sz w:val="22"/>
-              <w:szCs w:val="22"/>
-              <w:lang w:eastAsia="en-AU"/>
             </w:rPr>
           </w:pPr>
-          <w:hyperlink w:anchor="_Toc125210713" w:history="1">
+          <w:hyperlink w:anchor="_Toc125304482" w:history="1">
             <w:r>
               <w:rPr>
                 <w:rStyle w:val="Hyperlink"/>
@@ -2650,9 +2590,6 @@
                 <w:i w:val="0"/>
                 <w:iCs w:val="0"/>
                 <w:noProof/>
-                <w:sz w:val="22"/>
-                <w:szCs w:val="22"/>
-                <w:lang w:eastAsia="en-AU"/>
               </w:rPr>
               <w:tab/>
             </w:r>
@@ -2683,7 +2620,7 @@
                 <w:noProof/>
                 <w:webHidden/>
               </w:rPr>
-              <w:instrText xml:space="preserve"> PAGEREF _Toc125210713 \h </w:instrText>
+              <w:instrText xml:space="preserve"> PAGEREF _Toc125304482 \h </w:instrText>
             </w:r>
             <w:r>
               <w:rPr>
@@ -2703,7 +2640,7 @@
                 <w:noProof/>
                 <w:webHidden/>
               </w:rPr>
-              <w:t>10</w:t>
+              <w:t>11</w:t>
             </w:r>
             <w:r>
               <w:rPr>
@@ -2728,12 +2665,9 @@
               <w:i w:val="0"/>
               <w:iCs w:val="0"/>
               <w:noProof/>
-              <w:sz w:val="22"/>
-              <w:szCs w:val="22"/>
-              <w:lang w:eastAsia="en-AU"/>
             </w:rPr>
           </w:pPr>
-          <w:hyperlink w:anchor="_Toc125210714" w:history="1">
+          <w:hyperlink w:anchor="_Toc125304483" w:history="1">
             <w:r>
               <w:rPr>
                 <w:rStyle w:val="Hyperlink"/>
@@ -2750,9 +2684,6 @@
                 <w:i w:val="0"/>
                 <w:iCs w:val="0"/>
                 <w:noProof/>
-                <w:sz w:val="22"/>
-                <w:szCs w:val="22"/>
-                <w:lang w:eastAsia="en-AU"/>
               </w:rPr>
               <w:tab/>
             </w:r>
@@ -2783,7 +2714,7 @@
                 <w:noProof/>
                 <w:webHidden/>
               </w:rPr>
-              <w:instrText xml:space="preserve"> PAGEREF _Toc125210714 \h </w:instrText>
+              <w:instrText xml:space="preserve"> PAGEREF _Toc125304483 \h </w:instrText>
             </w:r>
             <w:r>
               <w:rPr>
@@ -2803,7 +2734,7 @@
                 <w:noProof/>
                 <w:webHidden/>
               </w:rPr>
-              <w:t>10</w:t>
+              <w:t>11</w:t>
             </w:r>
             <w:r>
               <w:rPr>
@@ -2828,12 +2759,9 @@
               <w:i w:val="0"/>
               <w:iCs w:val="0"/>
               <w:noProof/>
-              <w:sz w:val="22"/>
-              <w:szCs w:val="22"/>
-              <w:lang w:eastAsia="en-AU"/>
             </w:rPr>
           </w:pPr>
-          <w:hyperlink w:anchor="_Toc125210715" w:history="1">
+          <w:hyperlink w:anchor="_Toc125304484" w:history="1">
             <w:r>
               <w:rPr>
                 <w:rStyle w:val="Hyperlink"/>
@@ -2850,9 +2778,6 @@
                 <w:i w:val="0"/>
                 <w:iCs w:val="0"/>
                 <w:noProof/>
-                <w:sz w:val="22"/>
-                <w:szCs w:val="22"/>
-                <w:lang w:eastAsia="en-AU"/>
               </w:rPr>
               <w:tab/>
             </w:r>
@@ -2883,7 +2808,7 @@
                 <w:noProof/>
                 <w:webHidden/>
               </w:rPr>
-              <w:instrText xml:space="preserve"> PAGEREF _Toc125210715 \h </w:instrText>
+              <w:instrText xml:space="preserve"> PAGEREF _Toc125304484 \h </w:instrText>
             </w:r>
             <w:r>
               <w:rPr>
@@ -2903,7 +2828,7 @@
                 <w:noProof/>
                 <w:webHidden/>
               </w:rPr>
-              <w:t>11</w:t>
+              <w:t>12</w:t>
             </w:r>
             <w:r>
               <w:rPr>
@@ -2928,12 +2853,9 @@
               <w:i w:val="0"/>
               <w:iCs w:val="0"/>
               <w:noProof/>
-              <w:sz w:val="22"/>
-              <w:szCs w:val="22"/>
-              <w:lang w:eastAsia="en-AU"/>
             </w:rPr>
           </w:pPr>
-          <w:hyperlink w:anchor="_Toc125210716" w:history="1">
+          <w:hyperlink w:anchor="_Toc125304485" w:history="1">
             <w:r>
               <w:rPr>
                 <w:rStyle w:val="Hyperlink"/>
@@ -2950,9 +2872,6 @@
                 <w:i w:val="0"/>
                 <w:iCs w:val="0"/>
                 <w:noProof/>
-                <w:sz w:val="22"/>
-                <w:szCs w:val="22"/>
-                <w:lang w:eastAsia="en-AU"/>
               </w:rPr>
               <w:tab/>
             </w:r>
@@ -2983,7 +2902,7 @@
                 <w:noProof/>
                 <w:webHidden/>
               </w:rPr>
-              <w:instrText xml:space="preserve"> PAGEREF _Toc125210716 \h </w:instrText>
+              <w:instrText xml:space="preserve"> PAGEREF _Toc125304485 \h </w:instrText>
             </w:r>
             <w:r>
               <w:rPr>
@@ -3003,7 +2922,7 @@
                 <w:noProof/>
                 <w:webHidden/>
               </w:rPr>
-              <w:t>12</w:t>
+              <w:t>13</w:t>
             </w:r>
             <w:r>
               <w:rPr>
@@ -3028,12 +2947,9 @@
               <w:i w:val="0"/>
               <w:iCs w:val="0"/>
               <w:noProof/>
-              <w:sz w:val="22"/>
-              <w:szCs w:val="22"/>
-              <w:lang w:eastAsia="en-AU"/>
             </w:rPr>
           </w:pPr>
-          <w:hyperlink w:anchor="_Toc125210717" w:history="1">
+          <w:hyperlink w:anchor="_Toc125304486" w:history="1">
             <w:r>
               <w:rPr>
                 <w:rStyle w:val="Hyperlink"/>
@@ -3050,9 +2966,6 @@
                 <w:i w:val="0"/>
                 <w:iCs w:val="0"/>
                 <w:noProof/>
-                <w:sz w:val="22"/>
-                <w:szCs w:val="22"/>
-                <w:lang w:eastAsia="en-AU"/>
               </w:rPr>
               <w:tab/>
             </w:r>
@@ -3083,7 +2996,7 @@
                 <w:noProof/>
                 <w:webHidden/>
               </w:rPr>
-              <w:instrText xml:space="preserve"> PAGEREF _Toc125210717 \h </w:instrText>
+              <w:instrText xml:space="preserve"> PAGEREF _Toc125304486 \h </w:instrText>
             </w:r>
             <w:r>
               <w:rPr>
@@ -3103,7 +3016,7 @@
                 <w:noProof/>
                 <w:webHidden/>
               </w:rPr>
-              <w:t>14</w:t>
+              <w:t>15</w:t>
             </w:r>
             <w:r>
               <w:rPr>
@@ -3118,7 +3031,6 @@
           <w:pPr>
             <w:pStyle w:val="TOC1"/>
             <w:tabs>
-              <w:tab w:val="left" w:pos="720"/>
               <w:tab w:val="right" w:leader="dot" w:pos="10456"/>
             </w:tabs>
             <w:rPr>
@@ -3128,51 +3040,25 @@
               <w:i w:val="0"/>
               <w:iCs w:val="0"/>
               <w:noProof/>
-              <w:sz w:val="22"/>
-              <w:szCs w:val="22"/>
-              <w:lang w:eastAsia="en-AU"/>
             </w:rPr>
           </w:pPr>
-          <w:hyperlink w:anchor="_Toc125210718" w:history="1">
+          <w:hyperlink w:anchor="_Toc125304487" w:history="1">
             <w:r>
               <w:rPr>
                 <w:rStyle w:val="Hyperlink"/>
-                <w:rFonts w:ascii="Times New Roman" w:hAnsi="Times New Roman"/>
-                <w:noProof/>
-              </w:rPr>
-              <w:t>6.1</w:t>
-            </w:r>
-            <w:r>
-              <w:rPr>
-                <w:rFonts w:eastAsiaTheme="minorEastAsia" w:cstheme="minorBidi"/>
-                <w:b w:val="0"/>
-                <w:bCs w:val="0"/>
-                <w:i w:val="0"/>
-                <w:iCs w:val="0"/>
-                <w:noProof/>
-                <w:sz w:val="22"/>
-                <w:szCs w:val="22"/>
-                <w:lang w:eastAsia="en-AU"/>
+                <w:noProof/>
+              </w:rPr>
+              <w:t>Login</w:t>
+            </w:r>
+            <w:r>
+              <w:rPr>
+                <w:noProof/>
+                <w:webHidden/>
               </w:rPr>
               <w:tab/>
             </w:r>
             <w:r>
               <w:rPr>
-                <w:rStyle w:val="Hyperlink"/>
-                <w:rFonts w:ascii="Times New Roman" w:hAnsi="Times New Roman"/>
-                <w:noProof/>
-              </w:rPr>
-              <w:t>Login</w:t>
-            </w:r>
-            <w:r>
-              <w:rPr>
-                <w:noProof/>
-                <w:webHidden/>
-              </w:rPr>
-              <w:tab/>
-            </w:r>
-            <w:r>
-              <w:rPr>
                 <w:noProof/>
                 <w:webHidden/>
               </w:rPr>
@@ -3183,7 +3069,7 @@
                 <w:noProof/>
                 <w:webHidden/>
               </w:rPr>
-              <w:instrText xml:space="preserve"> PAGEREF _Toc125210718 \h </w:instrText>
+              <w:instrText xml:space="preserve"> PAGEREF _Toc125304487 \h </w:instrText>
             </w:r>
             <w:r>
               <w:rPr>
@@ -3203,7 +3089,7 @@
                 <w:noProof/>
                 <w:webHidden/>
               </w:rPr>
-              <w:t>14</w:t>
+              <w:t>15</w:t>
             </w:r>
             <w:r>
               <w:rPr>
@@ -3218,7 +3104,6 @@
           <w:pPr>
             <w:pStyle w:val="TOC1"/>
             <w:tabs>
-              <w:tab w:val="left" w:pos="720"/>
               <w:tab w:val="right" w:leader="dot" w:pos="10456"/>
             </w:tabs>
             <w:rPr>
@@ -3228,51 +3113,25 @@
               <w:i w:val="0"/>
               <w:iCs w:val="0"/>
               <w:noProof/>
-              <w:sz w:val="22"/>
-              <w:szCs w:val="22"/>
-              <w:lang w:eastAsia="en-AU"/>
             </w:rPr>
           </w:pPr>
-          <w:hyperlink w:anchor="_Toc125210719" w:history="1">
+          <w:hyperlink w:anchor="_Toc125304488" w:history="1">
             <w:r>
               <w:rPr>
                 <w:rStyle w:val="Hyperlink"/>
-                <w:rFonts w:ascii="Times New Roman" w:hAnsi="Times New Roman"/>
-                <w:noProof/>
-              </w:rPr>
-              <w:t>6.2</w:t>
-            </w:r>
-            <w:r>
-              <w:rPr>
-                <w:rFonts w:eastAsiaTheme="minorEastAsia" w:cstheme="minorBidi"/>
-                <w:b w:val="0"/>
-                <w:bCs w:val="0"/>
-                <w:i w:val="0"/>
-                <w:iCs w:val="0"/>
-                <w:noProof/>
-                <w:sz w:val="22"/>
-                <w:szCs w:val="22"/>
-                <w:lang w:eastAsia="en-AU"/>
+                <w:noProof/>
+              </w:rPr>
+              <w:t>Register</w:t>
+            </w:r>
+            <w:r>
+              <w:rPr>
+                <w:noProof/>
+                <w:webHidden/>
               </w:rPr>
               <w:tab/>
             </w:r>
             <w:r>
               <w:rPr>
-                <w:rStyle w:val="Hyperlink"/>
-                <w:rFonts w:ascii="Times New Roman" w:hAnsi="Times New Roman"/>
-                <w:noProof/>
-              </w:rPr>
-              <w:t>Register</w:t>
-            </w:r>
-            <w:r>
-              <w:rPr>
-                <w:noProof/>
-                <w:webHidden/>
-              </w:rPr>
-              <w:tab/>
-            </w:r>
-            <w:r>
-              <w:rPr>
                 <w:noProof/>
                 <w:webHidden/>
               </w:rPr>
@@ -3283,7 +3142,7 @@
                 <w:noProof/>
                 <w:webHidden/>
               </w:rPr>
-              <w:instrText xml:space="preserve"> PAGEREF _Toc125210719 \h </w:instrText>
+              <w:instrText xml:space="preserve"> PAGEREF _Toc125304488 \h </w:instrText>
             </w:r>
             <w:r>
               <w:rPr>
@@ -3303,7 +3162,7 @@
                 <w:noProof/>
                 <w:webHidden/>
               </w:rPr>
-              <w:t>14</w:t>
+              <w:t>15</w:t>
             </w:r>
             <w:r>
               <w:rPr>
@@ -3318,7 +3177,6 @@
           <w:pPr>
             <w:pStyle w:val="TOC1"/>
             <w:tabs>
-              <w:tab w:val="left" w:pos="720"/>
               <w:tab w:val="right" w:leader="dot" w:pos="10456"/>
             </w:tabs>
             <w:rPr>
@@ -3328,51 +3186,25 @@
               <w:i w:val="0"/>
               <w:iCs w:val="0"/>
               <w:noProof/>
-              <w:sz w:val="22"/>
-              <w:szCs w:val="22"/>
-              <w:lang w:eastAsia="en-AU"/>
             </w:rPr>
           </w:pPr>
-          <w:hyperlink w:anchor="_Toc125210720" w:history="1">
+          <w:hyperlink w:anchor="_Toc125304489" w:history="1">
             <w:r>
               <w:rPr>
                 <w:rStyle w:val="Hyperlink"/>
-                <w:rFonts w:ascii="Times New Roman" w:hAnsi="Times New Roman"/>
-                <w:noProof/>
-              </w:rPr>
-              <w:t>6.3</w:t>
-            </w:r>
-            <w:r>
-              <w:rPr>
-                <w:rFonts w:eastAsiaTheme="minorEastAsia" w:cstheme="minorBidi"/>
-                <w:b w:val="0"/>
-                <w:bCs w:val="0"/>
-                <w:i w:val="0"/>
-                <w:iCs w:val="0"/>
-                <w:noProof/>
-                <w:sz w:val="22"/>
-                <w:szCs w:val="22"/>
-                <w:lang w:eastAsia="en-AU"/>
+                <w:noProof/>
+              </w:rPr>
+              <w:t>Patients Profile</w:t>
+            </w:r>
+            <w:r>
+              <w:rPr>
+                <w:noProof/>
+                <w:webHidden/>
               </w:rPr>
               <w:tab/>
             </w:r>
             <w:r>
               <w:rPr>
-                <w:rStyle w:val="Hyperlink"/>
-                <w:rFonts w:ascii="Times New Roman" w:hAnsi="Times New Roman"/>
-                <w:noProof/>
-              </w:rPr>
-              <w:t>Patients Profile</w:t>
-            </w:r>
-            <w:r>
-              <w:rPr>
-                <w:noProof/>
-                <w:webHidden/>
-              </w:rPr>
-              <w:tab/>
-            </w:r>
-            <w:r>
-              <w:rPr>
                 <w:noProof/>
                 <w:webHidden/>
               </w:rPr>
@@ -3383,7 +3215,7 @@
                 <w:noProof/>
                 <w:webHidden/>
               </w:rPr>
-              <w:instrText xml:space="preserve"> PAGEREF _Toc125210720 \h </w:instrText>
+              <w:instrText xml:space="preserve"> PAGEREF _Toc125304489 \h </w:instrText>
             </w:r>
             <w:r>
               <w:rPr>
@@ -3403,7 +3235,7 @@
                 <w:noProof/>
                 <w:webHidden/>
               </w:rPr>
-              <w:t>15</w:t>
+              <w:t>16</w:t>
             </w:r>
             <w:r>
               <w:rPr>
@@ -3418,7 +3250,6 @@
           <w:pPr>
             <w:pStyle w:val="TOC1"/>
             <w:tabs>
-              <w:tab w:val="left" w:pos="720"/>
               <w:tab w:val="right" w:leader="dot" w:pos="10456"/>
             </w:tabs>
             <w:rPr>
@@ -3428,51 +3259,25 @@
               <w:i w:val="0"/>
               <w:iCs w:val="0"/>
               <w:noProof/>
-              <w:sz w:val="22"/>
-              <w:szCs w:val="22"/>
-              <w:lang w:eastAsia="en-AU"/>
             </w:rPr>
           </w:pPr>
-          <w:hyperlink w:anchor="_Toc125210721" w:history="1">
+          <w:hyperlink w:anchor="_Toc125304490" w:history="1">
             <w:r>
               <w:rPr>
                 <w:rStyle w:val="Hyperlink"/>
-                <w:rFonts w:ascii="Times New Roman" w:hAnsi="Times New Roman"/>
-                <w:noProof/>
-              </w:rPr>
-              <w:t>6.4</w:t>
-            </w:r>
-            <w:r>
-              <w:rPr>
-                <w:rFonts w:eastAsiaTheme="minorEastAsia" w:cstheme="minorBidi"/>
-                <w:b w:val="0"/>
-                <w:bCs w:val="0"/>
-                <w:i w:val="0"/>
-                <w:iCs w:val="0"/>
-                <w:noProof/>
-                <w:sz w:val="22"/>
-                <w:szCs w:val="22"/>
-                <w:lang w:eastAsia="en-AU"/>
+                <w:noProof/>
+              </w:rPr>
+              <w:t>New Patients</w:t>
+            </w:r>
+            <w:r>
+              <w:rPr>
+                <w:noProof/>
+                <w:webHidden/>
               </w:rPr>
               <w:tab/>
             </w:r>
             <w:r>
               <w:rPr>
-                <w:rStyle w:val="Hyperlink"/>
-                <w:rFonts w:ascii="Times New Roman" w:hAnsi="Times New Roman"/>
-                <w:noProof/>
-              </w:rPr>
-              <w:t>Login</w:t>
-            </w:r>
-            <w:r>
-              <w:rPr>
-                <w:noProof/>
-                <w:webHidden/>
-              </w:rPr>
-              <w:tab/>
-            </w:r>
-            <w:r>
-              <w:rPr>
                 <w:noProof/>
                 <w:webHidden/>
               </w:rPr>
@@ -3483,7 +3288,7 @@
                 <w:noProof/>
                 <w:webHidden/>
               </w:rPr>
-              <w:instrText xml:space="preserve"> PAGEREF _Toc125210721 \h </w:instrText>
+              <w:instrText xml:space="preserve"> PAGEREF _Toc125304490 \h </w:instrText>
             </w:r>
             <w:r>
               <w:rPr>
@@ -3503,7 +3308,7 @@
                 <w:noProof/>
                 <w:webHidden/>
               </w:rPr>
-              <w:t>15</w:t>
+              <w:t>16</w:t>
             </w:r>
             <w:r>
               <w:rPr>
@@ -3518,7 +3323,6 @@
           <w:pPr>
             <w:pStyle w:val="TOC1"/>
             <w:tabs>
-              <w:tab w:val="left" w:pos="720"/>
               <w:tab w:val="right" w:leader="dot" w:pos="10456"/>
             </w:tabs>
             <w:rPr>
@@ -3528,51 +3332,26 @@
               <w:i w:val="0"/>
               <w:iCs w:val="0"/>
               <w:noProof/>
-              <w:sz w:val="22"/>
-              <w:szCs w:val="22"/>
-              <w:lang w:eastAsia="en-AU"/>
             </w:rPr>
           </w:pPr>
-          <w:hyperlink w:anchor="_Toc125210722" w:history="1">
+          <w:hyperlink w:anchor="_Toc125304491" w:history="1">
             <w:r>
               <w:rPr>
                 <w:rStyle w:val="Hyperlink"/>
-                <w:rFonts w:ascii="Times New Roman" w:hAnsi="Times New Roman"/>
-                <w:noProof/>
-              </w:rPr>
-              <w:t>6.5</w:t>
-            </w:r>
-            <w:r>
-              <w:rPr>
-                <w:rFonts w:eastAsiaTheme="minorEastAsia" w:cstheme="minorBidi"/>
-                <w:b w:val="0"/>
-                <w:bCs w:val="0"/>
-                <w:i w:val="0"/>
-                <w:iCs w:val="0"/>
-                <w:noProof/>
-                <w:sz w:val="22"/>
-                <w:szCs w:val="22"/>
-                <w:lang w:eastAsia="en-AU"/>
+                <w:noProof/>
+                <w:lang w:val="en-US"/>
+              </w:rPr>
+              <w:t>User Home</w:t>
+            </w:r>
+            <w:r>
+              <w:rPr>
+                <w:noProof/>
+                <w:webHidden/>
               </w:rPr>
               <w:tab/>
             </w:r>
             <w:r>
               <w:rPr>
-                <w:rStyle w:val="Hyperlink"/>
-                <w:rFonts w:ascii="Times New Roman" w:hAnsi="Times New Roman"/>
-                <w:noProof/>
-              </w:rPr>
-              <w:t>Login</w:t>
-            </w:r>
-            <w:r>
-              <w:rPr>
-                <w:noProof/>
-                <w:webHidden/>
-              </w:rPr>
-              <w:tab/>
-            </w:r>
-            <w:r>
-              <w:rPr>
                 <w:noProof/>
                 <w:webHidden/>
               </w:rPr>
@@ -3583,7 +3362,7 @@
                 <w:noProof/>
                 <w:webHidden/>
               </w:rPr>
-              <w:instrText xml:space="preserve"> PAGEREF _Toc125210722 \h </w:instrText>
+              <w:instrText xml:space="preserve"> PAGEREF _Toc125304491 \h </w:instrText>
             </w:r>
             <w:r>
               <w:rPr>
@@ -3603,7 +3382,7 @@
                 <w:noProof/>
                 <w:webHidden/>
               </w:rPr>
-              <w:t>15</w:t>
+              <w:t>17</w:t>
             </w:r>
             <w:r>
               <w:rPr>
@@ -3618,7 +3397,6 @@
           <w:pPr>
             <w:pStyle w:val="TOC1"/>
             <w:tabs>
-              <w:tab w:val="left" w:pos="720"/>
               <w:tab w:val="right" w:leader="dot" w:pos="10456"/>
             </w:tabs>
             <w:rPr>
@@ -3628,51 +3406,25 @@
               <w:i w:val="0"/>
               <w:iCs w:val="0"/>
               <w:noProof/>
-              <w:sz w:val="22"/>
-              <w:szCs w:val="22"/>
-              <w:lang w:eastAsia="en-AU"/>
             </w:rPr>
           </w:pPr>
-          <w:hyperlink w:anchor="_Toc125210723" w:history="1">
+          <w:hyperlink w:anchor="_Toc125304492" w:history="1">
             <w:r>
               <w:rPr>
                 <w:rStyle w:val="Hyperlink"/>
-                <w:rFonts w:ascii="Times New Roman" w:hAnsi="Times New Roman"/>
-                <w:noProof/>
-              </w:rPr>
-              <w:t>6.6</w:t>
-            </w:r>
-            <w:r>
-              <w:rPr>
-                <w:rFonts w:eastAsiaTheme="minorEastAsia" w:cstheme="minorBidi"/>
-                <w:b w:val="0"/>
-                <w:bCs w:val="0"/>
-                <w:i w:val="0"/>
-                <w:iCs w:val="0"/>
-                <w:noProof/>
-                <w:sz w:val="22"/>
-                <w:szCs w:val="22"/>
-                <w:lang w:eastAsia="en-AU"/>
+                <w:noProof/>
+              </w:rPr>
+              <w:t>User Profile</w:t>
+            </w:r>
+            <w:r>
+              <w:rPr>
+                <w:noProof/>
+                <w:webHidden/>
               </w:rPr>
               <w:tab/>
             </w:r>
             <w:r>
               <w:rPr>
-                <w:rStyle w:val="Hyperlink"/>
-                <w:rFonts w:ascii="Times New Roman" w:hAnsi="Times New Roman"/>
-                <w:noProof/>
-              </w:rPr>
-              <w:t>Login</w:t>
-            </w:r>
-            <w:r>
-              <w:rPr>
-                <w:noProof/>
-                <w:webHidden/>
-              </w:rPr>
-              <w:tab/>
-            </w:r>
-            <w:r>
-              <w:rPr>
                 <w:noProof/>
                 <w:webHidden/>
               </w:rPr>
@@ -3683,7 +3435,7 @@
                 <w:noProof/>
                 <w:webHidden/>
               </w:rPr>
-              <w:instrText xml:space="preserve"> PAGEREF _Toc125210723 \h </w:instrText>
+              <w:instrText xml:space="preserve"> PAGEREF _Toc125304492 \h </w:instrText>
             </w:r>
             <w:r>
               <w:rPr>
@@ -3703,7 +3455,7 @@
                 <w:noProof/>
                 <w:webHidden/>
               </w:rPr>
-              <w:t>15</w:t>
+              <w:t>17</w:t>
             </w:r>
             <w:r>
               <w:rPr>
@@ -3718,7 +3470,6 @@
           <w:pPr>
             <w:pStyle w:val="TOC1"/>
             <w:tabs>
-              <w:tab w:val="left" w:pos="720"/>
               <w:tab w:val="right" w:leader="dot" w:pos="10456"/>
             </w:tabs>
             <w:rPr>
@@ -3728,33 +3479,614 @@
               <w:i w:val="0"/>
               <w:iCs w:val="0"/>
               <w:noProof/>
-              <w:sz w:val="22"/>
-              <w:szCs w:val="22"/>
-              <w:lang w:eastAsia="en-AU"/>
             </w:rPr>
           </w:pPr>
-          <w:hyperlink w:anchor="_Toc125210724" w:history="1">
+          <w:hyperlink w:anchor="_Toc125304493" w:history="1">
+            <w:r>
+              <w:rPr>
+                <w:rStyle w:val="Hyperlink"/>
+                <w:noProof/>
+              </w:rPr>
+              <w:t>Recipes Profile</w:t>
+            </w:r>
+            <w:r>
+              <w:rPr>
+                <w:noProof/>
+                <w:webHidden/>
+              </w:rPr>
+              <w:tab/>
+            </w:r>
+            <w:r>
+              <w:rPr>
+                <w:noProof/>
+                <w:webHidden/>
+              </w:rPr>
+              <w:fldChar w:fldCharType="begin"/>
+            </w:r>
+            <w:r>
+              <w:rPr>
+                <w:noProof/>
+                <w:webHidden/>
+              </w:rPr>
+              <w:instrText xml:space="preserve"> PAGEREF _Toc125304493 \h </w:instrText>
+            </w:r>
+            <w:r>
+              <w:rPr>
+                <w:noProof/>
+                <w:webHidden/>
+              </w:rPr>
+            </w:r>
+            <w:r>
+              <w:rPr>
+                <w:noProof/>
+                <w:webHidden/>
+              </w:rPr>
+              <w:fldChar w:fldCharType="separate"/>
+            </w:r>
+            <w:r>
+              <w:rPr>
+                <w:noProof/>
+                <w:webHidden/>
+              </w:rPr>
+              <w:t>18</w:t>
+            </w:r>
+            <w:r>
+              <w:rPr>
+                <w:noProof/>
+                <w:webHidden/>
+              </w:rPr>
+              <w:fldChar w:fldCharType="end"/>
+            </w:r>
+          </w:hyperlink>
+        </w:p>
+        <w:p>
+          <w:pPr>
+            <w:pStyle w:val="TOC1"/>
+            <w:tabs>
+              <w:tab w:val="right" w:leader="dot" w:pos="10456"/>
+            </w:tabs>
+            <w:rPr>
+              <w:rFonts w:eastAsiaTheme="minorEastAsia" w:cstheme="minorBidi"/>
+              <w:b w:val="0"/>
+              <w:bCs w:val="0"/>
+              <w:i w:val="0"/>
+              <w:iCs w:val="0"/>
+              <w:noProof/>
+            </w:rPr>
+          </w:pPr>
+          <w:hyperlink w:anchor="_Toc125304494" w:history="1">
+            <w:r>
+              <w:rPr>
+                <w:rStyle w:val="Hyperlink"/>
+                <w:noProof/>
+              </w:rPr>
+              <w:t>Details of Recipes</w:t>
+            </w:r>
+            <w:r>
+              <w:rPr>
+                <w:noProof/>
+                <w:webHidden/>
+              </w:rPr>
+              <w:tab/>
+            </w:r>
+            <w:r>
+              <w:rPr>
+                <w:noProof/>
+                <w:webHidden/>
+              </w:rPr>
+              <w:fldChar w:fldCharType="begin"/>
+            </w:r>
+            <w:r>
+              <w:rPr>
+                <w:noProof/>
+                <w:webHidden/>
+              </w:rPr>
+              <w:instrText xml:space="preserve"> PAGEREF _Toc125304494 \h </w:instrText>
+            </w:r>
+            <w:r>
+              <w:rPr>
+                <w:noProof/>
+                <w:webHidden/>
+              </w:rPr>
+            </w:r>
+            <w:r>
+              <w:rPr>
+                <w:noProof/>
+                <w:webHidden/>
+              </w:rPr>
+              <w:fldChar w:fldCharType="separate"/>
+            </w:r>
+            <w:r>
+              <w:rPr>
+                <w:noProof/>
+                <w:webHidden/>
+              </w:rPr>
+              <w:t>18</w:t>
+            </w:r>
+            <w:r>
+              <w:rPr>
+                <w:noProof/>
+                <w:webHidden/>
+              </w:rPr>
+              <w:fldChar w:fldCharType="end"/>
+            </w:r>
+          </w:hyperlink>
+        </w:p>
+        <w:p>
+          <w:pPr>
+            <w:pStyle w:val="TOC1"/>
+            <w:tabs>
+              <w:tab w:val="right" w:leader="dot" w:pos="10456"/>
+            </w:tabs>
+            <w:rPr>
+              <w:rFonts w:eastAsiaTheme="minorEastAsia" w:cstheme="minorBidi"/>
+              <w:b w:val="0"/>
+              <w:bCs w:val="0"/>
+              <w:i w:val="0"/>
+              <w:iCs w:val="0"/>
+              <w:noProof/>
+            </w:rPr>
+          </w:pPr>
+          <w:hyperlink w:anchor="_Toc125304495" w:history="1">
+            <w:r>
+              <w:rPr>
+                <w:rStyle w:val="Hyperlink"/>
+                <w:noProof/>
+              </w:rPr>
+              <w:t>User Pecipes</w:t>
+            </w:r>
+            <w:r>
+              <w:rPr>
+                <w:noProof/>
+                <w:webHidden/>
+              </w:rPr>
+              <w:tab/>
+            </w:r>
+            <w:r>
+              <w:rPr>
+                <w:noProof/>
+                <w:webHidden/>
+              </w:rPr>
+              <w:fldChar w:fldCharType="begin"/>
+            </w:r>
+            <w:r>
+              <w:rPr>
+                <w:noProof/>
+                <w:webHidden/>
+              </w:rPr>
+              <w:instrText xml:space="preserve"> PAGEREF _Toc125304495 \h </w:instrText>
+            </w:r>
+            <w:r>
+              <w:rPr>
+                <w:noProof/>
+                <w:webHidden/>
+              </w:rPr>
+            </w:r>
+            <w:r>
+              <w:rPr>
+                <w:noProof/>
+                <w:webHidden/>
+              </w:rPr>
+              <w:fldChar w:fldCharType="separate"/>
+            </w:r>
+            <w:r>
+              <w:rPr>
+                <w:noProof/>
+                <w:webHidden/>
+              </w:rPr>
+              <w:t>19</w:t>
+            </w:r>
+            <w:r>
+              <w:rPr>
+                <w:noProof/>
+                <w:webHidden/>
+              </w:rPr>
+              <w:fldChar w:fldCharType="end"/>
+            </w:r>
+          </w:hyperlink>
+        </w:p>
+        <w:p>
+          <w:pPr>
+            <w:pStyle w:val="TOC1"/>
+            <w:tabs>
+              <w:tab w:val="right" w:leader="dot" w:pos="10456"/>
+            </w:tabs>
+            <w:rPr>
+              <w:rFonts w:eastAsiaTheme="minorEastAsia" w:cstheme="minorBidi"/>
+              <w:b w:val="0"/>
+              <w:bCs w:val="0"/>
+              <w:i w:val="0"/>
+              <w:iCs w:val="0"/>
+              <w:noProof/>
+            </w:rPr>
+          </w:pPr>
+          <w:hyperlink w:anchor="_Toc125304496" w:history="1">
+            <w:r>
+              <w:rPr>
+                <w:rStyle w:val="Hyperlink"/>
+                <w:noProof/>
+              </w:rPr>
+              <w:t>Clinic information Register</w:t>
+            </w:r>
+            <w:r>
+              <w:rPr>
+                <w:noProof/>
+                <w:webHidden/>
+              </w:rPr>
+              <w:tab/>
+            </w:r>
+            <w:r>
+              <w:rPr>
+                <w:noProof/>
+                <w:webHidden/>
+              </w:rPr>
+              <w:fldChar w:fldCharType="begin"/>
+            </w:r>
+            <w:r>
+              <w:rPr>
+                <w:noProof/>
+                <w:webHidden/>
+              </w:rPr>
+              <w:instrText xml:space="preserve"> PAGEREF _Toc125304496 \h </w:instrText>
+            </w:r>
+            <w:r>
+              <w:rPr>
+                <w:noProof/>
+                <w:webHidden/>
+              </w:rPr>
+            </w:r>
+            <w:r>
+              <w:rPr>
+                <w:noProof/>
+                <w:webHidden/>
+              </w:rPr>
+              <w:fldChar w:fldCharType="separate"/>
+            </w:r>
+            <w:r>
+              <w:rPr>
+                <w:noProof/>
+                <w:webHidden/>
+              </w:rPr>
+              <w:t>19</w:t>
+            </w:r>
+            <w:r>
+              <w:rPr>
+                <w:noProof/>
+                <w:webHidden/>
+              </w:rPr>
+              <w:fldChar w:fldCharType="end"/>
+            </w:r>
+          </w:hyperlink>
+        </w:p>
+        <w:p>
+          <w:pPr>
+            <w:pStyle w:val="TOC1"/>
+            <w:tabs>
+              <w:tab w:val="right" w:leader="dot" w:pos="10456"/>
+            </w:tabs>
+            <w:rPr>
+              <w:rFonts w:eastAsiaTheme="minorEastAsia" w:cstheme="minorBidi"/>
+              <w:b w:val="0"/>
+              <w:bCs w:val="0"/>
+              <w:i w:val="0"/>
+              <w:iCs w:val="0"/>
+              <w:noProof/>
+            </w:rPr>
+          </w:pPr>
+          <w:hyperlink w:anchor="_Toc125304497" w:history="1">
+            <w:r>
+              <w:rPr>
+                <w:rStyle w:val="Hyperlink"/>
+                <w:noProof/>
+              </w:rPr>
+              <w:t>Clinic Profile</w:t>
+            </w:r>
+            <w:r>
+              <w:rPr>
+                <w:noProof/>
+                <w:webHidden/>
+              </w:rPr>
+              <w:tab/>
+            </w:r>
+            <w:r>
+              <w:rPr>
+                <w:noProof/>
+                <w:webHidden/>
+              </w:rPr>
+              <w:fldChar w:fldCharType="begin"/>
+            </w:r>
+            <w:r>
+              <w:rPr>
+                <w:noProof/>
+                <w:webHidden/>
+              </w:rPr>
+              <w:instrText xml:space="preserve"> PAGEREF _Toc125304497 \h </w:instrText>
+            </w:r>
+            <w:r>
+              <w:rPr>
+                <w:noProof/>
+                <w:webHidden/>
+              </w:rPr>
+            </w:r>
+            <w:r>
+              <w:rPr>
+                <w:noProof/>
+                <w:webHidden/>
+              </w:rPr>
+              <w:fldChar w:fldCharType="separate"/>
+            </w:r>
+            <w:r>
+              <w:rPr>
+                <w:noProof/>
+                <w:webHidden/>
+              </w:rPr>
+              <w:t>20</w:t>
+            </w:r>
+            <w:r>
+              <w:rPr>
+                <w:noProof/>
+                <w:webHidden/>
+              </w:rPr>
+              <w:fldChar w:fldCharType="end"/>
+            </w:r>
+          </w:hyperlink>
+        </w:p>
+        <w:p>
+          <w:pPr>
+            <w:pStyle w:val="TOC1"/>
+            <w:tabs>
+              <w:tab w:val="right" w:leader="dot" w:pos="10456"/>
+            </w:tabs>
+            <w:rPr>
+              <w:rFonts w:eastAsiaTheme="minorEastAsia" w:cstheme="minorBidi"/>
+              <w:b w:val="0"/>
+              <w:bCs w:val="0"/>
+              <w:i w:val="0"/>
+              <w:iCs w:val="0"/>
+              <w:noProof/>
+            </w:rPr>
+          </w:pPr>
+          <w:hyperlink w:anchor="_Toc125304498" w:history="1">
+            <w:r>
+              <w:rPr>
+                <w:rStyle w:val="Hyperlink"/>
+                <w:noProof/>
+              </w:rPr>
+              <w:t>Clinic Booking</w:t>
+            </w:r>
+            <w:r>
+              <w:rPr>
+                <w:noProof/>
+                <w:webHidden/>
+              </w:rPr>
+              <w:tab/>
+            </w:r>
+            <w:r>
+              <w:rPr>
+                <w:noProof/>
+                <w:webHidden/>
+              </w:rPr>
+              <w:fldChar w:fldCharType="begin"/>
+            </w:r>
+            <w:r>
+              <w:rPr>
+                <w:noProof/>
+                <w:webHidden/>
+              </w:rPr>
+              <w:instrText xml:space="preserve"> PAGEREF _Toc125304498 \h </w:instrText>
+            </w:r>
+            <w:r>
+              <w:rPr>
+                <w:noProof/>
+                <w:webHidden/>
+              </w:rPr>
+            </w:r>
+            <w:r>
+              <w:rPr>
+                <w:noProof/>
+                <w:webHidden/>
+              </w:rPr>
+              <w:fldChar w:fldCharType="separate"/>
+            </w:r>
+            <w:r>
+              <w:rPr>
+                <w:noProof/>
+                <w:webHidden/>
+              </w:rPr>
+              <w:t>20</w:t>
+            </w:r>
+            <w:r>
+              <w:rPr>
+                <w:noProof/>
+                <w:webHidden/>
+              </w:rPr>
+              <w:fldChar w:fldCharType="end"/>
+            </w:r>
+          </w:hyperlink>
+        </w:p>
+        <w:p>
+          <w:pPr>
+            <w:pStyle w:val="TOC1"/>
+            <w:tabs>
+              <w:tab w:val="right" w:leader="dot" w:pos="10456"/>
+            </w:tabs>
+            <w:rPr>
+              <w:rFonts w:eastAsiaTheme="minorEastAsia" w:cstheme="minorBidi"/>
+              <w:b w:val="0"/>
+              <w:bCs w:val="0"/>
+              <w:i w:val="0"/>
+              <w:iCs w:val="0"/>
+              <w:noProof/>
+            </w:rPr>
+          </w:pPr>
+          <w:hyperlink w:anchor="_Toc125304499" w:history="1">
+            <w:r>
+              <w:rPr>
+                <w:rStyle w:val="Hyperlink"/>
+                <w:noProof/>
+              </w:rPr>
+              <w:t>Upcoming Appoinetments</w:t>
+            </w:r>
+            <w:r>
+              <w:rPr>
+                <w:noProof/>
+                <w:webHidden/>
+              </w:rPr>
+              <w:tab/>
+            </w:r>
+            <w:r>
+              <w:rPr>
+                <w:noProof/>
+                <w:webHidden/>
+              </w:rPr>
+              <w:fldChar w:fldCharType="begin"/>
+            </w:r>
+            <w:r>
+              <w:rPr>
+                <w:noProof/>
+                <w:webHidden/>
+              </w:rPr>
+              <w:instrText xml:space="preserve"> PAGEREF _Toc125304499 \h </w:instrText>
+            </w:r>
+            <w:r>
+              <w:rPr>
+                <w:noProof/>
+                <w:webHidden/>
+              </w:rPr>
+            </w:r>
+            <w:r>
+              <w:rPr>
+                <w:noProof/>
+                <w:webHidden/>
+              </w:rPr>
+              <w:fldChar w:fldCharType="separate"/>
+            </w:r>
+            <w:r>
+              <w:rPr>
+                <w:noProof/>
+                <w:webHidden/>
+              </w:rPr>
+              <w:t>21</w:t>
+            </w:r>
+            <w:r>
+              <w:rPr>
+                <w:noProof/>
+                <w:webHidden/>
+              </w:rPr>
+              <w:fldChar w:fldCharType="end"/>
+            </w:r>
+          </w:hyperlink>
+        </w:p>
+        <w:p>
+          <w:pPr>
+            <w:pStyle w:val="TOC1"/>
+            <w:tabs>
+              <w:tab w:val="right" w:leader="dot" w:pos="10456"/>
+            </w:tabs>
+            <w:rPr>
+              <w:rFonts w:eastAsiaTheme="minorEastAsia" w:cstheme="minorBidi"/>
+              <w:b w:val="0"/>
+              <w:bCs w:val="0"/>
+              <w:i w:val="0"/>
+              <w:iCs w:val="0"/>
+              <w:noProof/>
+            </w:rPr>
+          </w:pPr>
+          <w:hyperlink w:anchor="_Toc125304500" w:history="1">
+            <w:r>
+              <w:rPr>
+                <w:rStyle w:val="Hyperlink"/>
+                <w:noProof/>
+              </w:rPr>
+              <w:t xml:space="preserve">Doctor </w:t>
+            </w:r>
+            <w:r>
+              <w:rPr>
+                <w:rStyle w:val="Hyperlink"/>
+                <w:noProof/>
+              </w:rPr>
+              <w:t>P</w:t>
+            </w:r>
+            <w:r>
+              <w:rPr>
+                <w:rStyle w:val="Hyperlink"/>
+                <w:noProof/>
+              </w:rPr>
+              <w:t>rofile</w:t>
+            </w:r>
+            <w:r>
+              <w:rPr>
+                <w:noProof/>
+                <w:webHidden/>
+              </w:rPr>
+              <w:tab/>
+            </w:r>
+            <w:r>
+              <w:rPr>
+                <w:noProof/>
+                <w:webHidden/>
+              </w:rPr>
+              <w:fldChar w:fldCharType="begin"/>
+            </w:r>
+            <w:r>
+              <w:rPr>
+                <w:noProof/>
+                <w:webHidden/>
+              </w:rPr>
+              <w:instrText xml:space="preserve"> PAGEREF _Toc125304500 \h </w:instrText>
+            </w:r>
+            <w:r>
+              <w:rPr>
+                <w:noProof/>
+                <w:webHidden/>
+              </w:rPr>
+            </w:r>
+            <w:r>
+              <w:rPr>
+                <w:noProof/>
+                <w:webHidden/>
+              </w:rPr>
+              <w:fldChar w:fldCharType="separate"/>
+            </w:r>
+            <w:r>
+              <w:rPr>
+                <w:noProof/>
+                <w:webHidden/>
+              </w:rPr>
+              <w:t>21</w:t>
+            </w:r>
+            <w:r>
+              <w:rPr>
+                <w:noProof/>
+                <w:webHidden/>
+              </w:rPr>
+              <w:fldChar w:fldCharType="end"/>
+            </w:r>
+          </w:hyperlink>
+        </w:p>
+        <w:p>
+          <w:pPr>
+            <w:pStyle w:val="TOC1"/>
+            <w:tabs>
+              <w:tab w:val="right" w:leader="dot" w:pos="10456"/>
+            </w:tabs>
+            <w:rPr>
+              <w:rFonts w:eastAsiaTheme="minorEastAsia" w:cstheme="minorBidi"/>
+              <w:b w:val="0"/>
+              <w:bCs w:val="0"/>
+              <w:i w:val="0"/>
+              <w:iCs w:val="0"/>
+              <w:noProof/>
+            </w:rPr>
+          </w:pPr>
+          <w:hyperlink w:anchor="_Toc125304502" w:history="1">
             <w:r>
               <w:rPr>
                 <w:rStyle w:val="Hyperlink"/>
                 <w:rFonts w:ascii="Times New Roman" w:hAnsi="Times New Roman"/>
                 <w:noProof/>
               </w:rPr>
-              <w:t>6.7</w:t>
-            </w:r>
-            <w:r>
-              <w:rPr>
-                <w:rFonts w:eastAsiaTheme="minorEastAsia" w:cstheme="minorBidi"/>
-                <w:b w:val="0"/>
-                <w:bCs w:val="0"/>
-                <w:i w:val="0"/>
-                <w:iCs w:val="0"/>
-                <w:noProof/>
-                <w:sz w:val="22"/>
-                <w:szCs w:val="22"/>
-                <w:lang w:eastAsia="en-AU"/>
-              </w:rPr>
-              <w:tab/>
+              <w:t>7</w:t>
             </w:r>
             <w:r>
               <w:rPr>
@@ -3762,7 +4094,7 @@
                 <w:rFonts w:ascii="Times New Roman" w:hAnsi="Times New Roman"/>
                 <w:noProof/>
               </w:rPr>
-              <w:t>Login</w:t>
+              <w:t xml:space="preserve"> Non Functionality</w:t>
             </w:r>
             <w:r>
               <w:rPr>
@@ -3783,7 +4115,7 @@
                 <w:noProof/>
                 <w:webHidden/>
               </w:rPr>
-              <w:instrText xml:space="preserve"> PAGEREF _Toc125210724 \h </w:instrText>
+              <w:instrText xml:space="preserve"> PAGEREF _Toc125304502 \h </w:instrText>
             </w:r>
             <w:r>
               <w:rPr>
@@ -3803,12 +4135,1155 @@
                 <w:noProof/>
                 <w:webHidden/>
               </w:rPr>
-              <w:t>15</w:t>
-            </w:r>
-            <w:r>
-              <w:rPr>
-                <w:noProof/>
-                <w:webHidden/>
+              <w:t>22</w:t>
+            </w:r>
+            <w:r>
+              <w:rPr>
+                <w:noProof/>
+                <w:webHidden/>
+              </w:rPr>
+              <w:fldChar w:fldCharType="end"/>
+            </w:r>
+          </w:hyperlink>
+        </w:p>
+        <w:p>
+          <w:pPr>
+            <w:pStyle w:val="TOC3"/>
+            <w:tabs>
+              <w:tab w:val="right" w:leader="dot" w:pos="10456"/>
+            </w:tabs>
+            <w:rPr>
+              <w:rFonts w:ascii="Times New Roman" w:eastAsiaTheme="minorEastAsia" w:hAnsi="Times New Roman"/>
+              <w:b/>
+              <w:i/>
+              <w:noProof/>
+              <w:sz w:val="24"/>
+              <w:szCs w:val="24"/>
+            </w:rPr>
+          </w:pPr>
+          <w:hyperlink w:anchor="_Toc125304503" w:history="1">
+            <w:r>
+              <w:rPr>
+                <w:rStyle w:val="Hyperlink"/>
+                <w:rFonts w:ascii="Times New Roman" w:hAnsi="Times New Roman"/>
+                <w:b/>
+                <w:i/>
+                <w:noProof/>
+                <w:sz w:val="24"/>
+                <w:szCs w:val="24"/>
+                <w:lang w:val="en-US"/>
+              </w:rPr>
+              <w:t>7</w:t>
+            </w:r>
+            <w:r>
+              <w:rPr>
+                <w:rStyle w:val="Hyperlink"/>
+                <w:rFonts w:ascii="Times New Roman" w:hAnsi="Times New Roman"/>
+                <w:b/>
+                <w:i/>
+                <w:noProof/>
+                <w:sz w:val="24"/>
+                <w:szCs w:val="24"/>
+                <w:lang w:val="en-US"/>
+              </w:rPr>
+              <w:t>.1 Security</w:t>
+            </w:r>
+            <w:r>
+              <w:rPr>
+                <w:rFonts w:ascii="Times New Roman" w:hAnsi="Times New Roman"/>
+                <w:b/>
+                <w:i/>
+                <w:noProof/>
+                <w:webHidden/>
+                <w:sz w:val="24"/>
+                <w:szCs w:val="24"/>
+              </w:rPr>
+              <w:tab/>
+            </w:r>
+            <w:r>
+              <w:rPr>
+                <w:rFonts w:ascii="Times New Roman" w:hAnsi="Times New Roman"/>
+                <w:b/>
+                <w:i/>
+                <w:noProof/>
+                <w:webHidden/>
+                <w:sz w:val="24"/>
+                <w:szCs w:val="24"/>
+              </w:rPr>
+              <w:fldChar w:fldCharType="begin"/>
+            </w:r>
+            <w:r>
+              <w:rPr>
+                <w:rFonts w:ascii="Times New Roman" w:hAnsi="Times New Roman"/>
+                <w:b/>
+                <w:i/>
+                <w:noProof/>
+                <w:webHidden/>
+                <w:sz w:val="24"/>
+                <w:szCs w:val="24"/>
+              </w:rPr>
+              <w:instrText xml:space="preserve"> PAGEREF _Toc125304503 \h </w:instrText>
+            </w:r>
+            <w:r>
+              <w:rPr>
+                <w:rFonts w:ascii="Times New Roman" w:hAnsi="Times New Roman"/>
+                <w:b/>
+                <w:i/>
+                <w:noProof/>
+                <w:webHidden/>
+                <w:sz w:val="24"/>
+                <w:szCs w:val="24"/>
+              </w:rPr>
+            </w:r>
+            <w:r>
+              <w:rPr>
+                <w:rFonts w:ascii="Times New Roman" w:hAnsi="Times New Roman"/>
+                <w:b/>
+                <w:i/>
+                <w:noProof/>
+                <w:webHidden/>
+                <w:sz w:val="24"/>
+                <w:szCs w:val="24"/>
+              </w:rPr>
+              <w:fldChar w:fldCharType="separate"/>
+            </w:r>
+            <w:r>
+              <w:rPr>
+                <w:rFonts w:ascii="Times New Roman" w:hAnsi="Times New Roman"/>
+                <w:b/>
+                <w:i/>
+                <w:noProof/>
+                <w:webHidden/>
+                <w:sz w:val="24"/>
+                <w:szCs w:val="24"/>
+              </w:rPr>
+              <w:t>22</w:t>
+            </w:r>
+            <w:r>
+              <w:rPr>
+                <w:rFonts w:ascii="Times New Roman" w:hAnsi="Times New Roman"/>
+                <w:b/>
+                <w:i/>
+                <w:noProof/>
+                <w:webHidden/>
+                <w:sz w:val="24"/>
+                <w:szCs w:val="24"/>
+              </w:rPr>
+              <w:fldChar w:fldCharType="end"/>
+            </w:r>
+          </w:hyperlink>
+        </w:p>
+        <w:p>
+          <w:pPr>
+            <w:pStyle w:val="TOC3"/>
+            <w:tabs>
+              <w:tab w:val="right" w:leader="dot" w:pos="10456"/>
+            </w:tabs>
+            <w:rPr>
+              <w:rFonts w:ascii="Times New Roman" w:eastAsiaTheme="minorEastAsia" w:hAnsi="Times New Roman"/>
+              <w:b/>
+              <w:i/>
+              <w:noProof/>
+              <w:sz w:val="24"/>
+              <w:szCs w:val="24"/>
+            </w:rPr>
+          </w:pPr>
+          <w:hyperlink w:anchor="_Toc125304504" w:history="1">
+            <w:r>
+              <w:rPr>
+                <w:rStyle w:val="Hyperlink"/>
+                <w:rFonts w:ascii="Times New Roman" w:hAnsi="Times New Roman"/>
+                <w:b/>
+                <w:i/>
+                <w:noProof/>
+                <w:sz w:val="24"/>
+                <w:szCs w:val="24"/>
+                <w:lang w:val="en-US"/>
+              </w:rPr>
+              <w:t>7</w:t>
+            </w:r>
+            <w:r>
+              <w:rPr>
+                <w:rStyle w:val="Hyperlink"/>
+                <w:rFonts w:ascii="Times New Roman" w:hAnsi="Times New Roman"/>
+                <w:b/>
+                <w:i/>
+                <w:noProof/>
+                <w:sz w:val="24"/>
+                <w:szCs w:val="24"/>
+                <w:lang w:val="en-US"/>
+              </w:rPr>
+              <w:t>.2 Binary Compatibility</w:t>
+            </w:r>
+            <w:r>
+              <w:rPr>
+                <w:rFonts w:ascii="Times New Roman" w:hAnsi="Times New Roman"/>
+                <w:b/>
+                <w:i/>
+                <w:noProof/>
+                <w:webHidden/>
+                <w:sz w:val="24"/>
+                <w:szCs w:val="24"/>
+              </w:rPr>
+              <w:tab/>
+            </w:r>
+            <w:r>
+              <w:rPr>
+                <w:rFonts w:ascii="Times New Roman" w:hAnsi="Times New Roman"/>
+                <w:b/>
+                <w:i/>
+                <w:noProof/>
+                <w:webHidden/>
+                <w:sz w:val="24"/>
+                <w:szCs w:val="24"/>
+              </w:rPr>
+              <w:fldChar w:fldCharType="begin"/>
+            </w:r>
+            <w:r>
+              <w:rPr>
+                <w:rFonts w:ascii="Times New Roman" w:hAnsi="Times New Roman"/>
+                <w:b/>
+                <w:i/>
+                <w:noProof/>
+                <w:webHidden/>
+                <w:sz w:val="24"/>
+                <w:szCs w:val="24"/>
+              </w:rPr>
+              <w:instrText xml:space="preserve"> PAGEREF _Toc125304504 \h </w:instrText>
+            </w:r>
+            <w:r>
+              <w:rPr>
+                <w:rFonts w:ascii="Times New Roman" w:hAnsi="Times New Roman"/>
+                <w:b/>
+                <w:i/>
+                <w:noProof/>
+                <w:webHidden/>
+                <w:sz w:val="24"/>
+                <w:szCs w:val="24"/>
+              </w:rPr>
+            </w:r>
+            <w:r>
+              <w:rPr>
+                <w:rFonts w:ascii="Times New Roman" w:hAnsi="Times New Roman"/>
+                <w:b/>
+                <w:i/>
+                <w:noProof/>
+                <w:webHidden/>
+                <w:sz w:val="24"/>
+                <w:szCs w:val="24"/>
+              </w:rPr>
+              <w:fldChar w:fldCharType="separate"/>
+            </w:r>
+            <w:r>
+              <w:rPr>
+                <w:rFonts w:ascii="Times New Roman" w:hAnsi="Times New Roman"/>
+                <w:b/>
+                <w:i/>
+                <w:noProof/>
+                <w:webHidden/>
+                <w:sz w:val="24"/>
+                <w:szCs w:val="24"/>
+              </w:rPr>
+              <w:t>22</w:t>
+            </w:r>
+            <w:r>
+              <w:rPr>
+                <w:rFonts w:ascii="Times New Roman" w:hAnsi="Times New Roman"/>
+                <w:b/>
+                <w:i/>
+                <w:noProof/>
+                <w:webHidden/>
+                <w:sz w:val="24"/>
+                <w:szCs w:val="24"/>
+              </w:rPr>
+              <w:fldChar w:fldCharType="end"/>
+            </w:r>
+          </w:hyperlink>
+        </w:p>
+        <w:p>
+          <w:pPr>
+            <w:pStyle w:val="TOC3"/>
+            <w:tabs>
+              <w:tab w:val="right" w:leader="dot" w:pos="10456"/>
+            </w:tabs>
+            <w:rPr>
+              <w:rFonts w:ascii="Times New Roman" w:eastAsiaTheme="minorEastAsia" w:hAnsi="Times New Roman"/>
+              <w:b/>
+              <w:i/>
+              <w:noProof/>
+              <w:sz w:val="24"/>
+              <w:szCs w:val="24"/>
+            </w:rPr>
+          </w:pPr>
+          <w:hyperlink w:anchor="_Toc125304505" w:history="1">
+            <w:r>
+              <w:rPr>
+                <w:rStyle w:val="Hyperlink"/>
+                <w:rFonts w:ascii="Times New Roman" w:hAnsi="Times New Roman"/>
+                <w:b/>
+                <w:i/>
+                <w:noProof/>
+                <w:sz w:val="24"/>
+                <w:szCs w:val="24"/>
+                <w:lang w:val="en-US"/>
+              </w:rPr>
+              <w:t>7</w:t>
+            </w:r>
+            <w:r>
+              <w:rPr>
+                <w:rStyle w:val="Hyperlink"/>
+                <w:rFonts w:ascii="Times New Roman" w:hAnsi="Times New Roman"/>
+                <w:b/>
+                <w:i/>
+                <w:noProof/>
+                <w:sz w:val="24"/>
+                <w:szCs w:val="24"/>
+                <w:lang w:val="en-US"/>
+              </w:rPr>
+              <w:t>.3 Reliability</w:t>
+            </w:r>
+            <w:r>
+              <w:rPr>
+                <w:rFonts w:ascii="Times New Roman" w:hAnsi="Times New Roman"/>
+                <w:b/>
+                <w:i/>
+                <w:noProof/>
+                <w:webHidden/>
+                <w:sz w:val="24"/>
+                <w:szCs w:val="24"/>
+              </w:rPr>
+              <w:tab/>
+            </w:r>
+            <w:r>
+              <w:rPr>
+                <w:rFonts w:ascii="Times New Roman" w:hAnsi="Times New Roman"/>
+                <w:b/>
+                <w:i/>
+                <w:noProof/>
+                <w:webHidden/>
+                <w:sz w:val="24"/>
+                <w:szCs w:val="24"/>
+              </w:rPr>
+              <w:fldChar w:fldCharType="begin"/>
+            </w:r>
+            <w:r>
+              <w:rPr>
+                <w:rFonts w:ascii="Times New Roman" w:hAnsi="Times New Roman"/>
+                <w:b/>
+                <w:i/>
+                <w:noProof/>
+                <w:webHidden/>
+                <w:sz w:val="24"/>
+                <w:szCs w:val="24"/>
+              </w:rPr>
+              <w:instrText xml:space="preserve"> PAGEREF _Toc125304505 \h </w:instrText>
+            </w:r>
+            <w:r>
+              <w:rPr>
+                <w:rFonts w:ascii="Times New Roman" w:hAnsi="Times New Roman"/>
+                <w:b/>
+                <w:i/>
+                <w:noProof/>
+                <w:webHidden/>
+                <w:sz w:val="24"/>
+                <w:szCs w:val="24"/>
+              </w:rPr>
+            </w:r>
+            <w:r>
+              <w:rPr>
+                <w:rFonts w:ascii="Times New Roman" w:hAnsi="Times New Roman"/>
+                <w:b/>
+                <w:i/>
+                <w:noProof/>
+                <w:webHidden/>
+                <w:sz w:val="24"/>
+                <w:szCs w:val="24"/>
+              </w:rPr>
+              <w:fldChar w:fldCharType="separate"/>
+            </w:r>
+            <w:r>
+              <w:rPr>
+                <w:rFonts w:ascii="Times New Roman" w:hAnsi="Times New Roman"/>
+                <w:b/>
+                <w:i/>
+                <w:noProof/>
+                <w:webHidden/>
+                <w:sz w:val="24"/>
+                <w:szCs w:val="24"/>
+              </w:rPr>
+              <w:t>22</w:t>
+            </w:r>
+            <w:r>
+              <w:rPr>
+                <w:rFonts w:ascii="Times New Roman" w:hAnsi="Times New Roman"/>
+                <w:b/>
+                <w:i/>
+                <w:noProof/>
+                <w:webHidden/>
+                <w:sz w:val="24"/>
+                <w:szCs w:val="24"/>
+              </w:rPr>
+              <w:fldChar w:fldCharType="end"/>
+            </w:r>
+          </w:hyperlink>
+        </w:p>
+        <w:p>
+          <w:pPr>
+            <w:pStyle w:val="TOC3"/>
+            <w:tabs>
+              <w:tab w:val="right" w:leader="dot" w:pos="10456"/>
+            </w:tabs>
+            <w:rPr>
+              <w:rFonts w:ascii="Times New Roman" w:eastAsiaTheme="minorEastAsia" w:hAnsi="Times New Roman"/>
+              <w:b/>
+              <w:i/>
+              <w:noProof/>
+              <w:sz w:val="24"/>
+              <w:szCs w:val="24"/>
+            </w:rPr>
+          </w:pPr>
+          <w:hyperlink w:anchor="_Toc125304506" w:history="1">
+            <w:r>
+              <w:rPr>
+                <w:rStyle w:val="Hyperlink"/>
+                <w:rFonts w:ascii="Times New Roman" w:hAnsi="Times New Roman"/>
+                <w:b/>
+                <w:i/>
+                <w:noProof/>
+                <w:sz w:val="24"/>
+                <w:szCs w:val="24"/>
+                <w:lang w:val="en-US"/>
+              </w:rPr>
+              <w:t>7</w:t>
+            </w:r>
+            <w:r>
+              <w:rPr>
+                <w:rStyle w:val="Hyperlink"/>
+                <w:rFonts w:ascii="Times New Roman" w:hAnsi="Times New Roman"/>
+                <w:b/>
+                <w:i/>
+                <w:noProof/>
+                <w:sz w:val="24"/>
+                <w:szCs w:val="24"/>
+                <w:lang w:val="en-US"/>
+              </w:rPr>
+              <w:t>.4 Maintainability</w:t>
+            </w:r>
+            <w:r>
+              <w:rPr>
+                <w:rFonts w:ascii="Times New Roman" w:hAnsi="Times New Roman"/>
+                <w:b/>
+                <w:i/>
+                <w:noProof/>
+                <w:webHidden/>
+                <w:sz w:val="24"/>
+                <w:szCs w:val="24"/>
+              </w:rPr>
+              <w:tab/>
+            </w:r>
+            <w:r>
+              <w:rPr>
+                <w:rFonts w:ascii="Times New Roman" w:hAnsi="Times New Roman"/>
+                <w:b/>
+                <w:i/>
+                <w:noProof/>
+                <w:webHidden/>
+                <w:sz w:val="24"/>
+                <w:szCs w:val="24"/>
+              </w:rPr>
+              <w:fldChar w:fldCharType="begin"/>
+            </w:r>
+            <w:r>
+              <w:rPr>
+                <w:rFonts w:ascii="Times New Roman" w:hAnsi="Times New Roman"/>
+                <w:b/>
+                <w:i/>
+                <w:noProof/>
+                <w:webHidden/>
+                <w:sz w:val="24"/>
+                <w:szCs w:val="24"/>
+              </w:rPr>
+              <w:instrText xml:space="preserve"> PAGEREF _Toc125304506 \h </w:instrText>
+            </w:r>
+            <w:r>
+              <w:rPr>
+                <w:rFonts w:ascii="Times New Roman" w:hAnsi="Times New Roman"/>
+                <w:b/>
+                <w:i/>
+                <w:noProof/>
+                <w:webHidden/>
+                <w:sz w:val="24"/>
+                <w:szCs w:val="24"/>
+              </w:rPr>
+            </w:r>
+            <w:r>
+              <w:rPr>
+                <w:rFonts w:ascii="Times New Roman" w:hAnsi="Times New Roman"/>
+                <w:b/>
+                <w:i/>
+                <w:noProof/>
+                <w:webHidden/>
+                <w:sz w:val="24"/>
+                <w:szCs w:val="24"/>
+              </w:rPr>
+              <w:fldChar w:fldCharType="separate"/>
+            </w:r>
+            <w:r>
+              <w:rPr>
+                <w:rFonts w:ascii="Times New Roman" w:hAnsi="Times New Roman"/>
+                <w:b/>
+                <w:i/>
+                <w:noProof/>
+                <w:webHidden/>
+                <w:sz w:val="24"/>
+                <w:szCs w:val="24"/>
+              </w:rPr>
+              <w:t>22</w:t>
+            </w:r>
+            <w:r>
+              <w:rPr>
+                <w:rFonts w:ascii="Times New Roman" w:hAnsi="Times New Roman"/>
+                <w:b/>
+                <w:i/>
+                <w:noProof/>
+                <w:webHidden/>
+                <w:sz w:val="24"/>
+                <w:szCs w:val="24"/>
+              </w:rPr>
+              <w:fldChar w:fldCharType="end"/>
+            </w:r>
+          </w:hyperlink>
+        </w:p>
+        <w:p>
+          <w:pPr>
+            <w:pStyle w:val="TOC3"/>
+            <w:tabs>
+              <w:tab w:val="right" w:leader="dot" w:pos="10456"/>
+            </w:tabs>
+            <w:rPr>
+              <w:rFonts w:ascii="Times New Roman" w:eastAsiaTheme="minorEastAsia" w:hAnsi="Times New Roman"/>
+              <w:b/>
+              <w:i/>
+              <w:noProof/>
+              <w:sz w:val="24"/>
+              <w:szCs w:val="24"/>
+            </w:rPr>
+          </w:pPr>
+          <w:hyperlink w:anchor="_Toc125304507" w:history="1">
+            <w:r>
+              <w:rPr>
+                <w:rStyle w:val="Hyperlink"/>
+                <w:rFonts w:ascii="Times New Roman" w:hAnsi="Times New Roman"/>
+                <w:b/>
+                <w:i/>
+                <w:noProof/>
+                <w:sz w:val="24"/>
+                <w:szCs w:val="24"/>
+                <w:lang w:val="en-US"/>
+              </w:rPr>
+              <w:t>7</w:t>
+            </w:r>
+            <w:r>
+              <w:rPr>
+                <w:rStyle w:val="Hyperlink"/>
+                <w:rFonts w:ascii="Times New Roman" w:hAnsi="Times New Roman"/>
+                <w:b/>
+                <w:i/>
+                <w:noProof/>
+                <w:sz w:val="24"/>
+                <w:szCs w:val="24"/>
+                <w:lang w:val="en-US"/>
+              </w:rPr>
+              <w:t>.5 Portability</w:t>
+            </w:r>
+            <w:r>
+              <w:rPr>
+                <w:rFonts w:ascii="Times New Roman" w:hAnsi="Times New Roman"/>
+                <w:b/>
+                <w:i/>
+                <w:noProof/>
+                <w:webHidden/>
+                <w:sz w:val="24"/>
+                <w:szCs w:val="24"/>
+              </w:rPr>
+              <w:tab/>
+            </w:r>
+            <w:r>
+              <w:rPr>
+                <w:rFonts w:ascii="Times New Roman" w:hAnsi="Times New Roman"/>
+                <w:b/>
+                <w:i/>
+                <w:noProof/>
+                <w:webHidden/>
+                <w:sz w:val="24"/>
+                <w:szCs w:val="24"/>
+              </w:rPr>
+              <w:fldChar w:fldCharType="begin"/>
+            </w:r>
+            <w:r>
+              <w:rPr>
+                <w:rFonts w:ascii="Times New Roman" w:hAnsi="Times New Roman"/>
+                <w:b/>
+                <w:i/>
+                <w:noProof/>
+                <w:webHidden/>
+                <w:sz w:val="24"/>
+                <w:szCs w:val="24"/>
+              </w:rPr>
+              <w:instrText xml:space="preserve"> PAGEREF _Toc125304507 \h </w:instrText>
+            </w:r>
+            <w:r>
+              <w:rPr>
+                <w:rFonts w:ascii="Times New Roman" w:hAnsi="Times New Roman"/>
+                <w:b/>
+                <w:i/>
+                <w:noProof/>
+                <w:webHidden/>
+                <w:sz w:val="24"/>
+                <w:szCs w:val="24"/>
+              </w:rPr>
+            </w:r>
+            <w:r>
+              <w:rPr>
+                <w:rFonts w:ascii="Times New Roman" w:hAnsi="Times New Roman"/>
+                <w:b/>
+                <w:i/>
+                <w:noProof/>
+                <w:webHidden/>
+                <w:sz w:val="24"/>
+                <w:szCs w:val="24"/>
+              </w:rPr>
+              <w:fldChar w:fldCharType="separate"/>
+            </w:r>
+            <w:r>
+              <w:rPr>
+                <w:rFonts w:ascii="Times New Roman" w:hAnsi="Times New Roman"/>
+                <w:b/>
+                <w:i/>
+                <w:noProof/>
+                <w:webHidden/>
+                <w:sz w:val="24"/>
+                <w:szCs w:val="24"/>
+              </w:rPr>
+              <w:t>22</w:t>
+            </w:r>
+            <w:r>
+              <w:rPr>
+                <w:rFonts w:ascii="Times New Roman" w:hAnsi="Times New Roman"/>
+                <w:b/>
+                <w:i/>
+                <w:noProof/>
+                <w:webHidden/>
+                <w:sz w:val="24"/>
+                <w:szCs w:val="24"/>
+              </w:rPr>
+              <w:fldChar w:fldCharType="end"/>
+            </w:r>
+          </w:hyperlink>
+        </w:p>
+        <w:p>
+          <w:pPr>
+            <w:pStyle w:val="TOC3"/>
+            <w:tabs>
+              <w:tab w:val="right" w:leader="dot" w:pos="10456"/>
+            </w:tabs>
+            <w:rPr>
+              <w:rFonts w:ascii="Times New Roman" w:eastAsiaTheme="minorEastAsia" w:hAnsi="Times New Roman"/>
+              <w:b/>
+              <w:i/>
+              <w:noProof/>
+              <w:sz w:val="24"/>
+              <w:szCs w:val="24"/>
+            </w:rPr>
+          </w:pPr>
+          <w:hyperlink w:anchor="_Toc125304508" w:history="1">
+            <w:r>
+              <w:rPr>
+                <w:rStyle w:val="Hyperlink"/>
+                <w:rFonts w:ascii="Times New Roman" w:hAnsi="Times New Roman"/>
+                <w:b/>
+                <w:i/>
+                <w:noProof/>
+                <w:sz w:val="24"/>
+                <w:szCs w:val="24"/>
+                <w:lang w:val="en-US"/>
+              </w:rPr>
+              <w:t>7</w:t>
+            </w:r>
+            <w:r>
+              <w:rPr>
+                <w:rStyle w:val="Hyperlink"/>
+                <w:rFonts w:ascii="Times New Roman" w:hAnsi="Times New Roman"/>
+                <w:b/>
+                <w:i/>
+                <w:noProof/>
+                <w:sz w:val="24"/>
+                <w:szCs w:val="24"/>
+                <w:lang w:val="en-US"/>
+              </w:rPr>
+              <w:t>.6 Extensibility</w:t>
+            </w:r>
+            <w:r>
+              <w:rPr>
+                <w:rFonts w:ascii="Times New Roman" w:hAnsi="Times New Roman"/>
+                <w:b/>
+                <w:i/>
+                <w:noProof/>
+                <w:webHidden/>
+                <w:sz w:val="24"/>
+                <w:szCs w:val="24"/>
+              </w:rPr>
+              <w:tab/>
+            </w:r>
+            <w:r>
+              <w:rPr>
+                <w:rFonts w:ascii="Times New Roman" w:hAnsi="Times New Roman"/>
+                <w:b/>
+                <w:i/>
+                <w:noProof/>
+                <w:webHidden/>
+                <w:sz w:val="24"/>
+                <w:szCs w:val="24"/>
+              </w:rPr>
+              <w:fldChar w:fldCharType="begin"/>
+            </w:r>
+            <w:r>
+              <w:rPr>
+                <w:rFonts w:ascii="Times New Roman" w:hAnsi="Times New Roman"/>
+                <w:b/>
+                <w:i/>
+                <w:noProof/>
+                <w:webHidden/>
+                <w:sz w:val="24"/>
+                <w:szCs w:val="24"/>
+              </w:rPr>
+              <w:instrText xml:space="preserve"> PAGEREF _Toc125304508 \h </w:instrText>
+            </w:r>
+            <w:r>
+              <w:rPr>
+                <w:rFonts w:ascii="Times New Roman" w:hAnsi="Times New Roman"/>
+                <w:b/>
+                <w:i/>
+                <w:noProof/>
+                <w:webHidden/>
+                <w:sz w:val="24"/>
+                <w:szCs w:val="24"/>
+              </w:rPr>
+            </w:r>
+            <w:r>
+              <w:rPr>
+                <w:rFonts w:ascii="Times New Roman" w:hAnsi="Times New Roman"/>
+                <w:b/>
+                <w:i/>
+                <w:noProof/>
+                <w:webHidden/>
+                <w:sz w:val="24"/>
+                <w:szCs w:val="24"/>
+              </w:rPr>
+              <w:fldChar w:fldCharType="separate"/>
+            </w:r>
+            <w:r>
+              <w:rPr>
+                <w:rFonts w:ascii="Times New Roman" w:hAnsi="Times New Roman"/>
+                <w:b/>
+                <w:i/>
+                <w:noProof/>
+                <w:webHidden/>
+                <w:sz w:val="24"/>
+                <w:szCs w:val="24"/>
+              </w:rPr>
+              <w:t>22</w:t>
+            </w:r>
+            <w:r>
+              <w:rPr>
+                <w:rFonts w:ascii="Times New Roman" w:hAnsi="Times New Roman"/>
+                <w:b/>
+                <w:i/>
+                <w:noProof/>
+                <w:webHidden/>
+                <w:sz w:val="24"/>
+                <w:szCs w:val="24"/>
+              </w:rPr>
+              <w:fldChar w:fldCharType="end"/>
+            </w:r>
+          </w:hyperlink>
+        </w:p>
+        <w:p>
+          <w:pPr>
+            <w:pStyle w:val="TOC3"/>
+            <w:tabs>
+              <w:tab w:val="right" w:leader="dot" w:pos="10456"/>
+            </w:tabs>
+            <w:rPr>
+              <w:rFonts w:ascii="Times New Roman" w:eastAsiaTheme="minorEastAsia" w:hAnsi="Times New Roman"/>
+              <w:b/>
+              <w:i/>
+              <w:noProof/>
+              <w:sz w:val="24"/>
+              <w:szCs w:val="24"/>
+            </w:rPr>
+          </w:pPr>
+          <w:hyperlink w:anchor="_Toc125304510" w:history="1">
+            <w:r>
+              <w:rPr>
+                <w:rStyle w:val="Hyperlink"/>
+                <w:rFonts w:ascii="Times New Roman" w:hAnsi="Times New Roman"/>
+                <w:b/>
+                <w:i/>
+                <w:noProof/>
+                <w:sz w:val="24"/>
+                <w:szCs w:val="24"/>
+                <w:lang w:val="en-US"/>
+              </w:rPr>
+              <w:t>7</w:t>
+            </w:r>
+            <w:r>
+              <w:rPr>
+                <w:rStyle w:val="Hyperlink"/>
+                <w:rFonts w:ascii="Times New Roman" w:hAnsi="Times New Roman"/>
+                <w:b/>
+                <w:i/>
+                <w:noProof/>
+                <w:sz w:val="24"/>
+                <w:szCs w:val="24"/>
+                <w:lang w:val="en-US"/>
+              </w:rPr>
+              <w:t>.7 Reusability</w:t>
+            </w:r>
+            <w:r>
+              <w:rPr>
+                <w:rFonts w:ascii="Times New Roman" w:hAnsi="Times New Roman"/>
+                <w:b/>
+                <w:i/>
+                <w:noProof/>
+                <w:webHidden/>
+                <w:sz w:val="24"/>
+                <w:szCs w:val="24"/>
+              </w:rPr>
+              <w:tab/>
+            </w:r>
+            <w:r>
+              <w:rPr>
+                <w:rFonts w:ascii="Times New Roman" w:hAnsi="Times New Roman"/>
+                <w:b/>
+                <w:i/>
+                <w:noProof/>
+                <w:webHidden/>
+                <w:sz w:val="24"/>
+                <w:szCs w:val="24"/>
+              </w:rPr>
+              <w:fldChar w:fldCharType="begin"/>
+            </w:r>
+            <w:r>
+              <w:rPr>
+                <w:rFonts w:ascii="Times New Roman" w:hAnsi="Times New Roman"/>
+                <w:b/>
+                <w:i/>
+                <w:noProof/>
+                <w:webHidden/>
+                <w:sz w:val="24"/>
+                <w:szCs w:val="24"/>
+              </w:rPr>
+              <w:instrText xml:space="preserve"> PAGEREF _Toc125304510 \h </w:instrText>
+            </w:r>
+            <w:r>
+              <w:rPr>
+                <w:rFonts w:ascii="Times New Roman" w:hAnsi="Times New Roman"/>
+                <w:b/>
+                <w:i/>
+                <w:noProof/>
+                <w:webHidden/>
+                <w:sz w:val="24"/>
+                <w:szCs w:val="24"/>
+              </w:rPr>
+            </w:r>
+            <w:r>
+              <w:rPr>
+                <w:rFonts w:ascii="Times New Roman" w:hAnsi="Times New Roman"/>
+                <w:b/>
+                <w:i/>
+                <w:noProof/>
+                <w:webHidden/>
+                <w:sz w:val="24"/>
+                <w:szCs w:val="24"/>
+              </w:rPr>
+              <w:fldChar w:fldCharType="separate"/>
+            </w:r>
+            <w:r>
+              <w:rPr>
+                <w:rFonts w:ascii="Times New Roman" w:hAnsi="Times New Roman"/>
+                <w:b/>
+                <w:i/>
+                <w:noProof/>
+                <w:webHidden/>
+                <w:sz w:val="24"/>
+                <w:szCs w:val="24"/>
+              </w:rPr>
+              <w:t>22</w:t>
+            </w:r>
+            <w:r>
+              <w:rPr>
+                <w:rFonts w:ascii="Times New Roman" w:hAnsi="Times New Roman"/>
+                <w:b/>
+                <w:i/>
+                <w:noProof/>
+                <w:webHidden/>
+                <w:sz w:val="24"/>
+                <w:szCs w:val="24"/>
+              </w:rPr>
+              <w:fldChar w:fldCharType="end"/>
+            </w:r>
+          </w:hyperlink>
+        </w:p>
+        <w:p>
+          <w:pPr>
+            <w:pStyle w:val="TOC3"/>
+            <w:tabs>
+              <w:tab w:val="right" w:leader="dot" w:pos="10456"/>
+            </w:tabs>
+            <w:rPr>
+              <w:rFonts w:ascii="Times New Roman" w:eastAsiaTheme="minorEastAsia" w:hAnsi="Times New Roman"/>
+              <w:b/>
+              <w:i/>
+              <w:noProof/>
+              <w:sz w:val="24"/>
+              <w:szCs w:val="24"/>
+            </w:rPr>
+          </w:pPr>
+          <w:hyperlink w:anchor="_Toc125304511" w:history="1">
+            <w:r>
+              <w:rPr>
+                <w:rStyle w:val="Hyperlink"/>
+                <w:rFonts w:ascii="Times New Roman" w:hAnsi="Times New Roman"/>
+                <w:b/>
+                <w:i/>
+                <w:noProof/>
+                <w:sz w:val="24"/>
+                <w:szCs w:val="24"/>
+                <w:lang w:val="en-US"/>
+              </w:rPr>
+              <w:t>7</w:t>
+            </w:r>
+            <w:r>
+              <w:rPr>
+                <w:rStyle w:val="Hyperlink"/>
+                <w:rFonts w:ascii="Times New Roman" w:hAnsi="Times New Roman"/>
+                <w:b/>
+                <w:i/>
+                <w:noProof/>
+                <w:sz w:val="24"/>
+                <w:szCs w:val="24"/>
+                <w:lang w:val="en-US"/>
+              </w:rPr>
+              <w:t>.8 Application Affinity/Compatibility</w:t>
+            </w:r>
+            <w:r>
+              <w:rPr>
+                <w:rFonts w:ascii="Times New Roman" w:hAnsi="Times New Roman"/>
+                <w:b/>
+                <w:i/>
+                <w:noProof/>
+                <w:webHidden/>
+                <w:sz w:val="24"/>
+                <w:szCs w:val="24"/>
+              </w:rPr>
+              <w:tab/>
+            </w:r>
+            <w:r>
+              <w:rPr>
+                <w:rFonts w:ascii="Times New Roman" w:hAnsi="Times New Roman"/>
+                <w:b/>
+                <w:i/>
+                <w:noProof/>
+                <w:webHidden/>
+                <w:sz w:val="24"/>
+                <w:szCs w:val="24"/>
+              </w:rPr>
+              <w:fldChar w:fldCharType="begin"/>
+            </w:r>
+            <w:r>
+              <w:rPr>
+                <w:rFonts w:ascii="Times New Roman" w:hAnsi="Times New Roman"/>
+                <w:b/>
+                <w:i/>
+                <w:noProof/>
+                <w:webHidden/>
+                <w:sz w:val="24"/>
+                <w:szCs w:val="24"/>
+              </w:rPr>
+              <w:instrText xml:space="preserve"> PAGEREF _Toc125304511 \h </w:instrText>
+            </w:r>
+            <w:r>
+              <w:rPr>
+                <w:rFonts w:ascii="Times New Roman" w:hAnsi="Times New Roman"/>
+                <w:b/>
+                <w:i/>
+                <w:noProof/>
+                <w:webHidden/>
+                <w:sz w:val="24"/>
+                <w:szCs w:val="24"/>
+              </w:rPr>
+            </w:r>
+            <w:r>
+              <w:rPr>
+                <w:rFonts w:ascii="Times New Roman" w:hAnsi="Times New Roman"/>
+                <w:b/>
+                <w:i/>
+                <w:noProof/>
+                <w:webHidden/>
+                <w:sz w:val="24"/>
+                <w:szCs w:val="24"/>
+              </w:rPr>
+              <w:fldChar w:fldCharType="separate"/>
+            </w:r>
+            <w:r>
+              <w:rPr>
+                <w:rFonts w:ascii="Times New Roman" w:hAnsi="Times New Roman"/>
+                <w:b/>
+                <w:i/>
+                <w:noProof/>
+                <w:webHidden/>
+                <w:sz w:val="24"/>
+                <w:szCs w:val="24"/>
+              </w:rPr>
+              <w:t>23</w:t>
+            </w:r>
+            <w:r>
+              <w:rPr>
+                <w:rFonts w:ascii="Times New Roman" w:hAnsi="Times New Roman"/>
+                <w:b/>
+                <w:i/>
+                <w:noProof/>
+                <w:webHidden/>
+                <w:sz w:val="24"/>
+                <w:szCs w:val="24"/>
+              </w:rPr>
+              <w:fldChar w:fldCharType="end"/>
+            </w:r>
+          </w:hyperlink>
+        </w:p>
+        <w:p>
+          <w:pPr>
+            <w:pStyle w:val="TOC3"/>
+            <w:tabs>
+              <w:tab w:val="right" w:leader="dot" w:pos="10456"/>
+            </w:tabs>
+            <w:rPr>
+              <w:rFonts w:ascii="Times New Roman" w:eastAsiaTheme="minorEastAsia" w:hAnsi="Times New Roman"/>
+              <w:b/>
+              <w:i/>
+              <w:noProof/>
+              <w:sz w:val="24"/>
+              <w:szCs w:val="24"/>
+            </w:rPr>
+          </w:pPr>
+          <w:hyperlink w:anchor="_Toc125304512" w:history="1">
+            <w:r>
+              <w:rPr>
+                <w:rStyle w:val="Hyperlink"/>
+                <w:rFonts w:ascii="Times New Roman" w:hAnsi="Times New Roman"/>
+                <w:b/>
+                <w:i/>
+                <w:noProof/>
+                <w:sz w:val="24"/>
+                <w:szCs w:val="24"/>
+                <w:lang w:val="en-US"/>
+              </w:rPr>
+              <w:t>7</w:t>
+            </w:r>
+            <w:r>
+              <w:rPr>
+                <w:rStyle w:val="Hyperlink"/>
+                <w:rFonts w:ascii="Times New Roman" w:hAnsi="Times New Roman"/>
+                <w:b/>
+                <w:i/>
+                <w:noProof/>
+                <w:sz w:val="24"/>
+                <w:szCs w:val="24"/>
+                <w:lang w:val="en-US"/>
+              </w:rPr>
+              <w:t>.9 Serviceability</w:t>
+            </w:r>
+            <w:r>
+              <w:rPr>
+                <w:rFonts w:ascii="Times New Roman" w:hAnsi="Times New Roman"/>
+                <w:b/>
+                <w:i/>
+                <w:noProof/>
+                <w:webHidden/>
+                <w:sz w:val="24"/>
+                <w:szCs w:val="24"/>
+              </w:rPr>
+              <w:tab/>
+            </w:r>
+            <w:r>
+              <w:rPr>
+                <w:rFonts w:ascii="Times New Roman" w:hAnsi="Times New Roman"/>
+                <w:b/>
+                <w:i/>
+                <w:noProof/>
+                <w:webHidden/>
+                <w:sz w:val="24"/>
+                <w:szCs w:val="24"/>
+              </w:rPr>
+              <w:fldChar w:fldCharType="begin"/>
+            </w:r>
+            <w:r>
+              <w:rPr>
+                <w:rFonts w:ascii="Times New Roman" w:hAnsi="Times New Roman"/>
+                <w:b/>
+                <w:i/>
+                <w:noProof/>
+                <w:webHidden/>
+                <w:sz w:val="24"/>
+                <w:szCs w:val="24"/>
+              </w:rPr>
+              <w:instrText xml:space="preserve"> PAGEREF _Toc125304512 \h </w:instrText>
+            </w:r>
+            <w:r>
+              <w:rPr>
+                <w:rFonts w:ascii="Times New Roman" w:hAnsi="Times New Roman"/>
+                <w:b/>
+                <w:i/>
+                <w:noProof/>
+                <w:webHidden/>
+                <w:sz w:val="24"/>
+                <w:szCs w:val="24"/>
+              </w:rPr>
+            </w:r>
+            <w:r>
+              <w:rPr>
+                <w:rFonts w:ascii="Times New Roman" w:hAnsi="Times New Roman"/>
+                <w:b/>
+                <w:i/>
+                <w:noProof/>
+                <w:webHidden/>
+                <w:sz w:val="24"/>
+                <w:szCs w:val="24"/>
+              </w:rPr>
+              <w:fldChar w:fldCharType="separate"/>
+            </w:r>
+            <w:r>
+              <w:rPr>
+                <w:rFonts w:ascii="Times New Roman" w:hAnsi="Times New Roman"/>
+                <w:b/>
+                <w:i/>
+                <w:noProof/>
+                <w:webHidden/>
+                <w:sz w:val="24"/>
+                <w:szCs w:val="24"/>
+              </w:rPr>
+              <w:t>23</w:t>
+            </w:r>
+            <w:r>
+              <w:rPr>
+                <w:rFonts w:ascii="Times New Roman" w:hAnsi="Times New Roman"/>
+                <w:b/>
+                <w:i/>
+                <w:noProof/>
+                <w:webHidden/>
+                <w:sz w:val="24"/>
+                <w:szCs w:val="24"/>
               </w:rPr>
               <w:fldChar w:fldCharType="end"/>
             </w:r>
@@ -3822,50 +5297,41 @@
               <w:tab w:val="right" w:leader="dot" w:pos="10456"/>
             </w:tabs>
             <w:rPr>
-              <w:rFonts w:eastAsiaTheme="minorEastAsia" w:cstheme="minorBidi"/>
-              <w:b w:val="0"/>
+              <w:rFonts w:ascii="Times New Roman" w:eastAsiaTheme="minorEastAsia" w:hAnsi="Times New Roman"/>
               <w:bCs w:val="0"/>
-              <w:i w:val="0"/>
               <w:iCs w:val="0"/>
               <w:noProof/>
-              <w:sz w:val="22"/>
-              <w:szCs w:val="22"/>
-              <w:lang w:eastAsia="en-AU"/>
             </w:rPr>
           </w:pPr>
-          <w:hyperlink w:anchor="_Toc125210725" w:history="1">
+          <w:hyperlink w:anchor="_Toc125304513" w:history="1">
             <w:r>
               <w:rPr>
                 <w:rStyle w:val="Hyperlink"/>
-                <w:rFonts w:ascii="Arial" w:hAnsi="Arial" w:cs="Arial"/>
-                <w:noProof/>
-              </w:rPr>
-              <w:t>7</w:t>
-            </w:r>
-            <w:r>
-              <w:rPr>
-                <w:rFonts w:eastAsiaTheme="minorEastAsia" w:cstheme="minorBidi"/>
-                <w:b w:val="0"/>
+                <w:rFonts w:ascii="Times New Roman" w:hAnsi="Times New Roman"/>
+                <w:noProof/>
+              </w:rPr>
+              <w:t>8</w:t>
+            </w:r>
+            <w:r>
+              <w:rPr>
+                <w:rFonts w:ascii="Times New Roman" w:eastAsiaTheme="minorEastAsia" w:hAnsi="Times New Roman"/>
                 <w:bCs w:val="0"/>
-                <w:i w:val="0"/>
                 <w:iCs w:val="0"/>
                 <w:noProof/>
-                <w:sz w:val="22"/>
-                <w:szCs w:val="22"/>
-                <w:lang w:eastAsia="en-AU"/>
               </w:rPr>
               <w:tab/>
             </w:r>
             <w:r>
               <w:rPr>
                 <w:rStyle w:val="Hyperlink"/>
-                <w:rFonts w:ascii="Arial" w:hAnsi="Arial" w:cs="Arial"/>
-                <w:noProof/>
-              </w:rPr>
-              <w:t>Webpage Images</w:t>
-            </w:r>
-            <w:r>
-              <w:rPr>
+                <w:rFonts w:ascii="Times New Roman" w:hAnsi="Times New Roman"/>
+                <w:noProof/>
+              </w:rPr>
+              <w:t>Project scenario</w:t>
+            </w:r>
+            <w:r>
+              <w:rPr>
+                <w:rFonts w:ascii="Times New Roman" w:hAnsi="Times New Roman"/>
                 <w:noProof/>
                 <w:webHidden/>
               </w:rPr>
@@ -3873,6 +5339,7 @@
             </w:r>
             <w:r>
               <w:rPr>
+                <w:rFonts w:ascii="Times New Roman" w:hAnsi="Times New Roman"/>
                 <w:noProof/>
                 <w:webHidden/>
               </w:rPr>
@@ -3880,19 +5347,22 @@
             </w:r>
             <w:r>
               <w:rPr>
-                <w:noProof/>
-                <w:webHidden/>
-              </w:rPr>
-              <w:instrText xml:space="preserve"> PAGEREF _Toc125210725 \h </w:instrText>
-            </w:r>
-            <w:r>
-              <w:rPr>
-                <w:noProof/>
-                <w:webHidden/>
-              </w:rPr>
-            </w:r>
-            <w:r>
-              <w:rPr>
+                <w:rFonts w:ascii="Times New Roman" w:hAnsi="Times New Roman"/>
+                <w:noProof/>
+                <w:webHidden/>
+              </w:rPr>
+              <w:instrText xml:space="preserve"> PAGEREF _Toc125304513 \h </w:instrText>
+            </w:r>
+            <w:r>
+              <w:rPr>
+                <w:rFonts w:ascii="Times New Roman" w:hAnsi="Times New Roman"/>
+                <w:noProof/>
+                <w:webHidden/>
+              </w:rPr>
+            </w:r>
+            <w:r>
+              <w:rPr>
+                <w:rFonts w:ascii="Times New Roman" w:hAnsi="Times New Roman"/>
                 <w:noProof/>
                 <w:webHidden/>
               </w:rPr>
@@ -3900,213 +5370,15 @@
             </w:r>
             <w:r>
               <w:rPr>
-                <w:noProof/>
-                <w:webHidden/>
-              </w:rPr>
-              <w:t>15</w:t>
-            </w:r>
-            <w:r>
-              <w:rPr>
-                <w:noProof/>
-                <w:webHidden/>
-              </w:rPr>
-              <w:fldChar w:fldCharType="end"/>
-            </w:r>
-          </w:hyperlink>
-        </w:p>
-        <w:p>
-          <w:pPr>
-            <w:pStyle w:val="TOC1"/>
-            <w:tabs>
-              <w:tab w:val="left" w:pos="480"/>
-              <w:tab w:val="right" w:leader="dot" w:pos="10456"/>
-            </w:tabs>
-            <w:rPr>
-              <w:rFonts w:eastAsiaTheme="minorEastAsia" w:cstheme="minorBidi"/>
-              <w:b w:val="0"/>
-              <w:bCs w:val="0"/>
-              <w:i w:val="0"/>
-              <w:iCs w:val="0"/>
-              <w:noProof/>
-              <w:sz w:val="22"/>
-              <w:szCs w:val="22"/>
-              <w:lang w:eastAsia="en-AU"/>
-            </w:rPr>
-          </w:pPr>
-          <w:hyperlink w:anchor="_Toc125210726" w:history="1">
-            <w:r>
-              <w:rPr>
-                <w:rStyle w:val="Hyperlink"/>
-                <w:rFonts w:ascii="Arial" w:hAnsi="Arial" w:cs="Arial"/>
-                <w:noProof/>
-              </w:rPr>
-              <w:t>8</w:t>
-            </w:r>
-            <w:r>
-              <w:rPr>
-                <w:rFonts w:eastAsiaTheme="minorEastAsia" w:cstheme="minorBidi"/>
-                <w:b w:val="0"/>
-                <w:bCs w:val="0"/>
-                <w:i w:val="0"/>
-                <w:iCs w:val="0"/>
-                <w:noProof/>
-                <w:sz w:val="22"/>
-                <w:szCs w:val="22"/>
-                <w:lang w:eastAsia="en-AU"/>
-              </w:rPr>
-              <w:tab/>
-            </w:r>
-            <w:r>
-              <w:rPr>
-                <w:rStyle w:val="Hyperlink"/>
-                <w:rFonts w:ascii="Arial" w:hAnsi="Arial" w:cs="Arial"/>
-                <w:noProof/>
-              </w:rPr>
-              <w:t>Non Functional</w:t>
-            </w:r>
-            <w:r>
-              <w:rPr>
-                <w:noProof/>
-                <w:webHidden/>
-              </w:rPr>
-              <w:tab/>
-            </w:r>
-            <w:r>
-              <w:rPr>
-                <w:noProof/>
-                <w:webHidden/>
-              </w:rPr>
-              <w:fldChar w:fldCharType="begin"/>
-            </w:r>
-            <w:r>
-              <w:rPr>
-                <w:noProof/>
-                <w:webHidden/>
-              </w:rPr>
-              <w:instrText xml:space="preserve"> PAGEREF _Toc125210726 \h </w:instrText>
-            </w:r>
-            <w:r>
-              <w:rPr>
-                <w:noProof/>
-                <w:webHidden/>
-              </w:rPr>
-            </w:r>
-            <w:r>
-              <w:rPr>
-                <w:noProof/>
-                <w:webHidden/>
-              </w:rPr>
-              <w:fldChar w:fldCharType="separate"/>
-            </w:r>
-            <w:r>
-              <w:rPr>
-                <w:noProof/>
-                <w:webHidden/>
-              </w:rPr>
-              <w:t>15</w:t>
-            </w:r>
-            <w:r>
-              <w:rPr>
-                <w:noProof/>
-                <w:webHidden/>
-              </w:rPr>
-              <w:fldChar w:fldCharType="end"/>
-            </w:r>
-          </w:hyperlink>
-        </w:p>
-        <w:p>
-          <w:pPr>
-            <w:pStyle w:val="TOC1"/>
-            <w:tabs>
-              <w:tab w:val="left" w:pos="480"/>
-              <w:tab w:val="right" w:leader="dot" w:pos="10456"/>
-            </w:tabs>
-            <w:rPr>
-              <w:rFonts w:eastAsiaTheme="minorEastAsia" w:cstheme="minorBidi"/>
-              <w:b w:val="0"/>
-              <w:bCs w:val="0"/>
-              <w:i w:val="0"/>
-              <w:iCs w:val="0"/>
-              <w:noProof/>
-              <w:sz w:val="22"/>
-              <w:szCs w:val="22"/>
-              <w:lang w:eastAsia="en-AU"/>
-            </w:rPr>
-          </w:pPr>
-          <w:hyperlink w:anchor="_Toc125210727" w:history="1">
-            <w:r>
-              <w:rPr>
-                <w:rStyle w:val="Hyperlink"/>
-                <w:rFonts w:ascii="Arial" w:hAnsi="Arial" w:cs="Arial"/>
-                <w:noProof/>
-              </w:rPr>
-              <w:t>9</w:t>
-            </w:r>
-            <w:r>
-              <w:rPr>
-                <w:rFonts w:eastAsiaTheme="minorEastAsia" w:cstheme="minorBidi"/>
-                <w:b w:val="0"/>
-                <w:bCs w:val="0"/>
-                <w:i w:val="0"/>
-                <w:iCs w:val="0"/>
-                <w:noProof/>
-                <w:sz w:val="22"/>
-                <w:szCs w:val="22"/>
-                <w:lang w:eastAsia="en-AU"/>
-              </w:rPr>
-              <w:tab/>
-            </w:r>
-            <w:r>
-              <w:rPr>
-                <w:rStyle w:val="Hyperlink"/>
-                <w:rFonts w:ascii="Arial" w:hAnsi="Arial" w:cs="Arial"/>
-                <w:noProof/>
-              </w:rPr>
-              <w:t>Project scenario</w:t>
-            </w:r>
-            <w:r>
-              <w:rPr>
-                <w:noProof/>
-                <w:webHidden/>
-              </w:rPr>
-              <w:tab/>
-            </w:r>
-            <w:r>
-              <w:rPr>
-                <w:noProof/>
-                <w:webHidden/>
-              </w:rPr>
-              <w:fldChar w:fldCharType="begin"/>
-            </w:r>
-            <w:r>
-              <w:rPr>
-                <w:noProof/>
-                <w:webHidden/>
-              </w:rPr>
-              <w:instrText xml:space="preserve"> PAGEREF _Toc125210727 \h </w:instrText>
-            </w:r>
-            <w:r>
-              <w:rPr>
-                <w:noProof/>
-                <w:webHidden/>
-              </w:rPr>
-            </w:r>
-            <w:r>
-              <w:rPr>
-                <w:noProof/>
-                <w:webHidden/>
-              </w:rPr>
-              <w:fldChar w:fldCharType="separate"/>
-            </w:r>
-            <w:r>
-              <w:rPr>
-                <w:noProof/>
-                <w:webHidden/>
-              </w:rPr>
-              <w:t>15</w:t>
-            </w:r>
-            <w:r>
-              <w:rPr>
+                <w:rFonts w:ascii="Times New Roman" w:hAnsi="Times New Roman"/>
+                <w:noProof/>
+                <w:webHidden/>
+              </w:rPr>
+              <w:t>23</w:t>
+            </w:r>
+            <w:r>
+              <w:rPr>
+                <w:rFonts w:ascii="Times New Roman" w:hAnsi="Times New Roman"/>
                 <w:noProof/>
                 <w:webHidden/>
               </w:rPr>
@@ -4138,8 +5410,7 @@
           <w:rFonts w:ascii="Arial" w:hAnsi="Arial" w:cs="Arial"/>
         </w:rPr>
       </w:pPr>
-      <w:bookmarkStart w:id="0" w:name="_Toc125054850"/>
-      <w:bookmarkStart w:id="1" w:name="_Toc125210692"/>
+      <w:bookmarkStart w:id="1" w:name="_Toc125304461"/>
       <w:r>
         <w:rPr>
           <w:rFonts w:ascii="Arial" w:hAnsi="Arial" w:cs="Arial"/>
@@ -4166,7 +5437,7 @@
           <w:u w:val="single"/>
         </w:rPr>
       </w:pPr>
-      <w:bookmarkStart w:id="2" w:name="_Toc125210693"/>
+      <w:bookmarkStart w:id="2" w:name="_Toc125304462"/>
       <w:r>
         <w:rPr>
           <w:rFonts w:ascii="Times New Roman" w:hAnsi="Times New Roman" w:cs="Times New Roman"/>
@@ -4241,7 +5512,7 @@
         </w:rPr>
       </w:pPr>
       <w:bookmarkStart w:id="3" w:name="_Toc125054851"/>
-      <w:bookmarkStart w:id="4" w:name="_Toc125210694"/>
+      <w:bookmarkStart w:id="4" w:name="_Toc125304463"/>
       <w:r>
         <w:rPr>
           <w:rFonts w:ascii="Times New Roman" w:hAnsi="Times New Roman" w:cs="Times New Roman"/>
@@ -4360,7 +5631,7 @@
           <w:u w:val="single"/>
         </w:rPr>
       </w:pPr>
-      <w:bookmarkStart w:id="5" w:name="_Toc125210695"/>
+      <w:bookmarkStart w:id="5" w:name="_Toc125304464"/>
       <w:r>
         <w:rPr>
           <w:rFonts w:ascii="Times New Roman" w:hAnsi="Times New Roman" w:cs="Times New Roman"/>
@@ -4436,7 +5707,15 @@
           <w:sz w:val="28"/>
           <w:szCs w:val="28"/>
         </w:rPr>
-        <w:t xml:space="preserve"> to minimize the health risk and help people to gain knowledge and get proper guidance about what to eat in what quantity We have </w:t>
+        <w:t xml:space="preserve"> to minimize the health risk and help people to gain knowledge and get proper guidance about what </w:t>
+      </w:r>
+      <w:r>
+        <w:rPr>
+          <w:sz w:val="28"/>
+          <w:szCs w:val="28"/>
+        </w:rPr>
+        <w:lastRenderedPageBreak/>
+        <w:t xml:space="preserve">to eat in what quantity We have </w:t>
       </w:r>
       <w:r>
         <w:rPr>
@@ -4499,7 +5778,7 @@
           <w:u w:val="single"/>
         </w:rPr>
       </w:pPr>
-      <w:bookmarkStart w:id="6" w:name="_Toc125210696"/>
+      <w:bookmarkStart w:id="6" w:name="_Toc125304465"/>
       <w:r>
         <w:rPr>
           <w:rFonts w:ascii="Times New Roman" w:hAnsi="Times New Roman" w:cs="Times New Roman"/>
@@ -4574,7 +5853,7 @@
           <w:u w:val="single"/>
         </w:rPr>
       </w:pPr>
-      <w:bookmarkStart w:id="7" w:name="_Toc125210697"/>
+      <w:bookmarkStart w:id="7" w:name="_Toc125304466"/>
       <w:r>
         <w:rPr>
           <w:rFonts w:ascii="Times New Roman" w:hAnsi="Times New Roman" w:cs="Times New Roman"/>
@@ -4603,15 +5882,7 @@
           <w:sz w:val="28"/>
           <w:szCs w:val="28"/>
         </w:rPr>
-        <w:t xml:space="preserve">The scope of the web application is to reduce the death rate and increase awareness among the people to be fit and live a healthy lifestyle also provide a detail overview of </w:t>
-      </w:r>
-      <w:r>
-        <w:rPr>
-          <w:sz w:val="28"/>
-          <w:szCs w:val="28"/>
-        </w:rPr>
-        <w:lastRenderedPageBreak/>
-        <w:t>their eating habits which will be corrected by having right consultation from the doctors</w:t>
+        <w:t>The scope of the web application is to reduce the death rate and increase awareness among the people to be fit and live a healthy lifestyle also provide a detail overview of their eating habits which will be corrected by having right consultation from the doctors</w:t>
       </w:r>
       <w:r>
         <w:rPr>
@@ -4619,52 +5890,6 @@
           <w:szCs w:val="28"/>
         </w:rPr>
         <w:t>.</w:t>
-      </w:r>
-    </w:p>
-    <w:p>
-      <w:pPr>
-        <w:ind w:left="644"/>
-        <w:rPr>
-          <w:sz w:val="28"/>
-          <w:szCs w:val="28"/>
-        </w:rPr>
-      </w:pPr>
-    </w:p>
-    <w:p>
-      <w:pPr>
-        <w:ind w:left="644"/>
-        <w:rPr>
-          <w:sz w:val="28"/>
-          <w:szCs w:val="28"/>
-        </w:rPr>
-      </w:pPr>
-    </w:p>
-    <w:p>
-      <w:pPr>
-        <w:ind w:left="644"/>
-        <w:rPr>
-          <w:rFonts w:ascii="Arial" w:hAnsi="Arial" w:cs="Arial"/>
-          <w:sz w:val="28"/>
-          <w:szCs w:val="28"/>
-        </w:rPr>
-      </w:pPr>
-    </w:p>
-    <w:p/>
-    <w:p>
-      <w:pPr>
-        <w:pStyle w:val="Heading1"/>
-        <w:rPr>
-          <w:rFonts w:ascii="Arial" w:hAnsi="Arial" w:cs="Arial"/>
-          <w:lang w:val="en-US"/>
-        </w:rPr>
-      </w:pPr>
-      <w:r>
-        <w:rPr>
-          <w:rFonts w:ascii="Arial" w:hAnsi="Arial" w:cs="Arial"/>
-          <w:sz w:val="24"/>
-          <w:szCs w:val="24"/>
-        </w:rPr>
-        <w:t xml:space="preserve"> </w:t>
       </w:r>
       <w:bookmarkEnd w:id="3"/>
     </w:p>
@@ -4688,7 +5913,7 @@
           <w:rFonts w:ascii="Arial" w:hAnsi="Arial" w:cs="Arial"/>
         </w:rPr>
       </w:pPr>
-      <w:bookmarkStart w:id="8" w:name="_Toc125210698"/>
+      <w:bookmarkStart w:id="8" w:name="_Toc125304467"/>
       <w:r>
         <w:rPr>
           <w:rFonts w:ascii="Arial" w:hAnsi="Arial" w:cs="Arial"/>
@@ -4728,7 +5953,7 @@
           <w:u w:val="single"/>
         </w:rPr>
       </w:pPr>
-      <w:bookmarkStart w:id="9" w:name="_Toc125210699"/>
+      <w:bookmarkStart w:id="9" w:name="_Toc125304468"/>
       <w:r>
         <w:rPr>
           <w:rFonts w:ascii="Times New Roman" w:hAnsi="Times New Roman" w:cs="Times New Roman"/>
@@ -4828,7 +6053,7 @@
           <w:u w:val="single"/>
         </w:rPr>
       </w:pPr>
-      <w:bookmarkStart w:id="10" w:name="_Toc125210700"/>
+      <w:bookmarkStart w:id="10" w:name="_Toc125304469"/>
       <w:r>
         <w:rPr>
           <w:rFonts w:ascii="Times New Roman" w:hAnsi="Times New Roman" w:cs="Times New Roman"/>
@@ -4972,6 +6197,7 @@
           <w:sz w:val="28"/>
           <w:szCs w:val="28"/>
         </w:rPr>
+        <w:lastRenderedPageBreak/>
         <w:t>Clinic</w:t>
       </w:r>
       <w:r>
@@ -5279,7 +6505,7 @@
           <w:u w:val="single"/>
         </w:rPr>
       </w:pPr>
-      <w:bookmarkStart w:id="11" w:name="_Toc125210701"/>
+      <w:bookmarkStart w:id="11" w:name="_Toc125304470"/>
       <w:r>
         <w:rPr>
           <w:rFonts w:ascii="Times New Roman" w:hAnsi="Times New Roman" w:cs="Times New Roman"/>
@@ -5495,7 +6721,7 @@
           <w:u w:val="single"/>
         </w:rPr>
       </w:pPr>
-      <w:bookmarkStart w:id="12" w:name="_Toc125210702"/>
+      <w:bookmarkStart w:id="12" w:name="_Toc125304471"/>
       <w:r>
         <w:rPr>
           <w:rFonts w:ascii="Times New Roman" w:hAnsi="Times New Roman" w:cs="Times New Roman"/>
@@ -5646,7 +6872,7 @@
           <w:u w:val="single"/>
         </w:rPr>
       </w:pPr>
-      <w:bookmarkStart w:id="13" w:name="_Toc125210703"/>
+      <w:bookmarkStart w:id="13" w:name="_Toc125304472"/>
       <w:r>
         <w:rPr>
           <w:rFonts w:ascii="Times New Roman" w:hAnsi="Times New Roman" w:cs="Times New Roman"/>
@@ -5728,6 +6954,7 @@
           <w:sz w:val="28"/>
           <w:szCs w:val="28"/>
         </w:rPr>
+        <w:lastRenderedPageBreak/>
         <w:t xml:space="preserve">A recommendation related to diet and tracking related to calories can be tracked by the </w:t>
       </w:r>
       <w:r>
@@ -5873,52 +7100,6 @@
     </w:p>
     <w:p>
       <w:pPr>
-        <w:ind w:left="644"/>
-      </w:pPr>
-    </w:p>
-    <w:p>
-      <w:pPr>
-        <w:rPr>
-          <w:sz w:val="28"/>
-          <w:szCs w:val="28"/>
-        </w:rPr>
-      </w:pPr>
-    </w:p>
-    <w:p>
-      <w:pPr>
-        <w:rPr>
-          <w:sz w:val="28"/>
-          <w:szCs w:val="28"/>
-        </w:rPr>
-      </w:pPr>
-    </w:p>
-    <w:p>
-      <w:pPr>
-        <w:rPr>
-          <w:sz w:val="28"/>
-          <w:szCs w:val="28"/>
-        </w:rPr>
-      </w:pPr>
-    </w:p>
-    <w:p>
-      <w:pPr>
-        <w:ind w:left="1004"/>
-        <w:rPr>
-          <w:sz w:val="28"/>
-          <w:szCs w:val="28"/>
-        </w:rPr>
-      </w:pPr>
-    </w:p>
-    <w:p>
-      <w:pPr>
-        <w:rPr>
-          <w:sz w:val="28"/>
-          <w:szCs w:val="28"/>
-        </w:rPr>
-      </w:pPr>
-    </w:p>
-    <w:p>
-      <w:pPr>
         <w:rPr>
           <w:sz w:val="28"/>
           <w:szCs w:val="28"/>
@@ -5937,7 +7118,7 @@
           <w:rFonts w:ascii="Arial" w:hAnsi="Arial" w:cs="Arial"/>
         </w:rPr>
       </w:pPr>
-      <w:bookmarkStart w:id="14" w:name="_Toc125210704"/>
+      <w:bookmarkStart w:id="14" w:name="_Toc125304473"/>
       <w:r>
         <w:rPr>
           <w:rFonts w:ascii="Arial" w:hAnsi="Arial" w:cs="Arial"/>
@@ -5969,8 +7150,7 @@
           <w:u w:val="single"/>
         </w:rPr>
       </w:pPr>
-      <w:bookmarkStart w:id="15" w:name="_Toc125210705"/>
-      <w:proofErr w:type="gramStart"/>
+      <w:bookmarkStart w:id="15" w:name="_Toc125304474"/>
       <w:r>
         <w:rPr>
           <w:rFonts w:ascii="Times New Roman" w:hAnsi="Times New Roman" w:cs="Times New Roman"/>
@@ -5983,7 +7163,6 @@
         <w:t>What</w:t>
       </w:r>
       <w:bookmarkEnd w:id="15"/>
-      <w:proofErr w:type="gramEnd"/>
     </w:p>
     <w:p/>
     <w:p>
@@ -6224,8 +7403,7 @@
           <w:u w:val="single"/>
         </w:rPr>
       </w:pPr>
-      <w:bookmarkStart w:id="16" w:name="_Toc125210706"/>
-      <w:proofErr w:type="gramStart"/>
+      <w:bookmarkStart w:id="16" w:name="_Toc125304475"/>
       <w:r>
         <w:rPr>
           <w:rFonts w:ascii="Times New Roman" w:hAnsi="Times New Roman" w:cs="Times New Roman"/>
@@ -6238,7 +7416,6 @@
         <w:t>Who</w:t>
       </w:r>
       <w:bookmarkEnd w:id="16"/>
-      <w:proofErr w:type="gramEnd"/>
     </w:p>
     <w:p/>
     <w:p>
@@ -6537,7 +7714,7 @@
           <w:u w:val="single"/>
         </w:rPr>
       </w:pPr>
-      <w:bookmarkStart w:id="17" w:name="_Toc125210707"/>
+      <w:bookmarkStart w:id="17" w:name="_Toc125304476"/>
       <w:r>
         <w:rPr>
           <w:rFonts w:ascii="Times New Roman" w:hAnsi="Times New Roman" w:cs="Times New Roman"/>
@@ -6679,6 +7856,7 @@
           <w:sz w:val="28"/>
           <w:szCs w:val="28"/>
         </w:rPr>
+        <w:lastRenderedPageBreak/>
         <w:t>Various range of diet options provided by experience doctors.</w:t>
       </w:r>
     </w:p>
@@ -6764,7 +7942,6 @@
           <w:sz w:val="28"/>
           <w:szCs w:val="28"/>
         </w:rPr>
-        <w:lastRenderedPageBreak/>
         <w:t xml:space="preserve">                 </w:t>
       </w:r>
     </w:p>
@@ -6877,6 +8054,10 @@
     </w:p>
     <w:p/>
     <w:p/>
+    <w:p/>
+    <w:p/>
+    <w:p/>
+    <w:p/>
     <w:p>
       <w:pPr>
         <w:pStyle w:val="Heading1"/>
@@ -6889,7 +8070,7 @@
           <w:rFonts w:ascii="Arial" w:hAnsi="Arial" w:cs="Arial"/>
         </w:rPr>
       </w:pPr>
-      <w:bookmarkStart w:id="18" w:name="_Toc125210708"/>
+      <w:bookmarkStart w:id="18" w:name="_Toc125304477"/>
       <w:r>
         <w:rPr>
           <w:rFonts w:ascii="Arial" w:hAnsi="Arial" w:cs="Arial"/>
@@ -6925,7 +8106,7 @@
           <w:u w:val="single"/>
         </w:rPr>
       </w:pPr>
-      <w:bookmarkStart w:id="19" w:name="_Toc125210709"/>
+      <w:bookmarkStart w:id="19" w:name="_Toc125304478"/>
       <w:r>
         <w:rPr>
           <w:rFonts w:ascii="Times New Roman" w:hAnsi="Times New Roman" w:cs="Times New Roman"/>
@@ -7043,7 +8224,7 @@
           <w:u w:val="single"/>
         </w:rPr>
       </w:pPr>
-      <w:bookmarkStart w:id="20" w:name="_Toc125210710"/>
+      <w:bookmarkStart w:id="20" w:name="_Toc125304479"/>
       <w:r>
         <w:rPr>
           <w:rFonts w:ascii="Times New Roman" w:hAnsi="Times New Roman" w:cs="Times New Roman"/>
@@ -7053,19 +8234,7 @@
           <w:color w:val="000000" w:themeColor="text1"/>
           <w:u w:val="single"/>
         </w:rPr>
-        <w:lastRenderedPageBreak/>
-        <w:t>Sequence</w:t>
-      </w:r>
-      <w:r>
-        <w:rPr>
-          <w:rFonts w:ascii="Times New Roman" w:hAnsi="Times New Roman" w:cs="Times New Roman"/>
-          <w:b/>
-          <w:bCs/>
-          <w:iCs/>
-          <w:color w:val="000000" w:themeColor="text1"/>
-          <w:u w:val="single"/>
-        </w:rPr>
-        <w:t xml:space="preserve"> Diagram</w:t>
+        <w:t>Sequence Diagram</w:t>
       </w:r>
       <w:bookmarkEnd w:id="20"/>
     </w:p>
@@ -7162,7 +8331,7 @@
           <w:u w:val="single"/>
         </w:rPr>
       </w:pPr>
-      <w:bookmarkStart w:id="21" w:name="_Toc125210711"/>
+      <w:bookmarkStart w:id="21" w:name="_Toc125304480"/>
       <w:r>
         <w:rPr>
           <w:rFonts w:ascii="Times New Roman" w:hAnsi="Times New Roman" w:cs="Times New Roman"/>
@@ -7173,22 +8342,14 @@
           <w:u w:val="single"/>
         </w:rPr>
         <w:lastRenderedPageBreak/>
-        <w:t>Activity</w:t>
-      </w:r>
-      <w:r>
-        <w:rPr>
-          <w:rFonts w:ascii="Times New Roman" w:hAnsi="Times New Roman" w:cs="Times New Roman"/>
-          <w:b/>
-          <w:bCs/>
-          <w:iCs/>
-          <w:color w:val="000000" w:themeColor="text1"/>
-          <w:u w:val="single"/>
-        </w:rPr>
-        <w:t xml:space="preserve"> Diagram</w:t>
+        <w:t>Activity Diagram</w:t>
       </w:r>
       <w:bookmarkEnd w:id="21"/>
     </w:p>
     <w:p>
+      <w:r>
+        <w:t xml:space="preserve">                                </w:t>
+      </w:r>
       <w:r>
         <w:rPr>
           <w:noProof/>
@@ -7262,7 +8423,7 @@
           <w:u w:val="single"/>
         </w:rPr>
       </w:pPr>
-      <w:bookmarkStart w:id="22" w:name="_Toc125210712"/>
+      <w:bookmarkStart w:id="22" w:name="_Toc125304481"/>
       <w:r>
         <w:rPr>
           <w:rFonts w:ascii="Times New Roman" w:hAnsi="Times New Roman" w:cs="Times New Roman"/>
@@ -7277,6 +8438,9 @@
       <w:bookmarkEnd w:id="22"/>
     </w:p>
     <w:p>
+      <w:r>
+        <w:t xml:space="preserve">          </w:t>
+      </w:r>
       <w:r>
         <w:rPr>
           <w:noProof/>
@@ -7333,7 +8497,7 @@
           <w:rFonts w:ascii="Arial" w:hAnsi="Arial" w:cs="Arial"/>
         </w:rPr>
       </w:pPr>
-      <w:bookmarkStart w:id="23" w:name="_Toc125210713"/>
+      <w:bookmarkStart w:id="23" w:name="_Toc125304482"/>
       <w:r>
         <w:rPr>
           <w:rFonts w:ascii="Arial" w:hAnsi="Arial" w:cs="Arial"/>
@@ -7360,7 +8524,7 @@
           <w:u w:val="single"/>
         </w:rPr>
       </w:pPr>
-      <w:bookmarkStart w:id="24" w:name="_Toc125210714"/>
+      <w:bookmarkStart w:id="24" w:name="_Toc125304483"/>
       <w:r>
         <w:rPr>
           <w:rFonts w:ascii="Times New Roman" w:hAnsi="Times New Roman" w:cs="Times New Roman"/>
@@ -7420,35 +8584,7 @@
           <w:sz w:val="28"/>
           <w:szCs w:val="28"/>
         </w:rPr>
-        <w:t>Being a</w:t>
-      </w:r>
-      <w:r>
-        <w:rPr>
-          <w:sz w:val="28"/>
-          <w:szCs w:val="28"/>
-        </w:rPr>
-        <w:t xml:space="preserve"> patient</w:t>
-      </w:r>
-      <w:r>
-        <w:rPr>
-          <w:sz w:val="28"/>
-          <w:szCs w:val="28"/>
-        </w:rPr>
-        <w:t xml:space="preserve">, I could do a search for diet food/packages by its </w:t>
-      </w:r>
-      <w:r>
-        <w:rPr>
-          <w:sz w:val="28"/>
-          <w:szCs w:val="28"/>
-        </w:rPr>
-        <w:t>name,</w:t>
-      </w:r>
-      <w:r>
-        <w:rPr>
-          <w:sz w:val="28"/>
-          <w:szCs w:val="28"/>
-        </w:rPr>
-        <w:t xml:space="preserve"> and I could also view its nutritional value.</w:t>
+        <w:t>Being a patient, I could do a search for diet food/packages by its name, and I could also view its nutritional value.</w:t>
       </w:r>
     </w:p>
     <w:p>
@@ -7466,15 +8602,7 @@
           <w:sz w:val="28"/>
           <w:szCs w:val="28"/>
         </w:rPr>
-        <w:t xml:space="preserve">Use case - Search food </w:t>
-      </w:r>
-      <w:r>
-        <w:rPr>
-          <w:color w:val="000000" w:themeColor="text1"/>
-          <w:sz w:val="28"/>
-          <w:szCs w:val="28"/>
-        </w:rPr>
-        <w:t>products</w:t>
+        <w:t>Use case - Search food products</w:t>
       </w:r>
       <w:r>
         <w:rPr>
@@ -7482,15 +8610,7 @@
           <w:sz w:val="28"/>
           <w:szCs w:val="28"/>
         </w:rPr>
-        <w:t>.</w:t>
-      </w:r>
-      <w:r>
-        <w:rPr>
-          <w:color w:val="1E3560"/>
-          <w:sz w:val="28"/>
-          <w:szCs w:val="28"/>
-        </w:rPr>
-        <w:t xml:space="preserve"> </w:t>
+        <w:t xml:space="preserve">. </w:t>
       </w:r>
     </w:p>
     <w:p>
@@ -8388,7 +9508,7 @@
           <w:u w:val="single"/>
         </w:rPr>
       </w:pPr>
-      <w:bookmarkStart w:id="25" w:name="_Toc125210715"/>
+      <w:bookmarkStart w:id="25" w:name="_Toc125304484"/>
       <w:r>
         <w:rPr>
           <w:rFonts w:ascii="Times New Roman" w:hAnsi="Times New Roman" w:cs="Times New Roman"/>
@@ -8760,14 +9880,7 @@
           <w:sz w:val="28"/>
           <w:szCs w:val="28"/>
         </w:rPr>
-        <w:t>Doctor</w:t>
-      </w:r>
-      <w:r>
-        <w:rPr>
-          <w:sz w:val="28"/>
-          <w:szCs w:val="28"/>
-        </w:rPr>
-        <w:t xml:space="preserve"> </w:t>
+        <w:t xml:space="preserve">Doctor </w:t>
       </w:r>
       <w:r>
         <w:rPr>
@@ -9182,14 +10295,7 @@
           <w:sz w:val="28"/>
           <w:szCs w:val="28"/>
         </w:rPr>
-        <w:t>doctor</w:t>
-      </w:r>
-      <w:r>
-        <w:rPr>
-          <w:sz w:val="28"/>
-          <w:szCs w:val="28"/>
-        </w:rPr>
-        <w:t xml:space="preserve"> </w:t>
+        <w:t xml:space="preserve">doctor </w:t>
       </w:r>
       <w:r>
         <w:rPr>
@@ -9210,21 +10316,7 @@
           <w:sz w:val="28"/>
           <w:szCs w:val="28"/>
         </w:rPr>
-        <w:t xml:space="preserve"> </w:t>
-      </w:r>
-      <w:r>
-        <w:rPr>
-          <w:sz w:val="28"/>
-          <w:szCs w:val="28"/>
-        </w:rPr>
-        <w:t>into</w:t>
-      </w:r>
-      <w:r>
-        <w:rPr>
-          <w:sz w:val="28"/>
-          <w:szCs w:val="28"/>
-        </w:rPr>
-        <w:t xml:space="preserve"> Health First Deakin system. </w:t>
+        <w:t xml:space="preserve"> into Health First Deakin system. </w:t>
       </w:r>
     </w:p>
     <w:p>
@@ -9424,7 +10516,7 @@
           <w:u w:val="single"/>
         </w:rPr>
       </w:pPr>
-      <w:bookmarkStart w:id="26" w:name="_Toc125210716"/>
+      <w:bookmarkStart w:id="26" w:name="_Toc125304485"/>
       <w:r>
         <w:rPr>
           <w:rFonts w:ascii="Times New Roman" w:hAnsi="Times New Roman" w:cs="Times New Roman"/>
@@ -9618,28 +10710,7 @@
           <w:sz w:val="28"/>
           <w:szCs w:val="28"/>
         </w:rPr>
-        <w:t xml:space="preserve">Registered </w:t>
-      </w:r>
-      <w:r>
-        <w:rPr>
-          <w:sz w:val="28"/>
-          <w:szCs w:val="28"/>
-        </w:rPr>
-        <w:t xml:space="preserve">Clinic </w:t>
-      </w:r>
-      <w:r>
-        <w:rPr>
-          <w:sz w:val="28"/>
-          <w:szCs w:val="28"/>
-        </w:rPr>
-        <w:t xml:space="preserve">chooses the option to log </w:t>
-      </w:r>
-      <w:r>
-        <w:rPr>
-          <w:sz w:val="28"/>
-          <w:szCs w:val="28"/>
-        </w:rPr>
-        <w:t>in.</w:t>
+        <w:t>Registered Clinic chooses the option to log in.</w:t>
       </w:r>
     </w:p>
     <w:p>
@@ -9997,21 +11068,7 @@
           <w:sz w:val="28"/>
           <w:szCs w:val="28"/>
         </w:rPr>
-        <w:t xml:space="preserve"> </w:t>
-      </w:r>
-      <w:r>
-        <w:rPr>
-          <w:sz w:val="28"/>
-          <w:szCs w:val="28"/>
-        </w:rPr>
-        <w:t xml:space="preserve">Clinic </w:t>
-      </w:r>
-      <w:r>
-        <w:rPr>
-          <w:sz w:val="28"/>
-          <w:szCs w:val="28"/>
-        </w:rPr>
-        <w:t>profile</w:t>
+        <w:t xml:space="preserve"> Clinic profile</w:t>
       </w:r>
       <w:r>
         <w:rPr>
@@ -10038,14 +11095,7 @@
           <w:sz w:val="28"/>
           <w:szCs w:val="28"/>
         </w:rPr>
-        <w:t xml:space="preserve">Update </w:t>
-      </w:r>
-      <w:r>
-        <w:rPr>
-          <w:sz w:val="28"/>
-          <w:szCs w:val="28"/>
-        </w:rPr>
-        <w:t xml:space="preserve">Clinic </w:t>
+        <w:t xml:space="preserve">Update Clinic </w:t>
       </w:r>
       <w:r>
         <w:rPr>
@@ -10096,14 +11146,7 @@
           <w:sz w:val="28"/>
           <w:szCs w:val="28"/>
         </w:rPr>
-        <w:t xml:space="preserve"> </w:t>
-      </w:r>
-      <w:r>
-        <w:rPr>
-          <w:sz w:val="28"/>
-          <w:szCs w:val="28"/>
-        </w:rPr>
-        <w:t>can even delete some of the detail’s personal details</w:t>
+        <w:t xml:space="preserve"> can even delete some of the detail’s personal details</w:t>
       </w:r>
       <w:r>
         <w:rPr>
@@ -10126,14 +11169,7 @@
           <w:sz w:val="28"/>
           <w:szCs w:val="28"/>
         </w:rPr>
-        <w:t xml:space="preserve">Clinic </w:t>
-      </w:r>
-      <w:r>
-        <w:rPr>
-          <w:sz w:val="28"/>
-          <w:szCs w:val="28"/>
-        </w:rPr>
-        <w:t>Details</w:t>
+        <w:t>Clinic Details</w:t>
       </w:r>
       <w:r>
         <w:rPr>
@@ -10147,14 +11183,7 @@
           <w:sz w:val="28"/>
           <w:szCs w:val="28"/>
         </w:rPr>
-        <w:t xml:space="preserve">should be </w:t>
-      </w:r>
-      <w:r>
-        <w:rPr>
-          <w:sz w:val="28"/>
-          <w:szCs w:val="28"/>
-        </w:rPr>
-        <w:t>Update/delete successful</w:t>
+        <w:t>should be Update/delete successful</w:t>
       </w:r>
       <w:r>
         <w:rPr>
@@ -10491,7 +11520,7 @@
           <w:rFonts w:ascii="Arial" w:hAnsi="Arial" w:cs="Arial"/>
         </w:rPr>
       </w:pPr>
-      <w:bookmarkStart w:id="27" w:name="_Toc125210717"/>
+      <w:bookmarkStart w:id="27" w:name="_Toc125304486"/>
       <w:r>
         <w:rPr>
           <w:rFonts w:ascii="Arial" w:hAnsi="Arial" w:cs="Arial"/>
@@ -10505,34 +11534,17 @@
     <w:p>
       <w:pPr>
         <w:pStyle w:val="Heading1"/>
-        <w:numPr>
-          <w:ilvl w:val="1"/>
-          <w:numId w:val="15"/>
-        </w:numPr>
-        <w:rPr>
-          <w:rFonts w:ascii="Times New Roman" w:hAnsi="Times New Roman" w:cs="Times New Roman"/>
-          <w:b/>
-          <w:bCs/>
-          <w:iCs/>
-          <w:color w:val="000000" w:themeColor="text1"/>
-          <w:u w:val="single"/>
-        </w:rPr>
-      </w:pPr>
-      <w:bookmarkStart w:id="28" w:name="_Toc125210718"/>
-      <w:r>
-        <w:rPr>
-          <w:rFonts w:ascii="Times New Roman" w:hAnsi="Times New Roman" w:cs="Times New Roman"/>
-          <w:b/>
-          <w:bCs/>
-          <w:iCs/>
-          <w:color w:val="000000" w:themeColor="text1"/>
-          <w:u w:val="single"/>
-        </w:rPr>
+      </w:pPr>
+      <w:bookmarkStart w:id="28" w:name="_Toc125304487"/>
+      <w:r>
         <w:t>Login</w:t>
       </w:r>
       <w:bookmarkEnd w:id="28"/>
     </w:p>
     <w:p>
+      <w:r>
+        <w:t xml:space="preserve">                   </w:t>
+      </w:r>
       <w:r>
         <w:rPr>
           <w:rFonts w:ascii="Arial" w:hAnsi="Arial" w:cs="Arial"/>
@@ -10579,34 +11591,17 @@
     <w:p>
       <w:pPr>
         <w:pStyle w:val="Heading1"/>
-        <w:numPr>
-          <w:ilvl w:val="1"/>
-          <w:numId w:val="15"/>
-        </w:numPr>
-        <w:rPr>
-          <w:rFonts w:ascii="Times New Roman" w:hAnsi="Times New Roman" w:cs="Times New Roman"/>
-          <w:b/>
-          <w:bCs/>
-          <w:iCs/>
-          <w:color w:val="000000" w:themeColor="text1"/>
-          <w:u w:val="single"/>
-        </w:rPr>
-      </w:pPr>
-      <w:bookmarkStart w:id="29" w:name="_Toc125210719"/>
-      <w:r>
-        <w:rPr>
-          <w:rFonts w:ascii="Times New Roman" w:hAnsi="Times New Roman" w:cs="Times New Roman"/>
-          <w:b/>
-          <w:bCs/>
-          <w:iCs/>
-          <w:color w:val="000000" w:themeColor="text1"/>
-          <w:u w:val="single"/>
-        </w:rPr>
+      </w:pPr>
+      <w:bookmarkStart w:id="29" w:name="_Toc125304488"/>
+      <w:r>
         <w:t>Register</w:t>
       </w:r>
       <w:bookmarkEnd w:id="29"/>
     </w:p>
     <w:p>
+      <w:r>
+        <w:t xml:space="preserve">                   </w:t>
+      </w:r>
       <w:r>
         <w:rPr>
           <w:rFonts w:ascii="Arial" w:hAnsi="Arial" w:cs="Arial"/>
@@ -10650,161 +11645,1309 @@
       </w:r>
     </w:p>
     <w:p/>
+    <w:p>
+      <w:pPr>
+        <w:pStyle w:val="Heading1"/>
+      </w:pPr>
+      <w:bookmarkStart w:id="30" w:name="_Toc125304489"/>
+      <w:r>
+        <w:t>Patients Profile</w:t>
+      </w:r>
+      <w:bookmarkEnd w:id="30"/>
+    </w:p>
+    <w:p>
+      <w:r>
+        <w:drawing>
+          <wp:inline distT="0" distB="0" distL="0" distR="0" wp14:anchorId="685FE27F" wp14:editId="1576AC26">
+            <wp:extent cx="6645910" cy="4014470"/>
+            <wp:effectExtent l="0" t="0" r="0" b="0"/>
+            <wp:docPr id="1" name="Picture 1"/>
+            <wp:cNvGraphicFramePr>
+              <a:graphicFrameLocks xmlns:a="http://schemas.openxmlformats.org/drawingml/2006/main" noChangeAspect="1"/>
+            </wp:cNvGraphicFramePr>
+            <a:graphic xmlns:a="http://schemas.openxmlformats.org/drawingml/2006/main">
+              <a:graphicData uri="http://schemas.openxmlformats.org/drawingml/2006/picture">
+                <pic:pic xmlns:pic="http://schemas.openxmlformats.org/drawingml/2006/picture">
+                  <pic:nvPicPr>
+                    <pic:cNvPr id="1" name=""/>
+                    <pic:cNvPicPr/>
+                  </pic:nvPicPr>
+                  <pic:blipFill>
+                    <a:blip r:embed="rId14"/>
+                    <a:stretch>
+                      <a:fillRect/>
+                    </a:stretch>
+                  </pic:blipFill>
+                  <pic:spPr>
+                    <a:xfrm>
+                      <a:off x="0" y="0"/>
+                      <a:ext cx="6645910" cy="4014470"/>
+                    </a:xfrm>
+                    <a:prstGeom prst="rect">
+                      <a:avLst/>
+                    </a:prstGeom>
+                  </pic:spPr>
+                </pic:pic>
+              </a:graphicData>
+            </a:graphic>
+          </wp:inline>
+        </w:drawing>
+      </w:r>
+    </w:p>
     <w:p/>
     <w:p>
       <w:pPr>
         <w:pStyle w:val="Heading1"/>
-        <w:numPr>
-          <w:ilvl w:val="1"/>
-          <w:numId w:val="15"/>
-        </w:numPr>
-        <w:rPr>
-          <w:rFonts w:ascii="Times New Roman" w:hAnsi="Times New Roman" w:cs="Times New Roman"/>
-          <w:b/>
-          <w:bCs/>
-          <w:iCs/>
-          <w:color w:val="000000" w:themeColor="text1"/>
-          <w:u w:val="single"/>
-        </w:rPr>
-      </w:pPr>
-      <w:bookmarkStart w:id="30" w:name="_Toc125210720"/>
-      <w:r>
-        <w:rPr>
-          <w:rFonts w:ascii="Times New Roman" w:hAnsi="Times New Roman" w:cs="Times New Roman"/>
-          <w:b/>
-          <w:bCs/>
-          <w:iCs/>
-          <w:color w:val="000000" w:themeColor="text1"/>
-          <w:u w:val="single"/>
-        </w:rPr>
-        <w:t>Patients Profile</w:t>
-      </w:r>
-      <w:bookmarkEnd w:id="30"/>
-    </w:p>
-    <w:p/>
+      </w:pPr>
+      <w:bookmarkStart w:id="31" w:name="_Toc125304490"/>
+      <w:r>
+        <w:t>New Patients</w:t>
+      </w:r>
+      <w:bookmarkEnd w:id="31"/>
+    </w:p>
+    <w:p>
+      <w:r>
+        <w:drawing>
+          <wp:inline distT="0" distB="0" distL="0" distR="0" wp14:anchorId="40FAD76F" wp14:editId="12C1C046">
+            <wp:extent cx="6645910" cy="2658110"/>
+            <wp:effectExtent l="0" t="0" r="0" b="0"/>
+            <wp:docPr id="2" name="Picture 2"/>
+            <wp:cNvGraphicFramePr>
+              <a:graphicFrameLocks xmlns:a="http://schemas.openxmlformats.org/drawingml/2006/main" noChangeAspect="1"/>
+            </wp:cNvGraphicFramePr>
+            <a:graphic xmlns:a="http://schemas.openxmlformats.org/drawingml/2006/main">
+              <a:graphicData uri="http://schemas.openxmlformats.org/drawingml/2006/picture">
+                <pic:pic xmlns:pic="http://schemas.openxmlformats.org/drawingml/2006/picture">
+                  <pic:nvPicPr>
+                    <pic:cNvPr id="1" name=""/>
+                    <pic:cNvPicPr/>
+                  </pic:nvPicPr>
+                  <pic:blipFill>
+                    <a:blip r:embed="rId15"/>
+                    <a:stretch>
+                      <a:fillRect/>
+                    </a:stretch>
+                  </pic:blipFill>
+                  <pic:spPr>
+                    <a:xfrm>
+                      <a:off x="0" y="0"/>
+                      <a:ext cx="6645910" cy="2658110"/>
+                    </a:xfrm>
+                    <a:prstGeom prst="rect">
+                      <a:avLst/>
+                    </a:prstGeom>
+                  </pic:spPr>
+                </pic:pic>
+              </a:graphicData>
+            </a:graphic>
+          </wp:inline>
+        </w:drawing>
+      </w:r>
+    </w:p>
     <w:p>
       <w:pPr>
         <w:pStyle w:val="Heading1"/>
-        <w:numPr>
-          <w:ilvl w:val="1"/>
-          <w:numId w:val="15"/>
-        </w:numPr>
-        <w:rPr>
-          <w:rFonts w:ascii="Times New Roman" w:hAnsi="Times New Roman" w:cs="Times New Roman"/>
-          <w:b/>
-          <w:bCs/>
-          <w:iCs/>
-          <w:color w:val="000000" w:themeColor="text1"/>
-          <w:u w:val="single"/>
-        </w:rPr>
-      </w:pPr>
-      <w:bookmarkStart w:id="31" w:name="_Toc125210721"/>
-      <w:r>
-        <w:rPr>
-          <w:rFonts w:ascii="Times New Roman" w:hAnsi="Times New Roman" w:cs="Times New Roman"/>
-          <w:b/>
-          <w:bCs/>
-          <w:iCs/>
-          <w:color w:val="000000" w:themeColor="text1"/>
-          <w:u w:val="single"/>
-        </w:rPr>
-        <w:t>Login</w:t>
-      </w:r>
-      <w:bookmarkEnd w:id="31"/>
+      </w:pPr>
+      <w:bookmarkStart w:id="32" w:name="_Toc125304491"/>
+      <w:r>
+        <w:rPr>
+          <w:lang w:val="en-US"/>
+        </w:rPr>
+        <w:lastRenderedPageBreak/>
+        <w:t>User Home</w:t>
+      </w:r>
+      <w:bookmarkEnd w:id="32"/>
+    </w:p>
+    <w:p>
+      <w:r>
+        <w:t xml:space="preserve">        </w:t>
+      </w:r>
+      <w:r>
+        <w:t xml:space="preserve">      </w:t>
+      </w:r>
+      <w:r>
+        <w:drawing>
+          <wp:inline distT="0" distB="0" distL="0" distR="0" wp14:anchorId="3BE5FB5D" wp14:editId="6B94C24F">
+            <wp:extent cx="5627077" cy="4088244"/>
+            <wp:effectExtent l="0" t="0" r="0" b="1270"/>
+            <wp:docPr id="5" name="Picture 5"/>
+            <wp:cNvGraphicFramePr>
+              <a:graphicFrameLocks xmlns:a="http://schemas.openxmlformats.org/drawingml/2006/main" noChangeAspect="1"/>
+            </wp:cNvGraphicFramePr>
+            <a:graphic xmlns:a="http://schemas.openxmlformats.org/drawingml/2006/main">
+              <a:graphicData uri="http://schemas.openxmlformats.org/drawingml/2006/picture">
+                <pic:pic xmlns:pic="http://schemas.openxmlformats.org/drawingml/2006/picture">
+                  <pic:nvPicPr>
+                    <pic:cNvPr id="1" name=""/>
+                    <pic:cNvPicPr/>
+                  </pic:nvPicPr>
+                  <pic:blipFill>
+                    <a:blip r:embed="rId16"/>
+                    <a:stretch>
+                      <a:fillRect/>
+                    </a:stretch>
+                  </pic:blipFill>
+                  <pic:spPr>
+                    <a:xfrm>
+                      <a:off x="0" y="0"/>
+                      <a:ext cx="5631945" cy="4091781"/>
+                    </a:xfrm>
+                    <a:prstGeom prst="rect">
+                      <a:avLst/>
+                    </a:prstGeom>
+                  </pic:spPr>
+                </pic:pic>
+              </a:graphicData>
+            </a:graphic>
+          </wp:inline>
+        </w:drawing>
+      </w:r>
     </w:p>
     <w:p>
       <w:pPr>
         <w:pStyle w:val="Heading1"/>
-        <w:numPr>
-          <w:ilvl w:val="1"/>
-          <w:numId w:val="15"/>
-        </w:numPr>
-        <w:rPr>
-          <w:rFonts w:ascii="Times New Roman" w:hAnsi="Times New Roman" w:cs="Times New Roman"/>
-          <w:b/>
-          <w:bCs/>
-          <w:iCs/>
-          <w:color w:val="000000" w:themeColor="text1"/>
-          <w:u w:val="single"/>
-        </w:rPr>
-      </w:pPr>
-      <w:bookmarkStart w:id="32" w:name="_Toc125210722"/>
-      <w:r>
-        <w:rPr>
-          <w:rFonts w:ascii="Times New Roman" w:hAnsi="Times New Roman" w:cs="Times New Roman"/>
-          <w:b/>
-          <w:bCs/>
-          <w:iCs/>
-          <w:color w:val="000000" w:themeColor="text1"/>
-          <w:u w:val="single"/>
-        </w:rPr>
-        <w:t>Login</w:t>
-      </w:r>
-      <w:bookmarkEnd w:id="32"/>
-    </w:p>
-    <w:p>
-      <w:pPr>
-        <w:pStyle w:val="Heading1"/>
-        <w:numPr>
-          <w:ilvl w:val="1"/>
-          <w:numId w:val="15"/>
-        </w:numPr>
-        <w:rPr>
-          <w:rFonts w:ascii="Times New Roman" w:hAnsi="Times New Roman" w:cs="Times New Roman"/>
-          <w:b/>
-          <w:bCs/>
-          <w:iCs/>
-          <w:color w:val="000000" w:themeColor="text1"/>
-          <w:u w:val="single"/>
-        </w:rPr>
-      </w:pPr>
-      <w:bookmarkStart w:id="33" w:name="_Toc125210723"/>
-      <w:r>
-        <w:rPr>
-          <w:rFonts w:ascii="Times New Roman" w:hAnsi="Times New Roman" w:cs="Times New Roman"/>
-          <w:b/>
-          <w:bCs/>
-          <w:iCs/>
-          <w:color w:val="000000" w:themeColor="text1"/>
-          <w:u w:val="single"/>
-        </w:rPr>
-        <w:t>Login</w:t>
+      </w:pPr>
+      <w:bookmarkStart w:id="33" w:name="_Toc125304492"/>
+      <w:r>
+        <w:t>User Profile</w:t>
       </w:r>
       <w:bookmarkEnd w:id="33"/>
     </w:p>
     <w:p>
-      <w:pPr>
-        <w:pStyle w:val="Heading1"/>
-        <w:numPr>
-          <w:ilvl w:val="1"/>
-          <w:numId w:val="15"/>
-        </w:numPr>
-        <w:rPr>
-          <w:rFonts w:ascii="Times New Roman" w:hAnsi="Times New Roman" w:cs="Times New Roman"/>
-          <w:b/>
-          <w:bCs/>
-          <w:iCs/>
-          <w:color w:val="000000" w:themeColor="text1"/>
-          <w:u w:val="single"/>
-        </w:rPr>
-      </w:pPr>
-      <w:bookmarkStart w:id="34" w:name="_Toc125210724"/>
-      <w:r>
-        <w:rPr>
-          <w:rFonts w:ascii="Times New Roman" w:hAnsi="Times New Roman" w:cs="Times New Roman"/>
-          <w:b/>
-          <w:bCs/>
-          <w:iCs/>
-          <w:color w:val="000000" w:themeColor="text1"/>
-          <w:u w:val="single"/>
-        </w:rPr>
-        <w:t>Login</w:t>
-      </w:r>
-      <w:bookmarkEnd w:id="34"/>
+      <w:r>
+        <w:t xml:space="preserve">               </w:t>
+      </w:r>
+      <w:r>
+        <w:drawing>
+          <wp:inline distT="0" distB="0" distL="0" distR="0" wp14:anchorId="63103376" wp14:editId="0E8F1B49">
+            <wp:extent cx="5416061" cy="3840301"/>
+            <wp:effectExtent l="0" t="0" r="0" b="0"/>
+            <wp:docPr id="7" name="Picture 7"/>
+            <wp:cNvGraphicFramePr>
+              <a:graphicFrameLocks xmlns:a="http://schemas.openxmlformats.org/drawingml/2006/main" noChangeAspect="1"/>
+            </wp:cNvGraphicFramePr>
+            <a:graphic xmlns:a="http://schemas.openxmlformats.org/drawingml/2006/main">
+              <a:graphicData uri="http://schemas.openxmlformats.org/drawingml/2006/picture">
+                <pic:pic xmlns:pic="http://schemas.openxmlformats.org/drawingml/2006/picture">
+                  <pic:nvPicPr>
+                    <pic:cNvPr id="1" name=""/>
+                    <pic:cNvPicPr/>
+                  </pic:nvPicPr>
+                  <pic:blipFill>
+                    <a:blip r:embed="rId17"/>
+                    <a:stretch>
+                      <a:fillRect/>
+                    </a:stretch>
+                  </pic:blipFill>
+                  <pic:spPr>
+                    <a:xfrm>
+                      <a:off x="0" y="0"/>
+                      <a:ext cx="5422135" cy="3844608"/>
+                    </a:xfrm>
+                    <a:prstGeom prst="rect">
+                      <a:avLst/>
+                    </a:prstGeom>
+                  </pic:spPr>
+                </pic:pic>
+              </a:graphicData>
+            </a:graphic>
+          </wp:inline>
+        </w:drawing>
+      </w:r>
     </w:p>
     <w:p/>
     <w:p/>
     <w:p/>
+    <w:p>
+      <w:pPr>
+        <w:pStyle w:val="Heading1"/>
+      </w:pPr>
+      <w:bookmarkStart w:id="34" w:name="_Toc125304493"/>
+      <w:r>
+        <w:lastRenderedPageBreak/>
+        <w:t xml:space="preserve">Recipes </w:t>
+      </w:r>
+      <w:r>
+        <w:t>Profile</w:t>
+      </w:r>
+      <w:bookmarkEnd w:id="34"/>
+    </w:p>
+    <w:p>
+      <w:r>
+        <w:t xml:space="preserve">                     </w:t>
+      </w:r>
+      <w:r>
+        <w:drawing>
+          <wp:inline distT="0" distB="0" distL="0" distR="0" wp14:anchorId="2E7F1ABB" wp14:editId="77DE3A90">
+            <wp:extent cx="4585970" cy="3961011"/>
+            <wp:effectExtent l="0" t="0" r="0" b="1905"/>
+            <wp:docPr id="14" name="Picture 14"/>
+            <wp:cNvGraphicFramePr>
+              <a:graphicFrameLocks xmlns:a="http://schemas.openxmlformats.org/drawingml/2006/main" noChangeAspect="1"/>
+            </wp:cNvGraphicFramePr>
+            <a:graphic xmlns:a="http://schemas.openxmlformats.org/drawingml/2006/main">
+              <a:graphicData uri="http://schemas.openxmlformats.org/drawingml/2006/picture">
+                <pic:pic xmlns:pic="http://schemas.openxmlformats.org/drawingml/2006/picture">
+                  <pic:nvPicPr>
+                    <pic:cNvPr id="1" name=""/>
+                    <pic:cNvPicPr/>
+                  </pic:nvPicPr>
+                  <pic:blipFill>
+                    <a:blip r:embed="rId18"/>
+                    <a:stretch>
+                      <a:fillRect/>
+                    </a:stretch>
+                  </pic:blipFill>
+                  <pic:spPr>
+                    <a:xfrm>
+                      <a:off x="0" y="0"/>
+                      <a:ext cx="4592622" cy="3966757"/>
+                    </a:xfrm>
+                    <a:prstGeom prst="rect">
+                      <a:avLst/>
+                    </a:prstGeom>
+                  </pic:spPr>
+                </pic:pic>
+              </a:graphicData>
+            </a:graphic>
+          </wp:inline>
+        </w:drawing>
+      </w:r>
+    </w:p>
+    <w:p>
+      <w:pPr>
+        <w:pStyle w:val="Heading1"/>
+      </w:pPr>
+      <w:bookmarkStart w:id="35" w:name="_Toc125304494"/>
+      <w:r>
+        <w:t>Details of Recipes</w:t>
+      </w:r>
+      <w:bookmarkEnd w:id="35"/>
+    </w:p>
+    <w:p/>
+    <w:p>
+      <w:r>
+        <w:t xml:space="preserve">                      </w:t>
+      </w:r>
+      <w:r>
+        <w:drawing>
+          <wp:inline distT="0" distB="0" distL="0" distR="0" wp14:anchorId="01F31D29" wp14:editId="382E4EDF">
+            <wp:extent cx="4586068" cy="3999478"/>
+            <wp:effectExtent l="0" t="0" r="0" b="1270"/>
+            <wp:docPr id="15" name="Picture 15"/>
+            <wp:cNvGraphicFramePr>
+              <a:graphicFrameLocks xmlns:a="http://schemas.openxmlformats.org/drawingml/2006/main" noChangeAspect="1"/>
+            </wp:cNvGraphicFramePr>
+            <a:graphic xmlns:a="http://schemas.openxmlformats.org/drawingml/2006/main">
+              <a:graphicData uri="http://schemas.openxmlformats.org/drawingml/2006/picture">
+                <pic:pic xmlns:pic="http://schemas.openxmlformats.org/drawingml/2006/picture">
+                  <pic:nvPicPr>
+                    <pic:cNvPr id="1" name=""/>
+                    <pic:cNvPicPr/>
+                  </pic:nvPicPr>
+                  <pic:blipFill>
+                    <a:blip r:embed="rId19"/>
+                    <a:stretch>
+                      <a:fillRect/>
+                    </a:stretch>
+                  </pic:blipFill>
+                  <pic:spPr>
+                    <a:xfrm>
+                      <a:off x="0" y="0"/>
+                      <a:ext cx="4590835" cy="4003635"/>
+                    </a:xfrm>
+                    <a:prstGeom prst="rect">
+                      <a:avLst/>
+                    </a:prstGeom>
+                  </pic:spPr>
+                </pic:pic>
+              </a:graphicData>
+            </a:graphic>
+          </wp:inline>
+        </w:drawing>
+      </w:r>
+    </w:p>
+    <w:p>
+      <w:pPr>
+        <w:pStyle w:val="Heading1"/>
+      </w:pPr>
+      <w:bookmarkStart w:id="36" w:name="_Toc125304495"/>
+      <w:r>
+        <w:lastRenderedPageBreak/>
+        <w:t xml:space="preserve">User </w:t>
+      </w:r>
+      <w:proofErr w:type="spellStart"/>
+      <w:r>
+        <w:t>Pecipes</w:t>
+      </w:r>
+      <w:bookmarkEnd w:id="36"/>
+      <w:proofErr w:type="spellEnd"/>
+    </w:p>
+    <w:p>
+      <w:r>
+        <w:t xml:space="preserve">                     </w:t>
+      </w:r>
+      <w:r>
+        <w:drawing>
+          <wp:inline distT="0" distB="0" distL="0" distR="0" wp14:anchorId="22F015F1" wp14:editId="6F867552">
+            <wp:extent cx="4895557" cy="3968078"/>
+            <wp:effectExtent l="0" t="0" r="0" b="0"/>
+            <wp:docPr id="16" name="Picture 16"/>
+            <wp:cNvGraphicFramePr>
+              <a:graphicFrameLocks xmlns:a="http://schemas.openxmlformats.org/drawingml/2006/main" noChangeAspect="1"/>
+            </wp:cNvGraphicFramePr>
+            <a:graphic xmlns:a="http://schemas.openxmlformats.org/drawingml/2006/main">
+              <a:graphicData uri="http://schemas.openxmlformats.org/drawingml/2006/picture">
+                <pic:pic xmlns:pic="http://schemas.openxmlformats.org/drawingml/2006/picture">
+                  <pic:nvPicPr>
+                    <pic:cNvPr id="1" name=""/>
+                    <pic:cNvPicPr/>
+                  </pic:nvPicPr>
+                  <pic:blipFill>
+                    <a:blip r:embed="rId20"/>
+                    <a:stretch>
+                      <a:fillRect/>
+                    </a:stretch>
+                  </pic:blipFill>
+                  <pic:spPr>
+                    <a:xfrm>
+                      <a:off x="0" y="0"/>
+                      <a:ext cx="4915925" cy="3984587"/>
+                    </a:xfrm>
+                    <a:prstGeom prst="rect">
+                      <a:avLst/>
+                    </a:prstGeom>
+                  </pic:spPr>
+                </pic:pic>
+              </a:graphicData>
+            </a:graphic>
+          </wp:inline>
+        </w:drawing>
+      </w:r>
+    </w:p>
+    <w:p>
+      <w:pPr>
+        <w:pStyle w:val="Heading1"/>
+      </w:pPr>
+      <w:bookmarkStart w:id="37" w:name="_Toc125304496"/>
+      <w:r>
+        <w:t>Clinic information Register</w:t>
+      </w:r>
+      <w:bookmarkEnd w:id="37"/>
+    </w:p>
+    <w:p>
+      <w:r>
+        <w:t xml:space="preserve">                    </w:t>
+      </w:r>
+      <w:r>
+        <w:drawing>
+          <wp:inline distT="0" distB="0" distL="0" distR="0" wp14:anchorId="0751EFCA" wp14:editId="6D68D2D3">
+            <wp:extent cx="4782673" cy="3739860"/>
+            <wp:effectExtent l="0" t="0" r="5715" b="0"/>
+            <wp:docPr id="17" name="Picture 17"/>
+            <wp:cNvGraphicFramePr>
+              <a:graphicFrameLocks xmlns:a="http://schemas.openxmlformats.org/drawingml/2006/main" noChangeAspect="1"/>
+            </wp:cNvGraphicFramePr>
+            <a:graphic xmlns:a="http://schemas.openxmlformats.org/drawingml/2006/main">
+              <a:graphicData uri="http://schemas.openxmlformats.org/drawingml/2006/picture">
+                <pic:pic xmlns:pic="http://schemas.openxmlformats.org/drawingml/2006/picture">
+                  <pic:nvPicPr>
+                    <pic:cNvPr id="1" name=""/>
+                    <pic:cNvPicPr/>
+                  </pic:nvPicPr>
+                  <pic:blipFill>
+                    <a:blip r:embed="rId21"/>
+                    <a:stretch>
+                      <a:fillRect/>
+                    </a:stretch>
+                  </pic:blipFill>
+                  <pic:spPr>
+                    <a:xfrm>
+                      <a:off x="0" y="0"/>
+                      <a:ext cx="4801735" cy="3754766"/>
+                    </a:xfrm>
+                    <a:prstGeom prst="rect">
+                      <a:avLst/>
+                    </a:prstGeom>
+                  </pic:spPr>
+                </pic:pic>
+              </a:graphicData>
+            </a:graphic>
+          </wp:inline>
+        </w:drawing>
+      </w:r>
+    </w:p>
+    <w:p/>
+    <w:p>
+      <w:pPr>
+        <w:pStyle w:val="Heading1"/>
+      </w:pPr>
+      <w:bookmarkStart w:id="38" w:name="_Toc125304497"/>
+      <w:r>
+        <w:lastRenderedPageBreak/>
+        <w:t>Clinic Profile</w:t>
+      </w:r>
+      <w:bookmarkEnd w:id="38"/>
+    </w:p>
+    <w:p>
+      <w:r>
+        <w:t xml:space="preserve">            </w:t>
+      </w:r>
+      <w:r>
+        <w:drawing>
+          <wp:inline distT="0" distB="0" distL="0" distR="0" wp14:anchorId="11325609" wp14:editId="531B4C2B">
+            <wp:extent cx="5753100" cy="3421297"/>
+            <wp:effectExtent l="0" t="0" r="0" b="0"/>
+            <wp:docPr id="9" name="Picture 9"/>
+            <wp:cNvGraphicFramePr>
+              <a:graphicFrameLocks xmlns:a="http://schemas.openxmlformats.org/drawingml/2006/main" noChangeAspect="1"/>
+            </wp:cNvGraphicFramePr>
+            <a:graphic xmlns:a="http://schemas.openxmlformats.org/drawingml/2006/main">
+              <a:graphicData uri="http://schemas.openxmlformats.org/drawingml/2006/picture">
+                <pic:pic xmlns:pic="http://schemas.openxmlformats.org/drawingml/2006/picture">
+                  <pic:nvPicPr>
+                    <pic:cNvPr id="1" name=""/>
+                    <pic:cNvPicPr/>
+                  </pic:nvPicPr>
+                  <pic:blipFill>
+                    <a:blip r:embed="rId22"/>
+                    <a:stretch>
+                      <a:fillRect/>
+                    </a:stretch>
+                  </pic:blipFill>
+                  <pic:spPr>
+                    <a:xfrm>
+                      <a:off x="0" y="0"/>
+                      <a:ext cx="5766693" cy="3429380"/>
+                    </a:xfrm>
+                    <a:prstGeom prst="rect">
+                      <a:avLst/>
+                    </a:prstGeom>
+                  </pic:spPr>
+                </pic:pic>
+              </a:graphicData>
+            </a:graphic>
+          </wp:inline>
+        </w:drawing>
+      </w:r>
+    </w:p>
+    <w:p/>
+    <w:p/>
+    <w:p/>
+    <w:p>
+      <w:pPr>
+        <w:pStyle w:val="Heading1"/>
+      </w:pPr>
+      <w:bookmarkStart w:id="39" w:name="_Toc125304498"/>
+      <w:r>
+        <w:t>Clinic Booking</w:t>
+      </w:r>
+      <w:bookmarkEnd w:id="39"/>
+    </w:p>
+    <w:p>
+      <w:r>
+        <w:t xml:space="preserve">          </w:t>
+      </w:r>
+      <w:r>
+        <w:drawing>
+          <wp:inline distT="0" distB="0" distL="0" distR="0" wp14:anchorId="29149B73" wp14:editId="169C53E9">
+            <wp:extent cx="6035040" cy="4178859"/>
+            <wp:effectExtent l="0" t="0" r="0" b="0"/>
+            <wp:docPr id="18" name="Picture 18"/>
+            <wp:cNvGraphicFramePr>
+              <a:graphicFrameLocks xmlns:a="http://schemas.openxmlformats.org/drawingml/2006/main" noChangeAspect="1"/>
+            </wp:cNvGraphicFramePr>
+            <a:graphic xmlns:a="http://schemas.openxmlformats.org/drawingml/2006/main">
+              <a:graphicData uri="http://schemas.openxmlformats.org/drawingml/2006/picture">
+                <pic:pic xmlns:pic="http://schemas.openxmlformats.org/drawingml/2006/picture">
+                  <pic:nvPicPr>
+                    <pic:cNvPr id="1" name=""/>
+                    <pic:cNvPicPr/>
+                  </pic:nvPicPr>
+                  <pic:blipFill>
+                    <a:blip r:embed="rId23"/>
+                    <a:stretch>
+                      <a:fillRect/>
+                    </a:stretch>
+                  </pic:blipFill>
+                  <pic:spPr>
+                    <a:xfrm>
+                      <a:off x="0" y="0"/>
+                      <a:ext cx="6037487" cy="4180553"/>
+                    </a:xfrm>
+                    <a:prstGeom prst="rect">
+                      <a:avLst/>
+                    </a:prstGeom>
+                  </pic:spPr>
+                </pic:pic>
+              </a:graphicData>
+            </a:graphic>
+          </wp:inline>
+        </w:drawing>
+      </w:r>
+    </w:p>
+    <w:p>
+      <w:pPr>
+        <w:pStyle w:val="Heading1"/>
+      </w:pPr>
+      <w:bookmarkStart w:id="40" w:name="_Toc125304499"/>
+      <w:r>
+        <w:lastRenderedPageBreak/>
+        <w:t xml:space="preserve">Upcoming </w:t>
+      </w:r>
+      <w:proofErr w:type="spellStart"/>
+      <w:r>
+        <w:t>Appoinetments</w:t>
+      </w:r>
+      <w:bookmarkEnd w:id="40"/>
+      <w:proofErr w:type="spellEnd"/>
+    </w:p>
+    <w:p/>
+    <w:p>
+      <w:r>
+        <w:t xml:space="preserve">               </w:t>
+      </w:r>
+      <w:r>
+        <w:drawing>
+          <wp:inline distT="0" distB="0" distL="0" distR="0" wp14:anchorId="3F658B6B" wp14:editId="35A258F2">
+            <wp:extent cx="4539338" cy="3587261"/>
+            <wp:effectExtent l="0" t="0" r="0" b="0"/>
+            <wp:docPr id="19" name="Picture 19"/>
+            <wp:cNvGraphicFramePr>
+              <a:graphicFrameLocks xmlns:a="http://schemas.openxmlformats.org/drawingml/2006/main" noChangeAspect="1"/>
+            </wp:cNvGraphicFramePr>
+            <a:graphic xmlns:a="http://schemas.openxmlformats.org/drawingml/2006/main">
+              <a:graphicData uri="http://schemas.openxmlformats.org/drawingml/2006/picture">
+                <pic:pic xmlns:pic="http://schemas.openxmlformats.org/drawingml/2006/picture">
+                  <pic:nvPicPr>
+                    <pic:cNvPr id="1" name=""/>
+                    <pic:cNvPicPr/>
+                  </pic:nvPicPr>
+                  <pic:blipFill>
+                    <a:blip r:embed="rId24"/>
+                    <a:stretch>
+                      <a:fillRect/>
+                    </a:stretch>
+                  </pic:blipFill>
+                  <pic:spPr>
+                    <a:xfrm>
+                      <a:off x="0" y="0"/>
+                      <a:ext cx="4550576" cy="3596142"/>
+                    </a:xfrm>
+                    <a:prstGeom prst="rect">
+                      <a:avLst/>
+                    </a:prstGeom>
+                  </pic:spPr>
+                </pic:pic>
+              </a:graphicData>
+            </a:graphic>
+          </wp:inline>
+        </w:drawing>
+      </w:r>
+    </w:p>
+    <w:p>
+      <w:pPr>
+        <w:pStyle w:val="Heading1"/>
+      </w:pPr>
+      <w:bookmarkStart w:id="41" w:name="_Toc125304500"/>
+      <w:bookmarkStart w:id="42" w:name="_GoBack"/>
+      <w:bookmarkEnd w:id="42"/>
+      <w:r>
+        <w:t>Doctor Profile</w:t>
+      </w:r>
+      <w:bookmarkEnd w:id="41"/>
+    </w:p>
+    <w:p>
+      <w:r>
+        <w:t xml:space="preserve">               </w:t>
+      </w:r>
+      <w:r>
+        <w:drawing>
+          <wp:inline distT="0" distB="0" distL="0" distR="0" wp14:anchorId="6B6B11B7" wp14:editId="0593847B">
+            <wp:extent cx="4740812" cy="4234512"/>
+            <wp:effectExtent l="0" t="0" r="0" b="0"/>
+            <wp:docPr id="20" name="Picture 20"/>
+            <wp:cNvGraphicFramePr>
+              <a:graphicFrameLocks xmlns:a="http://schemas.openxmlformats.org/drawingml/2006/main" noChangeAspect="1"/>
+            </wp:cNvGraphicFramePr>
+            <a:graphic xmlns:a="http://schemas.openxmlformats.org/drawingml/2006/main">
+              <a:graphicData uri="http://schemas.openxmlformats.org/drawingml/2006/picture">
+                <pic:pic xmlns:pic="http://schemas.openxmlformats.org/drawingml/2006/picture">
+                  <pic:nvPicPr>
+                    <pic:cNvPr id="1" name=""/>
+                    <pic:cNvPicPr/>
+                  </pic:nvPicPr>
+                  <pic:blipFill>
+                    <a:blip r:embed="rId25"/>
+                    <a:stretch>
+                      <a:fillRect/>
+                    </a:stretch>
+                  </pic:blipFill>
+                  <pic:spPr>
+                    <a:xfrm>
+                      <a:off x="0" y="0"/>
+                      <a:ext cx="4743355" cy="4236784"/>
+                    </a:xfrm>
+                    <a:prstGeom prst="rect">
+                      <a:avLst/>
+                    </a:prstGeom>
+                  </pic:spPr>
+                </pic:pic>
+              </a:graphicData>
+            </a:graphic>
+          </wp:inline>
+        </w:drawing>
+      </w:r>
+    </w:p>
+    <w:p/>
+    <w:p>
+      <w:pPr>
+        <w:pStyle w:val="Heading1"/>
+        <w:ind w:left="2520"/>
+        <w:rPr>
+          <w:rFonts w:ascii="Times New Roman" w:hAnsi="Times New Roman" w:cs="Times New Roman"/>
+        </w:rPr>
+      </w:pPr>
+      <w:r>
+        <w:rPr>
+          <w:rFonts w:ascii="Times New Roman" w:hAnsi="Times New Roman" w:cs="Times New Roman"/>
+        </w:rPr>
+        <w:lastRenderedPageBreak/>
+        <w:t xml:space="preserve">                </w:t>
+      </w:r>
+      <w:bookmarkStart w:id="43" w:name="_Toc125304502"/>
+      <w:r>
+        <w:rPr>
+          <w:rFonts w:ascii="Times New Roman" w:hAnsi="Times New Roman" w:cs="Times New Roman"/>
+        </w:rPr>
+        <w:t xml:space="preserve">8 </w:t>
+      </w:r>
+      <w:proofErr w:type="gramStart"/>
+      <w:r>
+        <w:rPr>
+          <w:rFonts w:ascii="Times New Roman" w:hAnsi="Times New Roman" w:cs="Times New Roman"/>
+        </w:rPr>
+        <w:t>Non Functional</w:t>
+      </w:r>
+      <w:r>
+        <w:rPr>
+          <w:rFonts w:ascii="Times New Roman" w:hAnsi="Times New Roman" w:cs="Times New Roman"/>
+        </w:rPr>
+        <w:t>ity</w:t>
+      </w:r>
+      <w:bookmarkEnd w:id="43"/>
+      <w:proofErr w:type="gramEnd"/>
+    </w:p>
+    <w:p/>
+    <w:p/>
+    <w:p>
+      <w:pPr>
+        <w:pStyle w:val="Heading3"/>
+        <w:rPr>
+          <w:rFonts w:ascii="Times New Roman" w:hAnsi="Times New Roman" w:cs="Times New Roman"/>
+          <w:sz w:val="28"/>
+          <w:szCs w:val="28"/>
+          <w:lang w:val="en-US"/>
+        </w:rPr>
+      </w:pPr>
+      <w:bookmarkStart w:id="44" w:name="_Toc244519343"/>
+      <w:bookmarkStart w:id="45" w:name="_Toc125304503"/>
+      <w:r>
+        <w:rPr>
+          <w:rFonts w:ascii="Times New Roman" w:hAnsi="Times New Roman" w:cs="Times New Roman"/>
+          <w:sz w:val="28"/>
+          <w:szCs w:val="28"/>
+          <w:lang w:val="en-US"/>
+        </w:rPr>
+        <w:t>8</w:t>
+      </w:r>
+      <w:r>
+        <w:rPr>
+          <w:rFonts w:ascii="Times New Roman" w:hAnsi="Times New Roman" w:cs="Times New Roman"/>
+          <w:sz w:val="28"/>
+          <w:szCs w:val="28"/>
+          <w:lang w:val="en-US"/>
+        </w:rPr>
+        <w:t>.1 Security</w:t>
+      </w:r>
+      <w:bookmarkEnd w:id="44"/>
+      <w:bookmarkEnd w:id="45"/>
+    </w:p>
+    <w:p>
+      <w:pPr>
+        <w:rPr>
+          <w:sz w:val="28"/>
+          <w:szCs w:val="28"/>
+          <w:lang w:val="en-US"/>
+        </w:rPr>
+      </w:pPr>
+    </w:p>
+    <w:p>
+      <w:pPr>
+        <w:rPr>
+          <w:sz w:val="28"/>
+          <w:szCs w:val="28"/>
+          <w:lang w:val="en-US"/>
+        </w:rPr>
+      </w:pPr>
+      <w:r>
+        <w:rPr>
+          <w:sz w:val="28"/>
+          <w:szCs w:val="28"/>
+          <w:lang w:val="en-US"/>
+        </w:rPr>
+        <w:t xml:space="preserve">The system shall be designed with a level of security appropriate for the sensitivity of information enclosed in the database. More interaction is needed with client about the volatility of the information. Since there is no obvious information that is of </w:t>
+      </w:r>
+      <w:proofErr w:type="gramStart"/>
+      <w:r>
+        <w:rPr>
+          <w:sz w:val="28"/>
+          <w:szCs w:val="28"/>
+          <w:lang w:val="en-US"/>
+        </w:rPr>
+        <w:t>a  high</w:t>
+      </w:r>
+      <w:proofErr w:type="gramEnd"/>
+      <w:r>
+        <w:rPr>
+          <w:sz w:val="28"/>
+          <w:szCs w:val="28"/>
+          <w:lang w:val="en-US"/>
+        </w:rPr>
+        <w:t xml:space="preserve"> security level such as credit card information, the only requirements that could be implemented are encrypting the database and/or making the database password-protected, by user’s request.</w:t>
+      </w:r>
+    </w:p>
+    <w:p>
+      <w:pPr>
+        <w:pStyle w:val="Heading3"/>
+        <w:rPr>
+          <w:rFonts w:ascii="Times New Roman" w:hAnsi="Times New Roman" w:cs="Times New Roman"/>
+          <w:sz w:val="28"/>
+          <w:szCs w:val="28"/>
+          <w:lang w:val="en-US"/>
+        </w:rPr>
+      </w:pPr>
+      <w:bookmarkStart w:id="46" w:name="_Toc244519344"/>
+      <w:bookmarkStart w:id="47" w:name="_Toc125304504"/>
+      <w:r>
+        <w:rPr>
+          <w:rFonts w:ascii="Times New Roman" w:hAnsi="Times New Roman" w:cs="Times New Roman"/>
+          <w:sz w:val="28"/>
+          <w:szCs w:val="28"/>
+          <w:lang w:val="en-US"/>
+        </w:rPr>
+        <w:t>8</w:t>
+      </w:r>
+      <w:r>
+        <w:rPr>
+          <w:rFonts w:ascii="Times New Roman" w:hAnsi="Times New Roman" w:cs="Times New Roman"/>
+          <w:sz w:val="28"/>
+          <w:szCs w:val="28"/>
+          <w:lang w:val="en-US"/>
+        </w:rPr>
+        <w:t>.2 Binary Compatibility</w:t>
+      </w:r>
+      <w:bookmarkEnd w:id="46"/>
+      <w:bookmarkEnd w:id="47"/>
+    </w:p>
+    <w:p>
+      <w:pPr>
+        <w:rPr>
+          <w:sz w:val="28"/>
+          <w:szCs w:val="28"/>
+          <w:lang w:val="en-US"/>
+        </w:rPr>
+      </w:pPr>
+    </w:p>
+    <w:p>
+      <w:pPr>
+        <w:rPr>
+          <w:sz w:val="28"/>
+          <w:szCs w:val="28"/>
+          <w:lang w:val="en-US"/>
+        </w:rPr>
+      </w:pPr>
+      <w:r>
+        <w:rPr>
+          <w:sz w:val="28"/>
+          <w:szCs w:val="28"/>
+          <w:lang w:val="en-US"/>
+        </w:rPr>
+        <w:t>This system will be compatible with any computer that has Microsoft Office Professional 2007 or later installed (whether PC or Mac), and will be designed with more than one computer in mind.</w:t>
+      </w:r>
+    </w:p>
+    <w:p>
+      <w:pPr>
+        <w:pStyle w:val="Heading3"/>
+        <w:rPr>
+          <w:rFonts w:ascii="Times New Roman" w:hAnsi="Times New Roman" w:cs="Times New Roman"/>
+          <w:sz w:val="28"/>
+          <w:szCs w:val="28"/>
+          <w:lang w:val="en-US"/>
+        </w:rPr>
+      </w:pPr>
+      <w:bookmarkStart w:id="48" w:name="_Toc244519345"/>
+      <w:bookmarkStart w:id="49" w:name="_Toc125304505"/>
+      <w:r>
+        <w:rPr>
+          <w:rFonts w:ascii="Times New Roman" w:hAnsi="Times New Roman" w:cs="Times New Roman"/>
+          <w:sz w:val="28"/>
+          <w:szCs w:val="28"/>
+          <w:lang w:val="en-US"/>
+        </w:rPr>
+        <w:t>8</w:t>
+      </w:r>
+      <w:r>
+        <w:rPr>
+          <w:rFonts w:ascii="Times New Roman" w:hAnsi="Times New Roman" w:cs="Times New Roman"/>
+          <w:sz w:val="28"/>
+          <w:szCs w:val="28"/>
+          <w:lang w:val="en-US"/>
+        </w:rPr>
+        <w:t>.3 Reliability</w:t>
+      </w:r>
+      <w:bookmarkEnd w:id="48"/>
+      <w:bookmarkEnd w:id="49"/>
+    </w:p>
+    <w:p>
+      <w:pPr>
+        <w:rPr>
+          <w:sz w:val="28"/>
+          <w:szCs w:val="28"/>
+          <w:lang w:val="en-US"/>
+        </w:rPr>
+      </w:pPr>
+    </w:p>
+    <w:p>
+      <w:pPr>
+        <w:rPr>
+          <w:sz w:val="28"/>
+          <w:szCs w:val="28"/>
+          <w:lang w:val="en-US"/>
+        </w:rPr>
+      </w:pPr>
+      <w:r>
+        <w:rPr>
+          <w:sz w:val="28"/>
+          <w:szCs w:val="28"/>
+          <w:lang w:val="en-US"/>
+        </w:rPr>
+        <w:t>Reliability is one of the key attributes of the system. Back-ups will be made regularly so that restoration with minimal data loss is possible in the event of unforeseen events. The system will also be thoroughly tested by all team members to ensure reliability.</w:t>
+      </w:r>
+    </w:p>
+    <w:p>
+      <w:pPr>
+        <w:pStyle w:val="Heading3"/>
+        <w:rPr>
+          <w:rFonts w:ascii="Times New Roman" w:hAnsi="Times New Roman" w:cs="Times New Roman"/>
+          <w:sz w:val="28"/>
+          <w:szCs w:val="28"/>
+          <w:lang w:val="en-US"/>
+        </w:rPr>
+      </w:pPr>
+      <w:bookmarkStart w:id="50" w:name="_Toc244519346"/>
+      <w:bookmarkStart w:id="51" w:name="_Toc125304506"/>
+      <w:r>
+        <w:rPr>
+          <w:rFonts w:ascii="Times New Roman" w:hAnsi="Times New Roman" w:cs="Times New Roman"/>
+          <w:sz w:val="28"/>
+          <w:szCs w:val="28"/>
+          <w:lang w:val="en-US"/>
+        </w:rPr>
+        <w:t>8</w:t>
+      </w:r>
+      <w:r>
+        <w:rPr>
+          <w:rFonts w:ascii="Times New Roman" w:hAnsi="Times New Roman" w:cs="Times New Roman"/>
+          <w:sz w:val="28"/>
+          <w:szCs w:val="28"/>
+          <w:lang w:val="en-US"/>
+        </w:rPr>
+        <w:t>.4 Maintainability</w:t>
+      </w:r>
+      <w:bookmarkEnd w:id="50"/>
+      <w:bookmarkEnd w:id="51"/>
+    </w:p>
+    <w:p>
+      <w:pPr>
+        <w:rPr>
+          <w:sz w:val="28"/>
+          <w:szCs w:val="28"/>
+          <w:lang w:val="en-US"/>
+        </w:rPr>
+      </w:pPr>
+    </w:p>
+    <w:p>
+      <w:pPr>
+        <w:rPr>
+          <w:sz w:val="28"/>
+          <w:szCs w:val="28"/>
+          <w:lang w:val="en-US"/>
+        </w:rPr>
+      </w:pPr>
+      <w:r>
+        <w:rPr>
+          <w:sz w:val="28"/>
+          <w:szCs w:val="28"/>
+          <w:lang w:val="en-US"/>
+        </w:rPr>
+        <w:t>The system shall be maintained by</w:t>
+      </w:r>
+      <w:r>
+        <w:rPr>
+          <w:sz w:val="28"/>
+          <w:szCs w:val="28"/>
+          <w:lang w:val="en-US"/>
+        </w:rPr>
+        <w:t xml:space="preserve"> Health First Deakin</w:t>
+      </w:r>
+      <w:r>
+        <w:rPr>
+          <w:sz w:val="28"/>
+          <w:szCs w:val="28"/>
+          <w:lang w:val="en-US"/>
+        </w:rPr>
+        <w:t>, of the G’ Jo company, or delegated to another employee.</w:t>
+      </w:r>
+    </w:p>
+    <w:p>
+      <w:pPr>
+        <w:rPr>
+          <w:sz w:val="28"/>
+          <w:szCs w:val="28"/>
+          <w:lang w:val="en-US"/>
+        </w:rPr>
+      </w:pPr>
+    </w:p>
+    <w:p>
+      <w:pPr>
+        <w:pStyle w:val="Heading3"/>
+        <w:rPr>
+          <w:rFonts w:ascii="Times New Roman" w:hAnsi="Times New Roman" w:cs="Times New Roman"/>
+          <w:sz w:val="28"/>
+          <w:szCs w:val="28"/>
+          <w:lang w:val="en-US"/>
+        </w:rPr>
+      </w:pPr>
+      <w:bookmarkStart w:id="52" w:name="_Toc244519347"/>
+      <w:bookmarkStart w:id="53" w:name="_Toc125304507"/>
+      <w:r>
+        <w:rPr>
+          <w:rFonts w:ascii="Times New Roman" w:hAnsi="Times New Roman" w:cs="Times New Roman"/>
+          <w:sz w:val="28"/>
+          <w:szCs w:val="28"/>
+          <w:lang w:val="en-US"/>
+        </w:rPr>
+        <w:t>8</w:t>
+      </w:r>
+      <w:r>
+        <w:rPr>
+          <w:rFonts w:ascii="Times New Roman" w:hAnsi="Times New Roman" w:cs="Times New Roman"/>
+          <w:sz w:val="28"/>
+          <w:szCs w:val="28"/>
+          <w:lang w:val="en-US"/>
+        </w:rPr>
+        <w:t>.5 Portability</w:t>
+      </w:r>
+      <w:bookmarkEnd w:id="52"/>
+      <w:bookmarkEnd w:id="53"/>
+    </w:p>
+    <w:p>
+      <w:pPr>
+        <w:rPr>
+          <w:sz w:val="28"/>
+          <w:szCs w:val="28"/>
+          <w:lang w:val="en-US"/>
+        </w:rPr>
+      </w:pPr>
+    </w:p>
+    <w:p>
+      <w:pPr>
+        <w:rPr>
+          <w:sz w:val="28"/>
+          <w:szCs w:val="28"/>
+          <w:lang w:val="en-US"/>
+        </w:rPr>
+      </w:pPr>
+      <w:r>
+        <w:rPr>
+          <w:sz w:val="28"/>
+          <w:szCs w:val="28"/>
+          <w:lang w:val="en-US"/>
+        </w:rPr>
+        <w:t>The system shall be designed in a way that shall allow it to be run on multiple computers with Microsoft Office Professional 2007 or later installed.</w:t>
+      </w:r>
+    </w:p>
+    <w:p>
+      <w:pPr>
+        <w:pStyle w:val="Heading3"/>
+        <w:rPr>
+          <w:rFonts w:ascii="Times New Roman" w:hAnsi="Times New Roman" w:cs="Times New Roman"/>
+          <w:sz w:val="28"/>
+          <w:szCs w:val="28"/>
+          <w:lang w:val="en-US"/>
+        </w:rPr>
+      </w:pPr>
+      <w:bookmarkStart w:id="54" w:name="_Toc244519348"/>
+      <w:bookmarkStart w:id="55" w:name="_Toc125304508"/>
+      <w:r>
+        <w:rPr>
+          <w:rFonts w:ascii="Times New Roman" w:hAnsi="Times New Roman" w:cs="Times New Roman"/>
+          <w:sz w:val="28"/>
+          <w:szCs w:val="28"/>
+          <w:lang w:val="en-US"/>
+        </w:rPr>
+        <w:t>8</w:t>
+      </w:r>
+      <w:r>
+        <w:rPr>
+          <w:rFonts w:ascii="Times New Roman" w:hAnsi="Times New Roman" w:cs="Times New Roman"/>
+          <w:sz w:val="28"/>
+          <w:szCs w:val="28"/>
+          <w:lang w:val="en-US"/>
+        </w:rPr>
+        <w:t>.6 Extensibility</w:t>
+      </w:r>
+      <w:bookmarkEnd w:id="54"/>
+      <w:bookmarkEnd w:id="55"/>
+    </w:p>
+    <w:p>
+      <w:pPr>
+        <w:pStyle w:val="Heading3"/>
+        <w:rPr>
+          <w:rFonts w:ascii="Times New Roman" w:hAnsi="Times New Roman" w:cs="Times New Roman"/>
+          <w:b/>
+          <w:sz w:val="28"/>
+          <w:szCs w:val="28"/>
+          <w:lang w:val="en-US"/>
+        </w:rPr>
+      </w:pPr>
+      <w:bookmarkStart w:id="56" w:name="_Toc244519349"/>
+      <w:bookmarkStart w:id="57" w:name="_Toc125304509"/>
+      <w:r>
+        <w:rPr>
+          <w:rFonts w:ascii="Times New Roman" w:hAnsi="Times New Roman" w:cs="Times New Roman"/>
+          <w:b/>
+          <w:sz w:val="28"/>
+          <w:szCs w:val="28"/>
+          <w:lang w:val="en-US"/>
+        </w:rPr>
+        <w:t>The system shall be designed and documented in such a way that anybody with an understanding of Microsoft Access shall be able to extend the system to fit their needs with the team’s basic instructions.</w:t>
+      </w:r>
+      <w:bookmarkEnd w:id="56"/>
+      <w:bookmarkEnd w:id="57"/>
+    </w:p>
+    <w:p>
+      <w:pPr>
+        <w:rPr>
+          <w:sz w:val="28"/>
+          <w:szCs w:val="28"/>
+          <w:lang w:val="en-US"/>
+        </w:rPr>
+      </w:pPr>
+    </w:p>
+    <w:p>
+      <w:pPr>
+        <w:pStyle w:val="Heading3"/>
+        <w:rPr>
+          <w:rFonts w:ascii="Times New Roman" w:hAnsi="Times New Roman" w:cs="Times New Roman"/>
+          <w:sz w:val="28"/>
+          <w:szCs w:val="28"/>
+          <w:lang w:val="en-US"/>
+        </w:rPr>
+      </w:pPr>
+      <w:bookmarkStart w:id="58" w:name="_Toc244519350"/>
+      <w:bookmarkStart w:id="59" w:name="_Toc125304510"/>
+      <w:r>
+        <w:rPr>
+          <w:rFonts w:ascii="Times New Roman" w:hAnsi="Times New Roman" w:cs="Times New Roman"/>
+          <w:sz w:val="28"/>
+          <w:szCs w:val="28"/>
+          <w:lang w:val="en-US"/>
+        </w:rPr>
+        <w:t>8</w:t>
+      </w:r>
+      <w:r>
+        <w:rPr>
+          <w:rFonts w:ascii="Times New Roman" w:hAnsi="Times New Roman" w:cs="Times New Roman"/>
+          <w:sz w:val="28"/>
+          <w:szCs w:val="28"/>
+          <w:lang w:val="en-US"/>
+        </w:rPr>
+        <w:t>.7 Reusability</w:t>
+      </w:r>
+      <w:bookmarkEnd w:id="58"/>
+      <w:bookmarkEnd w:id="59"/>
+    </w:p>
+    <w:p>
+      <w:pPr>
+        <w:rPr>
+          <w:sz w:val="28"/>
+          <w:szCs w:val="28"/>
+          <w:lang w:val="en-US"/>
+        </w:rPr>
+      </w:pPr>
+    </w:p>
+    <w:p>
+      <w:pPr>
+        <w:rPr>
+          <w:sz w:val="28"/>
+          <w:szCs w:val="28"/>
+          <w:lang w:val="en-US"/>
+        </w:rPr>
+      </w:pPr>
+      <w:r>
+        <w:rPr>
+          <w:sz w:val="28"/>
+          <w:szCs w:val="28"/>
+          <w:lang w:val="en-US"/>
+        </w:rPr>
+        <w:t>The system should be designed in a way that allows the database to be re-used regularly for the various silent auctions that the organization shall hold.</w:t>
+      </w:r>
+    </w:p>
+    <w:p>
+      <w:pPr>
+        <w:pStyle w:val="Heading3"/>
+        <w:rPr>
+          <w:rFonts w:ascii="Times New Roman" w:hAnsi="Times New Roman" w:cs="Times New Roman"/>
+          <w:sz w:val="28"/>
+          <w:szCs w:val="28"/>
+          <w:lang w:val="en-US"/>
+        </w:rPr>
+      </w:pPr>
+    </w:p>
+    <w:p>
+      <w:pPr>
+        <w:pStyle w:val="Heading3"/>
+        <w:rPr>
+          <w:rFonts w:ascii="Times New Roman" w:hAnsi="Times New Roman" w:cs="Times New Roman"/>
+          <w:sz w:val="28"/>
+          <w:szCs w:val="28"/>
+          <w:lang w:val="en-US"/>
+        </w:rPr>
+      </w:pPr>
+      <w:bookmarkStart w:id="60" w:name="_Toc244519351"/>
+      <w:bookmarkStart w:id="61" w:name="_Toc125304511"/>
+      <w:r>
+        <w:rPr>
+          <w:rFonts w:ascii="Times New Roman" w:hAnsi="Times New Roman" w:cs="Times New Roman"/>
+          <w:sz w:val="28"/>
+          <w:szCs w:val="28"/>
+          <w:lang w:val="en-US"/>
+        </w:rPr>
+        <w:t>8</w:t>
+      </w:r>
+      <w:r>
+        <w:rPr>
+          <w:rFonts w:ascii="Times New Roman" w:hAnsi="Times New Roman" w:cs="Times New Roman"/>
+          <w:sz w:val="28"/>
+          <w:szCs w:val="28"/>
+          <w:lang w:val="en-US"/>
+        </w:rPr>
+        <w:t>.8 Application Affinity/Compatibility</w:t>
+      </w:r>
+      <w:bookmarkEnd w:id="60"/>
+      <w:bookmarkEnd w:id="61"/>
+    </w:p>
+    <w:p>
+      <w:pPr>
+        <w:rPr>
+          <w:sz w:val="28"/>
+          <w:szCs w:val="28"/>
+          <w:lang w:val="en-US"/>
+        </w:rPr>
+      </w:pPr>
+    </w:p>
+    <w:p>
+      <w:pPr>
+        <w:rPr>
+          <w:sz w:val="28"/>
+          <w:szCs w:val="28"/>
+          <w:lang w:val="en-US"/>
+        </w:rPr>
+      </w:pPr>
+      <w:r>
+        <w:rPr>
+          <w:sz w:val="28"/>
+          <w:szCs w:val="28"/>
+          <w:lang w:val="en-US"/>
+        </w:rPr>
+        <w:t>This system requires the Microsoft Office Professional 2007 suite or later, as it operates primarily through Microsoft Access, in conjunction with Microsoft Excel.</w:t>
+      </w:r>
+    </w:p>
+    <w:p>
+      <w:pPr>
+        <w:rPr>
+          <w:sz w:val="28"/>
+          <w:szCs w:val="28"/>
+          <w:lang w:val="en-US"/>
+        </w:rPr>
+      </w:pPr>
+    </w:p>
+    <w:p>
+      <w:pPr>
+        <w:pStyle w:val="Heading3"/>
+        <w:rPr>
+          <w:sz w:val="28"/>
+          <w:szCs w:val="28"/>
+          <w:lang w:val="en-US"/>
+        </w:rPr>
+      </w:pPr>
+      <w:bookmarkStart w:id="62" w:name="_Toc244519353"/>
+      <w:bookmarkStart w:id="63" w:name="_Toc125304512"/>
+      <w:r>
+        <w:rPr>
+          <w:sz w:val="28"/>
+          <w:szCs w:val="28"/>
+          <w:lang w:val="en-US"/>
+        </w:rPr>
+        <w:t>8</w:t>
+      </w:r>
+      <w:r>
+        <w:rPr>
+          <w:sz w:val="28"/>
+          <w:szCs w:val="28"/>
+          <w:lang w:val="en-US"/>
+        </w:rPr>
+        <w:t>.9 Serviceability</w:t>
+      </w:r>
+      <w:bookmarkEnd w:id="62"/>
+      <w:bookmarkEnd w:id="63"/>
+    </w:p>
+    <w:p>
+      <w:pPr>
+        <w:ind w:left="450"/>
+        <w:rPr>
+          <w:sz w:val="28"/>
+          <w:szCs w:val="28"/>
+          <w:lang w:val="en-US"/>
+        </w:rPr>
+      </w:pPr>
+    </w:p>
+    <w:p>
+      <w:pPr>
+        <w:rPr>
+          <w:sz w:val="28"/>
+          <w:szCs w:val="28"/>
+          <w:lang w:val="en-US"/>
+        </w:rPr>
+      </w:pPr>
+      <w:r>
+        <w:rPr>
+          <w:sz w:val="28"/>
+          <w:szCs w:val="28"/>
+          <w:lang w:val="en-US"/>
+        </w:rPr>
+        <w:t>The maintenance of the system should be able to be sufficiently performed by any person with a basic understanding of Microsoft Access.</w:t>
+      </w:r>
+    </w:p>
+    <w:p>
+      <w:pPr>
+        <w:rPr>
+          <w:lang w:val="en-US"/>
+        </w:rPr>
+      </w:pPr>
+    </w:p>
     <w:p/>
     <w:p>
       <w:pPr>
@@ -10818,73 +12961,14 @@
           <w:rFonts w:ascii="Arial" w:hAnsi="Arial" w:cs="Arial"/>
         </w:rPr>
       </w:pPr>
-      <w:bookmarkStart w:id="35" w:name="_Toc125210725"/>
+      <w:bookmarkStart w:id="64" w:name="_Toc125304513"/>
       <w:r>
         <w:rPr>
           <w:rFonts w:ascii="Arial" w:hAnsi="Arial" w:cs="Arial"/>
         </w:rPr>
-        <w:t>Webpage Images</w:t>
-      </w:r>
-      <w:bookmarkEnd w:id="35"/>
-    </w:p>
-    <w:p/>
-    <w:p/>
-    <w:p>
-      <w:pPr>
-        <w:pStyle w:val="Heading1"/>
-        <w:numPr>
-          <w:ilvl w:val="0"/>
-          <w:numId w:val="15"/>
-        </w:numPr>
-        <w:jc w:val="center"/>
-        <w:rPr>
-          <w:rFonts w:ascii="Arial" w:hAnsi="Arial" w:cs="Arial"/>
-        </w:rPr>
-      </w:pPr>
-      <w:bookmarkStart w:id="36" w:name="_Toc125210726"/>
-      <w:proofErr w:type="gramStart"/>
-      <w:r>
-        <w:rPr>
-          <w:rFonts w:ascii="Arial" w:hAnsi="Arial" w:cs="Arial"/>
-        </w:rPr>
-        <w:t>Non Functional</w:t>
-      </w:r>
-      <w:bookmarkEnd w:id="36"/>
-      <w:proofErr w:type="gramEnd"/>
-      <w:r>
-        <w:rPr>
-          <w:rFonts w:ascii="Arial" w:hAnsi="Arial" w:cs="Arial"/>
-        </w:rPr>
-        <w:t xml:space="preserve"> </w:t>
-      </w:r>
-    </w:p>
-    <w:p/>
-    <w:p>
-      <w:pPr>
-        <w:pStyle w:val="Heading1"/>
-        <w:numPr>
-          <w:ilvl w:val="0"/>
-          <w:numId w:val="15"/>
-        </w:numPr>
-        <w:jc w:val="center"/>
-        <w:rPr>
-          <w:rFonts w:ascii="Arial" w:hAnsi="Arial" w:cs="Arial"/>
-        </w:rPr>
-      </w:pPr>
-      <w:bookmarkStart w:id="37" w:name="_Toc125210727"/>
-      <w:r>
-        <w:rPr>
-          <w:rFonts w:ascii="Arial" w:hAnsi="Arial" w:cs="Arial"/>
-        </w:rPr>
-        <w:t>Pro</w:t>
-      </w:r>
-      <w:r>
-        <w:rPr>
-          <w:rFonts w:ascii="Arial" w:hAnsi="Arial" w:cs="Arial"/>
-        </w:rPr>
-        <w:t>ject scenario</w:t>
-      </w:r>
-      <w:bookmarkEnd w:id="37"/>
+        <w:t>Project scenario</w:t>
+      </w:r>
+      <w:bookmarkEnd w:id="64"/>
     </w:p>
     <w:p/>
     <w:p>
@@ -10925,21 +13009,7 @@
           <w:sz w:val="28"/>
           <w:szCs w:val="28"/>
         </w:rPr>
-        <w:t xml:space="preserve"> Initial Item Definitions </w:t>
-      </w:r>
-      <w:r>
-        <w:rPr>
-          <w:sz w:val="28"/>
-          <w:szCs w:val="28"/>
-        </w:rPr>
-        <w:t>the</w:t>
-      </w:r>
-      <w:r>
-        <w:rPr>
-          <w:sz w:val="28"/>
-          <w:szCs w:val="28"/>
-        </w:rPr>
-        <w:t xml:space="preserve"> </w:t>
+        <w:t xml:space="preserve"> Initial Item Definitions the </w:t>
       </w:r>
       <w:r>
         <w:rPr>
@@ -10976,109 +13046,83 @@
           <w:sz w:val="28"/>
           <w:szCs w:val="28"/>
         </w:rPr>
-        <w:t xml:space="preserve">Scenario </w:t>
-      </w:r>
-      <w:r>
+        <w:t xml:space="preserve">Scenario B: </w:t>
+      </w:r>
+    </w:p>
+    <w:p>
+      <w:pPr>
+        <w:rPr>
+          <w:sz w:val="28"/>
+          <w:szCs w:val="28"/>
+        </w:rPr>
+      </w:pPr>
+    </w:p>
+    <w:p>
+      <w:r>
+        <w:rPr>
+          <w:sz w:val="28"/>
+          <w:szCs w:val="28"/>
+        </w:rPr>
+        <w:t>Database Maintenance The user may want to alter/delete information after the auction is over, in this case they will need to be able to remove the data that has been entered</w:t>
+      </w:r>
+      <w:r>
+        <w:t>.</w:t>
+      </w:r>
+    </w:p>
+    <w:p>
+      <w:pPr>
+        <w:spacing w:before="100" w:beforeAutospacing="1" w:after="100" w:afterAutospacing="1"/>
+        <w:ind w:left="1440"/>
+        <w:rPr>
+          <w:sz w:val="28"/>
+          <w:szCs w:val="28"/>
+        </w:rPr>
+      </w:pPr>
+    </w:p>
+    <w:p>
+      <w:pPr>
+        <w:spacing w:before="100" w:beforeAutospacing="1" w:after="100" w:afterAutospacing="1"/>
+        <w:rPr>
+          <w:sz w:val="28"/>
+          <w:szCs w:val="28"/>
+        </w:rPr>
+      </w:pPr>
+    </w:p>
+    <w:p>
+      <w:pPr>
+        <w:rPr>
+          <w:lang w:val="en-US"/>
+        </w:rPr>
+      </w:pPr>
+    </w:p>
+    <w:p/>
+    <w:p>
+      <w:pPr>
         <w:rPr>
           <w:b/>
           <w:bCs/>
           <w:sz w:val="28"/>
           <w:szCs w:val="28"/>
         </w:rPr>
-        <w:t>B</w:t>
-      </w:r>
-      <w:r>
+      </w:pPr>
+    </w:p>
+    <w:p>
+      <w:pPr>
         <w:rPr>
           <w:b/>
           <w:bCs/>
           <w:sz w:val="28"/>
           <w:szCs w:val="28"/>
         </w:rPr>
-        <w:t xml:space="preserve">: </w:t>
-      </w:r>
-    </w:p>
-    <w:p>
-      <w:pPr>
-        <w:rPr>
-          <w:sz w:val="28"/>
-          <w:szCs w:val="28"/>
-        </w:rPr>
-      </w:pPr>
-    </w:p>
-    <w:p>
-      <w:r>
-        <w:rPr>
-          <w:sz w:val="28"/>
-          <w:szCs w:val="28"/>
-        </w:rPr>
-        <w:t xml:space="preserve">Database Maintenance The user may want to alter/delete information after the auction is over, </w:t>
-      </w:r>
-      <w:r>
-        <w:rPr>
-          <w:sz w:val="28"/>
-          <w:szCs w:val="28"/>
-        </w:rPr>
-        <w:t>in</w:t>
-      </w:r>
-      <w:r>
-        <w:rPr>
-          <w:sz w:val="28"/>
-          <w:szCs w:val="28"/>
-        </w:rPr>
-        <w:t xml:space="preserve"> this case they will need to be able to remove the data that has been entered</w:t>
-      </w:r>
-      <w:r>
-        <w:t>.</w:t>
-      </w:r>
-    </w:p>
-    <w:p>
-      <w:pPr>
-        <w:spacing w:before="100" w:beforeAutospacing="1" w:after="100" w:afterAutospacing="1"/>
-        <w:ind w:left="1440"/>
-        <w:rPr>
-          <w:sz w:val="28"/>
-          <w:szCs w:val="28"/>
-        </w:rPr>
-      </w:pPr>
-    </w:p>
-    <w:p>
-      <w:pPr>
-        <w:spacing w:before="100" w:beforeAutospacing="1" w:after="100" w:afterAutospacing="1"/>
-        <w:rPr>
-          <w:sz w:val="28"/>
-          <w:szCs w:val="28"/>
-        </w:rPr>
-      </w:pPr>
-    </w:p>
-    <w:p/>
-    <w:p/>
-    <w:p>
-      <w:pPr>
+      </w:pPr>
+    </w:p>
+    <w:p>
+      <w:pPr>
+        <w:pStyle w:val="ListParagraph"/>
+        <w:ind w:left="2008"/>
         <w:rPr>
           <w:b/>
           <w:bCs/>
-          <w:sz w:val="28"/>
-          <w:szCs w:val="28"/>
-        </w:rPr>
-      </w:pPr>
-    </w:p>
-    <w:p>
-      <w:pPr>
-        <w:rPr>
-          <w:b/>
-          <w:bCs/>
-          <w:sz w:val="28"/>
-          <w:szCs w:val="28"/>
-        </w:rPr>
-      </w:pPr>
-    </w:p>
-    <w:p>
-      <w:pPr>
-        <w:pStyle w:val="ListParagraph"/>
-        <w:ind w:left="2008"/>
-        <w:rPr>
-          <w:b/>
-          <w:bCs/>
         </w:rPr>
       </w:pPr>
     </w:p>
@@ -11106,9 +13150,9 @@
       </w:pPr>
     </w:p>
     <w:sectPr>
-      <w:headerReference w:type="default" r:id="rId14"/>
-      <w:footerReference w:type="even" r:id="rId15"/>
-      <w:footerReference w:type="default" r:id="rId16"/>
+      <w:headerReference w:type="default" r:id="rId26"/>
+      <w:footerReference w:type="even" r:id="rId27"/>
+      <w:footerReference w:type="default" r:id="rId28"/>
       <w:pgSz w:w="11906" w:h="16838"/>
       <w:pgMar w:top="720" w:right="720" w:bottom="720" w:left="720" w:header="708" w:footer="708" w:gutter="0"/>
       <w:pgBorders w:offsetFrom="page">
@@ -11125,7 +13169,7 @@
 </file>
 
 <file path=word/endnotes.xml><?xml version="1.0" encoding="utf-8"?>
-<w:endnotes xmlns:wpc="http://schemas.microsoft.com/office/word/2010/wordprocessingCanvas" xmlns:cx="http://schemas.microsoft.com/office/drawing/2014/chartex" xmlns:cx1="http://schemas.microsoft.com/office/drawing/2015/9/8/chartex" xmlns:cx2="http://schemas.microsoft.com/office/drawing/2015/10/21/chartex" xmlns:cx3="http://schemas.microsoft.com/office/drawing/2016/5/9/chartex" xmlns:cx4="http://schemas.microsoft.com/office/drawing/2016/5/10/chartex" xmlns:cx5="http://schemas.microsoft.com/office/drawing/2016/5/11/chartex" xmlns:cx6="http://schemas.microsoft.com/office/drawing/2016/5/12/chartex" xmlns:cx7="http://schemas.microsoft.com/office/drawing/2016/5/13/chartex" xmlns:cx8="http://schemas.microsoft.com/office/drawing/2016/5/14/chartex" xmlns:mc="http://schemas.openxmlformats.org/markup-compatibility/2006" xmlns:aink="http://schemas.microsoft.com/office/drawing/2016/ink" xmlns:am3d="http://schemas.microsoft.com/office/drawing/2017/model3d" xmlns:o="urn:schemas-microsoft-com:office:office" xmlns:oel="http://schemas.microsoft.com/office/2019/extlst" xmlns:r="http://schemas.openxmlformats.org/officeDocument/2006/relationships" xmlns:m="http://schemas.openxmlformats.org/officeDocument/2006/math" xmlns:v="urn:schemas-microsoft-com:vml" xmlns:wp14="http://schemas.microsoft.com/office/word/2010/wordprocessingDrawing" xmlns:wp="http://schemas.openxmlformats.org/drawingml/2006/wordprocessingDrawing" xmlns:w10="urn:schemas-microsoft-com:office:word" xmlns:w="http://schemas.openxmlformats.org/wordprocessingml/2006/main" xmlns:w14="http://schemas.microsoft.com/office/word/2010/wordml" xmlns:w15="http://schemas.microsoft.com/office/word/2012/wordml" xmlns:w16cex="http://schemas.microsoft.com/office/word/2018/wordml/cex" xmlns:w16cid="http://schemas.microsoft.com/office/word/2016/wordml/cid" xmlns:w16="http://schemas.microsoft.com/office/word/2018/wordml" xmlns:w16sdtdh="http://schemas.microsoft.com/office/word/2020/wordml/sdtdatahash" xmlns:w16se="http://schemas.microsoft.com/office/word/2015/wordml/symex" xmlns:wpg="http://schemas.microsoft.com/office/word/2010/wordprocessingGroup" xmlns:wpi="http://schemas.microsoft.com/office/word/2010/wordprocessingInk" xmlns:wne="http://schemas.microsoft.com/office/word/2006/wordml" xmlns:wps="http://schemas.microsoft.com/office/word/2010/wordprocessingShape" mc:Ignorable="w14 w15 w16se w16cid w16 w16cex w16sdtdh wp14">
+<w:endnotes xmlns:wpc="http://schemas.microsoft.com/office/word/2010/wordprocessingCanvas" xmlns:cx="http://schemas.microsoft.com/office/drawing/2014/chartex" xmlns:cx1="http://schemas.microsoft.com/office/drawing/2015/9/8/chartex" xmlns:cx2="http://schemas.microsoft.com/office/drawing/2015/10/21/chartex" xmlns:cx3="http://schemas.microsoft.com/office/drawing/2016/5/9/chartex" xmlns:cx4="http://schemas.microsoft.com/office/drawing/2016/5/10/chartex" xmlns:cx5="http://schemas.microsoft.com/office/drawing/2016/5/11/chartex" xmlns:cx6="http://schemas.microsoft.com/office/drawing/2016/5/12/chartex" xmlns:cx7="http://schemas.microsoft.com/office/drawing/2016/5/13/chartex" xmlns:cx8="http://schemas.microsoft.com/office/drawing/2016/5/14/chartex" xmlns:mc="http://schemas.openxmlformats.org/markup-compatibility/2006" xmlns:aink="http://schemas.microsoft.com/office/drawing/2016/ink" xmlns:am3d="http://schemas.microsoft.com/office/drawing/2017/model3d" xmlns:o="urn:schemas-microsoft-com:office:office" xmlns:r="http://schemas.openxmlformats.org/officeDocument/2006/relationships" xmlns:m="http://schemas.openxmlformats.org/officeDocument/2006/math" xmlns:v="urn:schemas-microsoft-com:vml" xmlns:wp14="http://schemas.microsoft.com/office/word/2010/wordprocessingDrawing" xmlns:wp="http://schemas.openxmlformats.org/drawingml/2006/wordprocessingDrawing" xmlns:w10="urn:schemas-microsoft-com:office:word" xmlns:w="http://schemas.openxmlformats.org/wordprocessingml/2006/main" xmlns:w14="http://schemas.microsoft.com/office/word/2010/wordml" xmlns:w15="http://schemas.microsoft.com/office/word/2012/wordml" xmlns:w16cid="http://schemas.microsoft.com/office/word/2016/wordml/cid" xmlns:w16se="http://schemas.microsoft.com/office/word/2015/wordml/symex" xmlns:wpg="http://schemas.microsoft.com/office/word/2010/wordprocessingGroup" xmlns:wpi="http://schemas.microsoft.com/office/word/2010/wordprocessingInk" xmlns:wne="http://schemas.microsoft.com/office/word/2006/wordml" xmlns:wps="http://schemas.microsoft.com/office/word/2010/wordprocessingShape" mc:Ignorable="w14 w15 w16se w16cid wp14">
   <w:endnote w:type="separator" w:id="-1">
     <w:p>
       <w:r>
@@ -11144,7 +13188,7 @@
 </file>
 
 <file path=word/footer1.xml><?xml version="1.0" encoding="utf-8"?>
-<w:ftr xmlns:wpc="http://schemas.microsoft.com/office/word/2010/wordprocessingCanvas" xmlns:cx="http://schemas.microsoft.com/office/drawing/2014/chartex" xmlns:cx1="http://schemas.microsoft.com/office/drawing/2015/9/8/chartex" xmlns:cx2="http://schemas.microsoft.com/office/drawing/2015/10/21/chartex" xmlns:cx3="http://schemas.microsoft.com/office/drawing/2016/5/9/chartex" xmlns:cx4="http://schemas.microsoft.com/office/drawing/2016/5/10/chartex" xmlns:cx5="http://schemas.microsoft.com/office/drawing/2016/5/11/chartex" xmlns:cx6="http://schemas.microsoft.com/office/drawing/2016/5/12/chartex" xmlns:cx7="http://schemas.microsoft.com/office/drawing/2016/5/13/chartex" xmlns:cx8="http://schemas.microsoft.com/office/drawing/2016/5/14/chartex" xmlns:mc="http://schemas.openxmlformats.org/markup-compatibility/2006" xmlns:aink="http://schemas.microsoft.com/office/drawing/2016/ink" xmlns:am3d="http://schemas.microsoft.com/office/drawing/2017/model3d" xmlns:o="urn:schemas-microsoft-com:office:office" xmlns:oel="http://schemas.microsoft.com/office/2019/extlst" xmlns:r="http://schemas.openxmlformats.org/officeDocument/2006/relationships" xmlns:m="http://schemas.openxmlformats.org/officeDocument/2006/math" xmlns:v="urn:schemas-microsoft-com:vml" xmlns:wp14="http://schemas.microsoft.com/office/word/2010/wordprocessingDrawing" xmlns:wp="http://schemas.openxmlformats.org/drawingml/2006/wordprocessingDrawing" xmlns:w10="urn:schemas-microsoft-com:office:word" xmlns:w="http://schemas.openxmlformats.org/wordprocessingml/2006/main" xmlns:w14="http://schemas.microsoft.com/office/word/2010/wordml" xmlns:w15="http://schemas.microsoft.com/office/word/2012/wordml" xmlns:w16cex="http://schemas.microsoft.com/office/word/2018/wordml/cex" xmlns:w16cid="http://schemas.microsoft.com/office/word/2016/wordml/cid" xmlns:w16="http://schemas.microsoft.com/office/word/2018/wordml" xmlns:w16sdtdh="http://schemas.microsoft.com/office/word/2020/wordml/sdtdatahash" xmlns:w16se="http://schemas.microsoft.com/office/word/2015/wordml/symex" xmlns:wpg="http://schemas.microsoft.com/office/word/2010/wordprocessingGroup" xmlns:wpi="http://schemas.microsoft.com/office/word/2010/wordprocessingInk" xmlns:wne="http://schemas.microsoft.com/office/word/2006/wordml" xmlns:wps="http://schemas.microsoft.com/office/word/2010/wordprocessingShape" mc:Ignorable="w14 w15 w16se w16cid w16 w16cex w16sdtdh wp14">
+<w:ftr xmlns:wpc="http://schemas.microsoft.com/office/word/2010/wordprocessingCanvas" xmlns:cx="http://schemas.microsoft.com/office/drawing/2014/chartex" xmlns:cx1="http://schemas.microsoft.com/office/drawing/2015/9/8/chartex" xmlns:cx2="http://schemas.microsoft.com/office/drawing/2015/10/21/chartex" xmlns:cx3="http://schemas.microsoft.com/office/drawing/2016/5/9/chartex" xmlns:cx4="http://schemas.microsoft.com/office/drawing/2016/5/10/chartex" xmlns:cx5="http://schemas.microsoft.com/office/drawing/2016/5/11/chartex" xmlns:cx6="http://schemas.microsoft.com/office/drawing/2016/5/12/chartex" xmlns:cx7="http://schemas.microsoft.com/office/drawing/2016/5/13/chartex" xmlns:cx8="http://schemas.microsoft.com/office/drawing/2016/5/14/chartex" xmlns:mc="http://schemas.openxmlformats.org/markup-compatibility/2006" xmlns:aink="http://schemas.microsoft.com/office/drawing/2016/ink" xmlns:am3d="http://schemas.microsoft.com/office/drawing/2017/model3d" xmlns:o="urn:schemas-microsoft-com:office:office" xmlns:r="http://schemas.openxmlformats.org/officeDocument/2006/relationships" xmlns:m="http://schemas.openxmlformats.org/officeDocument/2006/math" xmlns:v="urn:schemas-microsoft-com:vml" xmlns:wp14="http://schemas.microsoft.com/office/word/2010/wordprocessingDrawing" xmlns:wp="http://schemas.openxmlformats.org/drawingml/2006/wordprocessingDrawing" xmlns:w10="urn:schemas-microsoft-com:office:word" xmlns:w="http://schemas.openxmlformats.org/wordprocessingml/2006/main" xmlns:w14="http://schemas.microsoft.com/office/word/2010/wordml" xmlns:w15="http://schemas.microsoft.com/office/word/2012/wordml" xmlns:w16cid="http://schemas.microsoft.com/office/word/2016/wordml/cid" xmlns:w16se="http://schemas.microsoft.com/office/word/2015/wordml/symex" xmlns:wpg="http://schemas.microsoft.com/office/word/2010/wordprocessingGroup" xmlns:wpi="http://schemas.microsoft.com/office/word/2010/wordprocessingInk" xmlns:wne="http://schemas.microsoft.com/office/word/2006/wordml" xmlns:wps="http://schemas.microsoft.com/office/word/2010/wordprocessingShape" mc:Ignorable="w14 w15 w16se w16cid wp14">
   <w:sdt>
     <w:sdtPr>
       <w:rPr>
@@ -11156,6 +13200,11 @@
         <w:docPartUnique/>
       </w:docPartObj>
     </w:sdtPr>
+    <w:sdtEndPr>
+      <w:rPr>
+        <w:rStyle w:val="PageNumber"/>
+      </w:rPr>
+    </w:sdtEndPr>
     <w:sdtContent>
       <w:p>
         <w:pPr>
@@ -11195,7 +13244,7 @@
 </file>
 
 <file path=word/footer2.xml><?xml version="1.0" encoding="utf-8"?>
-<w:ftr xmlns:wpc="http://schemas.microsoft.com/office/word/2010/wordprocessingCanvas" xmlns:cx="http://schemas.microsoft.com/office/drawing/2014/chartex" xmlns:cx1="http://schemas.microsoft.com/office/drawing/2015/9/8/chartex" xmlns:cx2="http://schemas.microsoft.com/office/drawing/2015/10/21/chartex" xmlns:cx3="http://schemas.microsoft.com/office/drawing/2016/5/9/chartex" xmlns:cx4="http://schemas.microsoft.com/office/drawing/2016/5/10/chartex" xmlns:cx5="http://schemas.microsoft.com/office/drawing/2016/5/11/chartex" xmlns:cx6="http://schemas.microsoft.com/office/drawing/2016/5/12/chartex" xmlns:cx7="http://schemas.microsoft.com/office/drawing/2016/5/13/chartex" xmlns:cx8="http://schemas.microsoft.com/office/drawing/2016/5/14/chartex" xmlns:mc="http://schemas.openxmlformats.org/markup-compatibility/2006" xmlns:aink="http://schemas.microsoft.com/office/drawing/2016/ink" xmlns:am3d="http://schemas.microsoft.com/office/drawing/2017/model3d" xmlns:o="urn:schemas-microsoft-com:office:office" xmlns:oel="http://schemas.microsoft.com/office/2019/extlst" xmlns:r="http://schemas.openxmlformats.org/officeDocument/2006/relationships" xmlns:m="http://schemas.openxmlformats.org/officeDocument/2006/math" xmlns:v="urn:schemas-microsoft-com:vml" xmlns:wp14="http://schemas.microsoft.com/office/word/2010/wordprocessingDrawing" xmlns:wp="http://schemas.openxmlformats.org/drawingml/2006/wordprocessingDrawing" xmlns:w10="urn:schemas-microsoft-com:office:word" xmlns:w="http://schemas.openxmlformats.org/wordprocessingml/2006/main" xmlns:w14="http://schemas.microsoft.com/office/word/2010/wordml" xmlns:w15="http://schemas.microsoft.com/office/word/2012/wordml" xmlns:w16cex="http://schemas.microsoft.com/office/word/2018/wordml/cex" xmlns:w16cid="http://schemas.microsoft.com/office/word/2016/wordml/cid" xmlns:w16="http://schemas.microsoft.com/office/word/2018/wordml" xmlns:w16sdtdh="http://schemas.microsoft.com/office/word/2020/wordml/sdtdatahash" xmlns:w16se="http://schemas.microsoft.com/office/word/2015/wordml/symex" xmlns:wpg="http://schemas.microsoft.com/office/word/2010/wordprocessingGroup" xmlns:wpi="http://schemas.microsoft.com/office/word/2010/wordprocessingInk" xmlns:wne="http://schemas.microsoft.com/office/word/2006/wordml" xmlns:wps="http://schemas.microsoft.com/office/word/2010/wordprocessingShape" mc:Ignorable="w14 w15 w16se w16cid w16 w16cex w16sdtdh wp14">
+<w:ftr xmlns:wpc="http://schemas.microsoft.com/office/word/2010/wordprocessingCanvas" xmlns:cx="http://schemas.microsoft.com/office/drawing/2014/chartex" xmlns:cx1="http://schemas.microsoft.com/office/drawing/2015/9/8/chartex" xmlns:cx2="http://schemas.microsoft.com/office/drawing/2015/10/21/chartex" xmlns:cx3="http://schemas.microsoft.com/office/drawing/2016/5/9/chartex" xmlns:cx4="http://schemas.microsoft.com/office/drawing/2016/5/10/chartex" xmlns:cx5="http://schemas.microsoft.com/office/drawing/2016/5/11/chartex" xmlns:cx6="http://schemas.microsoft.com/office/drawing/2016/5/12/chartex" xmlns:cx7="http://schemas.microsoft.com/office/drawing/2016/5/13/chartex" xmlns:cx8="http://schemas.microsoft.com/office/drawing/2016/5/14/chartex" xmlns:mc="http://schemas.openxmlformats.org/markup-compatibility/2006" xmlns:aink="http://schemas.microsoft.com/office/drawing/2016/ink" xmlns:am3d="http://schemas.microsoft.com/office/drawing/2017/model3d" xmlns:o="urn:schemas-microsoft-com:office:office" xmlns:r="http://schemas.openxmlformats.org/officeDocument/2006/relationships" xmlns:m="http://schemas.openxmlformats.org/officeDocument/2006/math" xmlns:v="urn:schemas-microsoft-com:vml" xmlns:wp14="http://schemas.microsoft.com/office/word/2010/wordprocessingDrawing" xmlns:wp="http://schemas.openxmlformats.org/drawingml/2006/wordprocessingDrawing" xmlns:w10="urn:schemas-microsoft-com:office:word" xmlns:w="http://schemas.openxmlformats.org/wordprocessingml/2006/main" xmlns:w14="http://schemas.microsoft.com/office/word/2010/wordml" xmlns:w15="http://schemas.microsoft.com/office/word/2012/wordml" xmlns:w16cid="http://schemas.microsoft.com/office/word/2016/wordml/cid" xmlns:w16se="http://schemas.microsoft.com/office/word/2015/wordml/symex" xmlns:wpg="http://schemas.microsoft.com/office/word/2010/wordprocessingGroup" xmlns:wpi="http://schemas.microsoft.com/office/word/2010/wordprocessingInk" xmlns:wne="http://schemas.microsoft.com/office/word/2006/wordml" xmlns:wps="http://schemas.microsoft.com/office/word/2010/wordprocessingShape" mc:Ignorable="w14 w15 w16se w16cid wp14">
   <w:sdt>
     <w:sdtPr>
       <w:rPr>
@@ -11207,6 +13256,11 @@
         <w:docPartUnique/>
       </w:docPartObj>
     </w:sdtPr>
+    <w:sdtEndPr>
+      <w:rPr>
+        <w:rStyle w:val="PageNumber"/>
+      </w:rPr>
+    </w:sdtEndPr>
     <w:sdtContent>
       <w:p>
         <w:pPr>
@@ -11259,7 +13313,7 @@
 </file>
 
 <file path=word/footnotes.xml><?xml version="1.0" encoding="utf-8"?>
-<w:footnotes xmlns:wpc="http://schemas.microsoft.com/office/word/2010/wordprocessingCanvas" xmlns:cx="http://schemas.microsoft.com/office/drawing/2014/chartex" xmlns:cx1="http://schemas.microsoft.com/office/drawing/2015/9/8/chartex" xmlns:cx2="http://schemas.microsoft.com/office/drawing/2015/10/21/chartex" xmlns:cx3="http://schemas.microsoft.com/office/drawing/2016/5/9/chartex" xmlns:cx4="http://schemas.microsoft.com/office/drawing/2016/5/10/chartex" xmlns:cx5="http://schemas.microsoft.com/office/drawing/2016/5/11/chartex" xmlns:cx6="http://schemas.microsoft.com/office/drawing/2016/5/12/chartex" xmlns:cx7="http://schemas.microsoft.com/office/drawing/2016/5/13/chartex" xmlns:cx8="http://schemas.microsoft.com/office/drawing/2016/5/14/chartex" xmlns:mc="http://schemas.openxmlformats.org/markup-compatibility/2006" xmlns:aink="http://schemas.microsoft.com/office/drawing/2016/ink" xmlns:am3d="http://schemas.microsoft.com/office/drawing/2017/model3d" xmlns:o="urn:schemas-microsoft-com:office:office" xmlns:oel="http://schemas.microsoft.com/office/2019/extlst" xmlns:r="http://schemas.openxmlformats.org/officeDocument/2006/relationships" xmlns:m="http://schemas.openxmlformats.org/officeDocument/2006/math" xmlns:v="urn:schemas-microsoft-com:vml" xmlns:wp14="http://schemas.microsoft.com/office/word/2010/wordprocessingDrawing" xmlns:wp="http://schemas.openxmlformats.org/drawingml/2006/wordprocessingDrawing" xmlns:w10="urn:schemas-microsoft-com:office:word" xmlns:w="http://schemas.openxmlformats.org/wordprocessingml/2006/main" xmlns:w14="http://schemas.microsoft.com/office/word/2010/wordml" xmlns:w15="http://schemas.microsoft.com/office/word/2012/wordml" xmlns:w16cex="http://schemas.microsoft.com/office/word/2018/wordml/cex" xmlns:w16cid="http://schemas.microsoft.com/office/word/2016/wordml/cid" xmlns:w16="http://schemas.microsoft.com/office/word/2018/wordml" xmlns:w16sdtdh="http://schemas.microsoft.com/office/word/2020/wordml/sdtdatahash" xmlns:w16se="http://schemas.microsoft.com/office/word/2015/wordml/symex" xmlns:wpg="http://schemas.microsoft.com/office/word/2010/wordprocessingGroup" xmlns:wpi="http://schemas.microsoft.com/office/word/2010/wordprocessingInk" xmlns:wne="http://schemas.microsoft.com/office/word/2006/wordml" xmlns:wps="http://schemas.microsoft.com/office/word/2010/wordprocessingShape" mc:Ignorable="w14 w15 w16se w16cid w16 w16cex w16sdtdh wp14">
+<w:footnotes xmlns:wpc="http://schemas.microsoft.com/office/word/2010/wordprocessingCanvas" xmlns:cx="http://schemas.microsoft.com/office/drawing/2014/chartex" xmlns:cx1="http://schemas.microsoft.com/office/drawing/2015/9/8/chartex" xmlns:cx2="http://schemas.microsoft.com/office/drawing/2015/10/21/chartex" xmlns:cx3="http://schemas.microsoft.com/office/drawing/2016/5/9/chartex" xmlns:cx4="http://schemas.microsoft.com/office/drawing/2016/5/10/chartex" xmlns:cx5="http://schemas.microsoft.com/office/drawing/2016/5/11/chartex" xmlns:cx6="http://schemas.microsoft.com/office/drawing/2016/5/12/chartex" xmlns:cx7="http://schemas.microsoft.com/office/drawing/2016/5/13/chartex" xmlns:cx8="http://schemas.microsoft.com/office/drawing/2016/5/14/chartex" xmlns:mc="http://schemas.openxmlformats.org/markup-compatibility/2006" xmlns:aink="http://schemas.microsoft.com/office/drawing/2016/ink" xmlns:am3d="http://schemas.microsoft.com/office/drawing/2017/model3d" xmlns:o="urn:schemas-microsoft-com:office:office" xmlns:r="http://schemas.openxmlformats.org/officeDocument/2006/relationships" xmlns:m="http://schemas.openxmlformats.org/officeDocument/2006/math" xmlns:v="urn:schemas-microsoft-com:vml" xmlns:wp14="http://schemas.microsoft.com/office/word/2010/wordprocessingDrawing" xmlns:wp="http://schemas.openxmlformats.org/drawingml/2006/wordprocessingDrawing" xmlns:w10="urn:schemas-microsoft-com:office:word" xmlns:w="http://schemas.openxmlformats.org/wordprocessingml/2006/main" xmlns:w14="http://schemas.microsoft.com/office/word/2010/wordml" xmlns:w15="http://schemas.microsoft.com/office/word/2012/wordml" xmlns:w16cid="http://schemas.microsoft.com/office/word/2016/wordml/cid" xmlns:w16se="http://schemas.microsoft.com/office/word/2015/wordml/symex" xmlns:wpg="http://schemas.microsoft.com/office/word/2010/wordprocessingGroup" xmlns:wpi="http://schemas.microsoft.com/office/word/2010/wordprocessingInk" xmlns:wne="http://schemas.microsoft.com/office/word/2006/wordml" xmlns:wps="http://schemas.microsoft.com/office/word/2010/wordprocessingShape" mc:Ignorable="w14 w15 w16se w16cid wp14">
   <w:footnote w:type="separator" w:id="-1">
     <w:p>
       <w:r>
@@ -11278,7 +13332,7 @@
 </file>
 
 <file path=word/header1.xml><?xml version="1.0" encoding="utf-8"?>
-<w:hdr xmlns:wpc="http://schemas.microsoft.com/office/word/2010/wordprocessingCanvas" xmlns:cx="http://schemas.microsoft.com/office/drawing/2014/chartex" xmlns:cx1="http://schemas.microsoft.com/office/drawing/2015/9/8/chartex" xmlns:cx2="http://schemas.microsoft.com/office/drawing/2015/10/21/chartex" xmlns:cx3="http://schemas.microsoft.com/office/drawing/2016/5/9/chartex" xmlns:cx4="http://schemas.microsoft.com/office/drawing/2016/5/10/chartex" xmlns:cx5="http://schemas.microsoft.com/office/drawing/2016/5/11/chartex" xmlns:cx6="http://schemas.microsoft.com/office/drawing/2016/5/12/chartex" xmlns:cx7="http://schemas.microsoft.com/office/drawing/2016/5/13/chartex" xmlns:cx8="http://schemas.microsoft.com/office/drawing/2016/5/14/chartex" xmlns:mc="http://schemas.openxmlformats.org/markup-compatibility/2006" xmlns:aink="http://schemas.microsoft.com/office/drawing/2016/ink" xmlns:am3d="http://schemas.microsoft.com/office/drawing/2017/model3d" xmlns:o="urn:schemas-microsoft-com:office:office" xmlns:oel="http://schemas.microsoft.com/office/2019/extlst" xmlns:r="http://schemas.openxmlformats.org/officeDocument/2006/relationships" xmlns:m="http://schemas.openxmlformats.org/officeDocument/2006/math" xmlns:v="urn:schemas-microsoft-com:vml" xmlns:wp14="http://schemas.microsoft.com/office/word/2010/wordprocessingDrawing" xmlns:wp="http://schemas.openxmlformats.org/drawingml/2006/wordprocessingDrawing" xmlns:w10="urn:schemas-microsoft-com:office:word" xmlns:w="http://schemas.openxmlformats.org/wordprocessingml/2006/main" xmlns:w14="http://schemas.microsoft.com/office/word/2010/wordml" xmlns:w15="http://schemas.microsoft.com/office/word/2012/wordml" xmlns:w16cex="http://schemas.microsoft.com/office/word/2018/wordml/cex" xmlns:w16cid="http://schemas.microsoft.com/office/word/2016/wordml/cid" xmlns:w16="http://schemas.microsoft.com/office/word/2018/wordml" xmlns:w16sdtdh="http://schemas.microsoft.com/office/word/2020/wordml/sdtdatahash" xmlns:w16se="http://schemas.microsoft.com/office/word/2015/wordml/symex" xmlns:wpg="http://schemas.microsoft.com/office/word/2010/wordprocessingGroup" xmlns:wpi="http://schemas.microsoft.com/office/word/2010/wordprocessingInk" xmlns:wne="http://schemas.microsoft.com/office/word/2006/wordml" xmlns:wps="http://schemas.microsoft.com/office/word/2010/wordprocessingShape" mc:Ignorable="w14 w15 w16se w16cid w16 w16cex w16sdtdh wp14">
+<w:hdr xmlns:wpc="http://schemas.microsoft.com/office/word/2010/wordprocessingCanvas" xmlns:cx="http://schemas.microsoft.com/office/drawing/2014/chartex" xmlns:cx1="http://schemas.microsoft.com/office/drawing/2015/9/8/chartex" xmlns:cx2="http://schemas.microsoft.com/office/drawing/2015/10/21/chartex" xmlns:cx3="http://schemas.microsoft.com/office/drawing/2016/5/9/chartex" xmlns:cx4="http://schemas.microsoft.com/office/drawing/2016/5/10/chartex" xmlns:cx5="http://schemas.microsoft.com/office/drawing/2016/5/11/chartex" xmlns:cx6="http://schemas.microsoft.com/office/drawing/2016/5/12/chartex" xmlns:cx7="http://schemas.microsoft.com/office/drawing/2016/5/13/chartex" xmlns:cx8="http://schemas.microsoft.com/office/drawing/2016/5/14/chartex" xmlns:mc="http://schemas.openxmlformats.org/markup-compatibility/2006" xmlns:aink="http://schemas.microsoft.com/office/drawing/2016/ink" xmlns:am3d="http://schemas.microsoft.com/office/drawing/2017/model3d" xmlns:o="urn:schemas-microsoft-com:office:office" xmlns:r="http://schemas.openxmlformats.org/officeDocument/2006/relationships" xmlns:m="http://schemas.openxmlformats.org/officeDocument/2006/math" xmlns:v="urn:schemas-microsoft-com:vml" xmlns:wp14="http://schemas.microsoft.com/office/word/2010/wordprocessingDrawing" xmlns:wp="http://schemas.openxmlformats.org/drawingml/2006/wordprocessingDrawing" xmlns:w10="urn:schemas-microsoft-com:office:word" xmlns:w="http://schemas.openxmlformats.org/wordprocessingml/2006/main" xmlns:w14="http://schemas.microsoft.com/office/word/2010/wordml" xmlns:w15="http://schemas.microsoft.com/office/word/2012/wordml" xmlns:w16cid="http://schemas.microsoft.com/office/word/2016/wordml/cid" xmlns:w16se="http://schemas.microsoft.com/office/word/2015/wordml/symex" xmlns:wpg="http://schemas.microsoft.com/office/word/2010/wordprocessingGroup" xmlns:wpi="http://schemas.microsoft.com/office/word/2010/wordprocessingInk" xmlns:wne="http://schemas.microsoft.com/office/word/2006/wordml" xmlns:wps="http://schemas.microsoft.com/office/word/2010/wordprocessingShape" mc:Ignorable="w14 w15 w16se w16cid wp14">
   <w:p>
     <w:pPr>
       <w:pStyle w:val="Header"/>
@@ -11337,6 +13391,7 @@
         <w:dataBinding w:prefixMappings="xmlns:ns0='http://purl.org/dc/elements/1.1/' xmlns:ns1='http://schemas.openxmlformats.org/package/2006/metadata/core-properties' " w:xpath="/ns1:coreProperties[1]/ns0:title[1]" w:storeItemID="{6C3C8BC8-F283-45AE-878A-BAB7291924A1}"/>
         <w:text/>
       </w:sdtPr>
+      <w:sdtEndPr/>
       <w:sdtContent>
         <w:r>
           <w:rPr>
@@ -11357,7 +13412,7 @@
 </file>
 
 <file path=word/numbering.xml><?xml version="1.0" encoding="utf-8"?>
-<w:numbering xmlns:wpc="http://schemas.microsoft.com/office/word/2010/wordprocessingCanvas" xmlns:cx="http://schemas.microsoft.com/office/drawing/2014/chartex" xmlns:cx1="http://schemas.microsoft.com/office/drawing/2015/9/8/chartex" xmlns:cx2="http://schemas.microsoft.com/office/drawing/2015/10/21/chartex" xmlns:cx3="http://schemas.microsoft.com/office/drawing/2016/5/9/chartex" xmlns:cx4="http://schemas.microsoft.com/office/drawing/2016/5/10/chartex" xmlns:cx5="http://schemas.microsoft.com/office/drawing/2016/5/11/chartex" xmlns:cx6="http://schemas.microsoft.com/office/drawing/2016/5/12/chartex" xmlns:cx7="http://schemas.microsoft.com/office/drawing/2016/5/13/chartex" xmlns:cx8="http://schemas.microsoft.com/office/drawing/2016/5/14/chartex" xmlns:mc="http://schemas.openxmlformats.org/markup-compatibility/2006" xmlns:aink="http://schemas.microsoft.com/office/drawing/2016/ink" xmlns:am3d="http://schemas.microsoft.com/office/drawing/2017/model3d" xmlns:o="urn:schemas-microsoft-com:office:office" xmlns:oel="http://schemas.microsoft.com/office/2019/extlst" xmlns:r="http://schemas.openxmlformats.org/officeDocument/2006/relationships" xmlns:m="http://schemas.openxmlformats.org/officeDocument/2006/math" xmlns:v="urn:schemas-microsoft-com:vml" xmlns:wp14="http://schemas.microsoft.com/office/word/2010/wordprocessingDrawing" xmlns:wp="http://schemas.openxmlformats.org/drawingml/2006/wordprocessingDrawing" xmlns:w10="urn:schemas-microsoft-com:office:word" xmlns:w="http://schemas.openxmlformats.org/wordprocessingml/2006/main" xmlns:w14="http://schemas.microsoft.com/office/word/2010/wordml" xmlns:w15="http://schemas.microsoft.com/office/word/2012/wordml" xmlns:w16cex="http://schemas.microsoft.com/office/word/2018/wordml/cex" xmlns:w16cid="http://schemas.microsoft.com/office/word/2016/wordml/cid" xmlns:w16="http://schemas.microsoft.com/office/word/2018/wordml" xmlns:w16sdtdh="http://schemas.microsoft.com/office/word/2020/wordml/sdtdatahash" xmlns:w16se="http://schemas.microsoft.com/office/word/2015/wordml/symex" xmlns:wpg="http://schemas.microsoft.com/office/word/2010/wordprocessingGroup" xmlns:wpi="http://schemas.microsoft.com/office/word/2010/wordprocessingInk" xmlns:wne="http://schemas.microsoft.com/office/word/2006/wordml" xmlns:wps="http://schemas.microsoft.com/office/word/2010/wordprocessingShape" mc:Ignorable="w14 w15 w16se w16cid w16 w16cex w16sdtdh wp14">
+<w:numbering xmlns:wpc="http://schemas.microsoft.com/office/word/2010/wordprocessingCanvas" xmlns:cx="http://schemas.microsoft.com/office/drawing/2014/chartex" xmlns:cx1="http://schemas.microsoft.com/office/drawing/2015/9/8/chartex" xmlns:cx2="http://schemas.microsoft.com/office/drawing/2015/10/21/chartex" xmlns:cx3="http://schemas.microsoft.com/office/drawing/2016/5/9/chartex" xmlns:cx4="http://schemas.microsoft.com/office/drawing/2016/5/10/chartex" xmlns:cx5="http://schemas.microsoft.com/office/drawing/2016/5/11/chartex" xmlns:cx6="http://schemas.microsoft.com/office/drawing/2016/5/12/chartex" xmlns:cx7="http://schemas.microsoft.com/office/drawing/2016/5/13/chartex" xmlns:cx8="http://schemas.microsoft.com/office/drawing/2016/5/14/chartex" xmlns:mc="http://schemas.openxmlformats.org/markup-compatibility/2006" xmlns:aink="http://schemas.microsoft.com/office/drawing/2016/ink" xmlns:am3d="http://schemas.microsoft.com/office/drawing/2017/model3d" xmlns:o="urn:schemas-microsoft-com:office:office" xmlns:r="http://schemas.openxmlformats.org/officeDocument/2006/relationships" xmlns:m="http://schemas.openxmlformats.org/officeDocument/2006/math" xmlns:v="urn:schemas-microsoft-com:vml" xmlns:wp14="http://schemas.microsoft.com/office/word/2010/wordprocessingDrawing" xmlns:wp="http://schemas.openxmlformats.org/drawingml/2006/wordprocessingDrawing" xmlns:w10="urn:schemas-microsoft-com:office:word" xmlns:w="http://schemas.openxmlformats.org/wordprocessingml/2006/main" xmlns:w14="http://schemas.microsoft.com/office/word/2010/wordml" xmlns:w15="http://schemas.microsoft.com/office/word/2012/wordml" xmlns:w16cid="http://schemas.microsoft.com/office/word/2016/wordml/cid" xmlns:w16se="http://schemas.microsoft.com/office/word/2015/wordml/symex" xmlns:wpg="http://schemas.microsoft.com/office/word/2010/wordprocessingGroup" xmlns:wpi="http://schemas.microsoft.com/office/word/2010/wordprocessingInk" xmlns:wne="http://schemas.microsoft.com/office/word/2006/wordml" xmlns:wps="http://schemas.microsoft.com/office/word/2010/wordprocessingShape" mc:Ignorable="w14 w15 w16se w16cid wp14">
   <w:abstractNum w:abstractNumId="0" w15:restartNumberingAfterBreak="0">
     <w:nsid w:val="03F573DA"/>
     <w:multiLevelType w:val="multilevel"/>
@@ -11897,6 +13952,119 @@
     </w:lvl>
   </w:abstractNum>
   <w:abstractNum w:abstractNumId="5" w15:restartNumberingAfterBreak="0">
+    <w:nsid w:val="0AC30288"/>
+    <w:multiLevelType w:val="multilevel"/>
+    <w:tmpl w:val="EEE0B0BE"/>
+    <w:lvl w:ilvl="0">
+      <w:start w:val="1"/>
+      <w:numFmt w:val="decimal"/>
+      <w:lvlText w:val="%1"/>
+      <w:lvlJc w:val="left"/>
+      <w:pPr>
+        <w:ind w:left="384" w:hanging="384"/>
+      </w:pPr>
+      <w:rPr>
+        <w:rFonts w:hint="default"/>
+      </w:rPr>
+    </w:lvl>
+    <w:lvl w:ilvl="1">
+      <w:start w:val="1"/>
+      <w:numFmt w:val="decimal"/>
+      <w:lvlText w:val="%1.%2"/>
+      <w:lvlJc w:val="left"/>
+      <w:pPr>
+        <w:ind w:left="1364" w:hanging="720"/>
+      </w:pPr>
+      <w:rPr>
+        <w:rFonts w:hint="default"/>
+      </w:rPr>
+    </w:lvl>
+    <w:lvl w:ilvl="2">
+      <w:start w:val="1"/>
+      <w:numFmt w:val="decimal"/>
+      <w:lvlText w:val="%1.%2.%3"/>
+      <w:lvlJc w:val="left"/>
+      <w:pPr>
+        <w:ind w:left="2008" w:hanging="720"/>
+      </w:pPr>
+      <w:rPr>
+        <w:rFonts w:hint="default"/>
+      </w:rPr>
+    </w:lvl>
+    <w:lvl w:ilvl="3">
+      <w:start w:val="1"/>
+      <w:numFmt w:val="decimal"/>
+      <w:lvlText w:val="%1.%2.%3.%4"/>
+      <w:lvlJc w:val="left"/>
+      <w:pPr>
+        <w:ind w:left="3012" w:hanging="1080"/>
+      </w:pPr>
+      <w:rPr>
+        <w:rFonts w:hint="default"/>
+      </w:rPr>
+    </w:lvl>
+    <w:lvl w:ilvl="4">
+      <w:start w:val="1"/>
+      <w:numFmt w:val="decimal"/>
+      <w:lvlText w:val="%1.%2.%3.%4.%5"/>
+      <w:lvlJc w:val="left"/>
+      <w:pPr>
+        <w:ind w:left="4016" w:hanging="1440"/>
+      </w:pPr>
+      <w:rPr>
+        <w:rFonts w:hint="default"/>
+      </w:rPr>
+    </w:lvl>
+    <w:lvl w:ilvl="5">
+      <w:start w:val="1"/>
+      <w:numFmt w:val="decimal"/>
+      <w:lvlText w:val="%1.%2.%3.%4.%5.%6"/>
+      <w:lvlJc w:val="left"/>
+      <w:pPr>
+        <w:ind w:left="4660" w:hanging="1440"/>
+      </w:pPr>
+      <w:rPr>
+        <w:rFonts w:hint="default"/>
+      </w:rPr>
+    </w:lvl>
+    <w:lvl w:ilvl="6">
+      <w:start w:val="1"/>
+      <w:numFmt w:val="decimal"/>
+      <w:lvlText w:val="%1.%2.%3.%4.%5.%6.%7"/>
+      <w:lvlJc w:val="left"/>
+      <w:pPr>
+        <w:ind w:left="5664" w:hanging="1800"/>
+      </w:pPr>
+      <w:rPr>
+        <w:rFonts w:hint="default"/>
+      </w:rPr>
+    </w:lvl>
+    <w:lvl w:ilvl="7">
+      <w:start w:val="1"/>
+      <w:numFmt w:val="decimal"/>
+      <w:lvlText w:val="%1.%2.%3.%4.%5.%6.%7.%8"/>
+      <w:lvlJc w:val="left"/>
+      <w:pPr>
+        <w:ind w:left="6308" w:hanging="1800"/>
+      </w:pPr>
+      <w:rPr>
+        <w:rFonts w:hint="default"/>
+      </w:rPr>
+    </w:lvl>
+    <w:lvl w:ilvl="8">
+      <w:start w:val="1"/>
+      <w:numFmt w:val="decimal"/>
+      <w:lvlText w:val="%1.%2.%3.%4.%5.%6.%7.%8.%9"/>
+      <w:lvlJc w:val="left"/>
+      <w:pPr>
+        <w:ind w:left="7312" w:hanging="2160"/>
+      </w:pPr>
+      <w:rPr>
+        <w:rFonts w:hint="default"/>
+      </w:rPr>
+    </w:lvl>
+  </w:abstractNum>
+  <w:abstractNum w:abstractNumId="6" w15:restartNumberingAfterBreak="0">
     <w:nsid w:val="0B334DCE"/>
     <w:multiLevelType w:val="hybridMultilevel"/>
     <w:tmpl w:val="5F3A9FF0"/>
@@ -12009,7 +14177,7 @@
       </w:rPr>
     </w:lvl>
   </w:abstractNum>
-  <w:abstractNum w:abstractNumId="6" w15:restartNumberingAfterBreak="0">
+  <w:abstractNum w:abstractNumId="7" w15:restartNumberingAfterBreak="0">
     <w:nsid w:val="0BA14013"/>
     <w:multiLevelType w:val="hybridMultilevel"/>
     <w:tmpl w:val="D612FECC"/>
@@ -12122,7 +14290,7 @@
       </w:rPr>
     </w:lvl>
   </w:abstractNum>
-  <w:abstractNum w:abstractNumId="7" w15:restartNumberingAfterBreak="0">
+  <w:abstractNum w:abstractNumId="8" w15:restartNumberingAfterBreak="0">
     <w:nsid w:val="0C0B4566"/>
     <w:multiLevelType w:val="multilevel"/>
     <w:tmpl w:val="0C09001F"/>
@@ -12208,7 +14376,7 @@
       </w:pPr>
     </w:lvl>
   </w:abstractNum>
-  <w:abstractNum w:abstractNumId="8" w15:restartNumberingAfterBreak="0">
+  <w:abstractNum w:abstractNumId="9" w15:restartNumberingAfterBreak="0">
     <w:nsid w:val="12E22C94"/>
     <w:multiLevelType w:val="hybridMultilevel"/>
     <w:tmpl w:val="606EE7C4"/>
@@ -12321,7 +14489,7 @@
       </w:rPr>
     </w:lvl>
   </w:abstractNum>
-  <w:abstractNum w:abstractNumId="9" w15:restartNumberingAfterBreak="0">
+  <w:abstractNum w:abstractNumId="10" w15:restartNumberingAfterBreak="0">
     <w:nsid w:val="149F3ED8"/>
     <w:multiLevelType w:val="multilevel"/>
     <w:tmpl w:val="EEE0B0BE"/>
@@ -12434,7 +14602,7 @@
       </w:rPr>
     </w:lvl>
   </w:abstractNum>
-  <w:abstractNum w:abstractNumId="10" w15:restartNumberingAfterBreak="0">
+  <w:abstractNum w:abstractNumId="11" w15:restartNumberingAfterBreak="0">
     <w:nsid w:val="165A2032"/>
     <w:multiLevelType w:val="multilevel"/>
     <w:tmpl w:val="A8382094"/>
@@ -12547,7 +14715,120 @@
       </w:pPr>
     </w:lvl>
   </w:abstractNum>
-  <w:abstractNum w:abstractNumId="11" w15:restartNumberingAfterBreak="0">
+  <w:abstractNum w:abstractNumId="12" w15:restartNumberingAfterBreak="0">
+    <w:nsid w:val="17361B40"/>
+    <w:multiLevelType w:val="multilevel"/>
+    <w:tmpl w:val="EEE0B0BE"/>
+    <w:lvl w:ilvl="0">
+      <w:start w:val="1"/>
+      <w:numFmt w:val="decimal"/>
+      <w:lvlText w:val="%1"/>
+      <w:lvlJc w:val="left"/>
+      <w:pPr>
+        <w:ind w:left="384" w:hanging="384"/>
+      </w:pPr>
+      <w:rPr>
+        <w:rFonts w:hint="default"/>
+      </w:rPr>
+    </w:lvl>
+    <w:lvl w:ilvl="1">
+      <w:start w:val="1"/>
+      <w:numFmt w:val="decimal"/>
+      <w:lvlText w:val="%1.%2"/>
+      <w:lvlJc w:val="left"/>
+      <w:pPr>
+        <w:ind w:left="1364" w:hanging="720"/>
+      </w:pPr>
+      <w:rPr>
+        <w:rFonts w:hint="default"/>
+      </w:rPr>
+    </w:lvl>
+    <w:lvl w:ilvl="2">
+      <w:start w:val="1"/>
+      <w:numFmt w:val="decimal"/>
+      <w:lvlText w:val="%1.%2.%3"/>
+      <w:lvlJc w:val="left"/>
+      <w:pPr>
+        <w:ind w:left="2008" w:hanging="720"/>
+      </w:pPr>
+      <w:rPr>
+        <w:rFonts w:hint="default"/>
+      </w:rPr>
+    </w:lvl>
+    <w:lvl w:ilvl="3">
+      <w:start w:val="1"/>
+      <w:numFmt w:val="decimal"/>
+      <w:lvlText w:val="%1.%2.%3.%4"/>
+      <w:lvlJc w:val="left"/>
+      <w:pPr>
+        <w:ind w:left="3012" w:hanging="1080"/>
+      </w:pPr>
+      <w:rPr>
+        <w:rFonts w:hint="default"/>
+      </w:rPr>
+    </w:lvl>
+    <w:lvl w:ilvl="4">
+      <w:start w:val="1"/>
+      <w:numFmt w:val="decimal"/>
+      <w:lvlText w:val="%1.%2.%3.%4.%5"/>
+      <w:lvlJc w:val="left"/>
+      <w:pPr>
+        <w:ind w:left="4016" w:hanging="1440"/>
+      </w:pPr>
+      <w:rPr>
+        <w:rFonts w:hint="default"/>
+      </w:rPr>
+    </w:lvl>
+    <w:lvl w:ilvl="5">
+      <w:start w:val="1"/>
+      <w:numFmt w:val="decimal"/>
+      <w:lvlText w:val="%1.%2.%3.%4.%5.%6"/>
+      <w:lvlJc w:val="left"/>
+      <w:pPr>
+        <w:ind w:left="4660" w:hanging="1440"/>
+      </w:pPr>
+      <w:rPr>
+        <w:rFonts w:hint="default"/>
+      </w:rPr>
+    </w:lvl>
+    <w:lvl w:ilvl="6">
+      <w:start w:val="1"/>
+      <w:numFmt w:val="decimal"/>
+      <w:lvlText w:val="%1.%2.%3.%4.%5.%6.%7"/>
+      <w:lvlJc w:val="left"/>
+      <w:pPr>
+        <w:ind w:left="5664" w:hanging="1800"/>
+      </w:pPr>
+      <w:rPr>
+        <w:rFonts w:hint="default"/>
+      </w:rPr>
+    </w:lvl>
+    <w:lvl w:ilvl="7">
+      <w:start w:val="1"/>
+      <w:numFmt w:val="decimal"/>
+      <w:lvlText w:val="%1.%2.%3.%4.%5.%6.%7.%8"/>
+      <w:lvlJc w:val="left"/>
+      <w:pPr>
+        <w:ind w:left="6308" w:hanging="1800"/>
+      </w:pPr>
+      <w:rPr>
+        <w:rFonts w:hint="default"/>
+      </w:rPr>
+    </w:lvl>
+    <w:lvl w:ilvl="8">
+      <w:start w:val="1"/>
+      <w:numFmt w:val="decimal"/>
+      <w:lvlText w:val="%1.%2.%3.%4.%5.%6.%7.%8.%9"/>
+      <w:lvlJc w:val="left"/>
+      <w:pPr>
+        <w:ind w:left="7312" w:hanging="2160"/>
+      </w:pPr>
+      <w:rPr>
+        <w:rFonts w:hint="default"/>
+      </w:rPr>
+    </w:lvl>
+  </w:abstractNum>
+  <w:abstractNum w:abstractNumId="13" w15:restartNumberingAfterBreak="0">
     <w:nsid w:val="17B22A10"/>
     <w:multiLevelType w:val="multilevel"/>
     <w:tmpl w:val="CD20DDAA"/>
@@ -12660,7 +14941,7 @@
       </w:pPr>
     </w:lvl>
   </w:abstractNum>
-  <w:abstractNum w:abstractNumId="12" w15:restartNumberingAfterBreak="0">
+  <w:abstractNum w:abstractNumId="14" w15:restartNumberingAfterBreak="0">
     <w:nsid w:val="1FA07600"/>
     <w:multiLevelType w:val="hybridMultilevel"/>
     <w:tmpl w:val="7F684C9E"/>
@@ -12773,7 +15054,7 @@
       </w:rPr>
     </w:lvl>
   </w:abstractNum>
-  <w:abstractNum w:abstractNumId="13" w15:restartNumberingAfterBreak="0">
+  <w:abstractNum w:abstractNumId="15" w15:restartNumberingAfterBreak="0">
     <w:nsid w:val="200064CE"/>
     <w:multiLevelType w:val="hybridMultilevel"/>
     <w:tmpl w:val="DC74DA12"/>
@@ -12886,7 +15167,7 @@
       </w:rPr>
     </w:lvl>
   </w:abstractNum>
-  <w:abstractNum w:abstractNumId="14" w15:restartNumberingAfterBreak="0">
+  <w:abstractNum w:abstractNumId="16" w15:restartNumberingAfterBreak="0">
     <w:nsid w:val="27A81B17"/>
     <w:multiLevelType w:val="multilevel"/>
     <w:tmpl w:val="EEE0B0BE"/>
@@ -12999,7 +15280,7 @@
       </w:rPr>
     </w:lvl>
   </w:abstractNum>
-  <w:abstractNum w:abstractNumId="15" w15:restartNumberingAfterBreak="0">
+  <w:abstractNum w:abstractNumId="17" w15:restartNumberingAfterBreak="0">
     <w:nsid w:val="2B9E0FAE"/>
     <w:multiLevelType w:val="multilevel"/>
     <w:tmpl w:val="86C22A86"/>
@@ -13112,7 +15393,7 @@
       </w:pPr>
     </w:lvl>
   </w:abstractNum>
-  <w:abstractNum w:abstractNumId="16" w15:restartNumberingAfterBreak="0">
+  <w:abstractNum w:abstractNumId="18" w15:restartNumberingAfterBreak="0">
     <w:nsid w:val="2C6F5D92"/>
     <w:multiLevelType w:val="multilevel"/>
     <w:tmpl w:val="CD20DDAA"/>
@@ -13225,10 +15506,10 @@
       </w:pPr>
     </w:lvl>
   </w:abstractNum>
-  <w:abstractNum w:abstractNumId="17" w15:restartNumberingAfterBreak="0">
+  <w:abstractNum w:abstractNumId="19" w15:restartNumberingAfterBreak="0">
     <w:nsid w:val="31C644EE"/>
     <w:multiLevelType w:val="multilevel"/>
-    <w:tmpl w:val="CD20DDAA"/>
+    <w:tmpl w:val="AD8C87F2"/>
     <w:lvl w:ilvl="0">
       <w:start w:val="1"/>
       <w:numFmt w:val="decimal"/>
@@ -13241,10 +15522,147 @@
         <w:ind w:left="2160" w:hanging="360"/>
       </w:pPr>
     </w:lvl>
+    <w:lvl w:ilvl="1">
+      <w:start w:val="8"/>
+      <w:numFmt w:val="decimal"/>
+      <w:lvlText w:val="%2"/>
+      <w:lvlJc w:val="left"/>
+      <w:pPr>
+        <w:ind w:left="2880" w:hanging="360"/>
+      </w:pPr>
+      <w:rPr>
+        <w:rFonts w:hint="default"/>
+      </w:rPr>
+    </w:lvl>
+    <w:lvl w:ilvl="2">
+      <w:start w:val="7"/>
+      <w:numFmt w:val="decimal"/>
+      <w:lvlText w:val="%3"/>
+      <w:lvlJc w:val="left"/>
+      <w:pPr>
+        <w:ind w:left="3640" w:hanging="400"/>
+      </w:pPr>
+      <w:rPr>
+        <w:rFonts w:hint="default"/>
+      </w:rPr>
+    </w:lvl>
+    <w:lvl w:ilvl="3">
+      <w:start w:val="7"/>
+      <w:numFmt w:val="decimal"/>
+      <w:lvlText w:val="%4"/>
+      <w:lvlJc w:val="left"/>
+      <w:pPr>
+        <w:ind w:left="4360" w:hanging="400"/>
+      </w:pPr>
+      <w:rPr>
+        <w:rFonts w:hint="default"/>
+      </w:rPr>
+    </w:lvl>
+    <w:lvl w:ilvl="4" w:tentative="1">
+      <w:start w:val="1"/>
+      <w:numFmt w:val="decimal"/>
+      <w:lvlText w:val="%5."/>
+      <w:lvlJc w:val="left"/>
+      <w:pPr>
+        <w:tabs>
+          <w:tab w:val="num" w:pos="5040"/>
+        </w:tabs>
+        <w:ind w:left="5040" w:hanging="360"/>
+      </w:pPr>
+    </w:lvl>
+    <w:lvl w:ilvl="5" w:tentative="1">
+      <w:start w:val="1"/>
+      <w:numFmt w:val="decimal"/>
+      <w:lvlText w:val="%6."/>
+      <w:lvlJc w:val="left"/>
+      <w:pPr>
+        <w:tabs>
+          <w:tab w:val="num" w:pos="5760"/>
+        </w:tabs>
+        <w:ind w:left="5760" w:hanging="360"/>
+      </w:pPr>
+    </w:lvl>
+    <w:lvl w:ilvl="6" w:tentative="1">
+      <w:start w:val="1"/>
+      <w:numFmt w:val="decimal"/>
+      <w:lvlText w:val="%7."/>
+      <w:lvlJc w:val="left"/>
+      <w:pPr>
+        <w:tabs>
+          <w:tab w:val="num" w:pos="6480"/>
+        </w:tabs>
+        <w:ind w:left="6480" w:hanging="360"/>
+      </w:pPr>
+    </w:lvl>
+    <w:lvl w:ilvl="7" w:tentative="1">
+      <w:start w:val="1"/>
+      <w:numFmt w:val="decimal"/>
+      <w:lvlText w:val="%8."/>
+      <w:lvlJc w:val="left"/>
+      <w:pPr>
+        <w:tabs>
+          <w:tab w:val="num" w:pos="7200"/>
+        </w:tabs>
+        <w:ind w:left="7200" w:hanging="360"/>
+      </w:pPr>
+    </w:lvl>
+    <w:lvl w:ilvl="8" w:tentative="1">
+      <w:start w:val="1"/>
+      <w:numFmt w:val="decimal"/>
+      <w:lvlText w:val="%9."/>
+      <w:lvlJc w:val="left"/>
+      <w:pPr>
+        <w:tabs>
+          <w:tab w:val="num" w:pos="7920"/>
+        </w:tabs>
+        <w:ind w:left="7920" w:hanging="360"/>
+      </w:pPr>
+    </w:lvl>
+  </w:abstractNum>
+  <w:abstractNum w:abstractNumId="20" w15:restartNumberingAfterBreak="0">
+    <w:nsid w:val="36F808D4"/>
+    <w:multiLevelType w:val="multilevel"/>
+    <w:tmpl w:val="A8382094"/>
+    <w:lvl w:ilvl="0">
+      <w:start w:val="1"/>
+      <w:numFmt w:val="decimal"/>
+      <w:lvlText w:val="%1."/>
+      <w:lvlJc w:val="left"/>
+      <w:pPr>
+        <w:tabs>
+          <w:tab w:val="num" w:pos="720"/>
+        </w:tabs>
+        <w:ind w:left="720" w:hanging="360"/>
+      </w:pPr>
+    </w:lvl>
     <w:lvl w:ilvl="1" w:tentative="1">
       <w:start w:val="1"/>
       <w:numFmt w:val="decimal"/>
       <w:lvlText w:val="%2."/>
+      <w:lvlJc w:val="left"/>
+      <w:pPr>
+        <w:tabs>
+          <w:tab w:val="num" w:pos="1440"/>
+        </w:tabs>
+        <w:ind w:left="1440" w:hanging="360"/>
+      </w:pPr>
+    </w:lvl>
+    <w:lvl w:ilvl="2" w:tentative="1">
+      <w:start w:val="1"/>
+      <w:numFmt w:val="decimal"/>
+      <w:lvlText w:val="%3."/>
+      <w:lvlJc w:val="left"/>
+      <w:pPr>
+        <w:tabs>
+          <w:tab w:val="num" w:pos="2160"/>
+        </w:tabs>
+        <w:ind w:left="2160" w:hanging="360"/>
+      </w:pPr>
+    </w:lvl>
+    <w:lvl w:ilvl="3" w:tentative="1">
+      <w:start w:val="1"/>
+      <w:numFmt w:val="decimal"/>
+      <w:lvlText w:val="%4."/>
       <w:lvlJc w:val="left"/>
       <w:pPr>
         <w:tabs>
@@ -13253,10 +15671,10 @@
         <w:ind w:left="2880" w:hanging="360"/>
       </w:pPr>
     </w:lvl>
-    <w:lvl w:ilvl="2" w:tentative="1">
-      <w:start w:val="1"/>
-      <w:numFmt w:val="decimal"/>
-      <w:lvlText w:val="%3."/>
+    <w:lvl w:ilvl="4" w:tentative="1">
+      <w:start w:val="1"/>
+      <w:numFmt w:val="decimal"/>
+      <w:lvlText w:val="%5."/>
       <w:lvlJc w:val="left"/>
       <w:pPr>
         <w:tabs>
@@ -13265,10 +15683,10 @@
         <w:ind w:left="3600" w:hanging="360"/>
       </w:pPr>
     </w:lvl>
-    <w:lvl w:ilvl="3" w:tentative="1">
-      <w:start w:val="1"/>
-      <w:numFmt w:val="decimal"/>
-      <w:lvlText w:val="%4."/>
+    <w:lvl w:ilvl="5" w:tentative="1">
+      <w:start w:val="1"/>
+      <w:numFmt w:val="decimal"/>
+      <w:lvlText w:val="%6."/>
       <w:lvlJc w:val="left"/>
       <w:pPr>
         <w:tabs>
@@ -13277,10 +15695,10 @@
         <w:ind w:left="4320" w:hanging="360"/>
       </w:pPr>
     </w:lvl>
-    <w:lvl w:ilvl="4" w:tentative="1">
-      <w:start w:val="1"/>
-      <w:numFmt w:val="decimal"/>
-      <w:lvlText w:val="%5."/>
+    <w:lvl w:ilvl="6" w:tentative="1">
+      <w:start w:val="1"/>
+      <w:numFmt w:val="decimal"/>
+      <w:lvlText w:val="%7."/>
       <w:lvlJc w:val="left"/>
       <w:pPr>
         <w:tabs>
@@ -13289,10 +15707,10 @@
         <w:ind w:left="5040" w:hanging="360"/>
       </w:pPr>
     </w:lvl>
-    <w:lvl w:ilvl="5" w:tentative="1">
-      <w:start w:val="1"/>
-      <w:numFmt w:val="decimal"/>
-      <w:lvlText w:val="%6."/>
+    <w:lvl w:ilvl="7" w:tentative="1">
+      <w:start w:val="1"/>
+      <w:numFmt w:val="decimal"/>
+      <w:lvlText w:val="%8."/>
       <w:lvlJc w:val="left"/>
       <w:pPr>
         <w:tabs>
@@ -13301,10 +15719,10 @@
         <w:ind w:left="5760" w:hanging="360"/>
       </w:pPr>
     </w:lvl>
-    <w:lvl w:ilvl="6" w:tentative="1">
-      <w:start w:val="1"/>
-      <w:numFmt w:val="decimal"/>
-      <w:lvlText w:val="%7."/>
+    <w:lvl w:ilvl="8" w:tentative="1">
+      <w:start w:val="1"/>
+      <w:numFmt w:val="decimal"/>
+      <w:lvlText w:val="%9."/>
       <w:lvlJc w:val="left"/>
       <w:pPr>
         <w:tabs>
@@ -13313,35 +15731,97 @@
         <w:ind w:left="6480" w:hanging="360"/>
       </w:pPr>
     </w:lvl>
-    <w:lvl w:ilvl="7" w:tentative="1">
-      <w:start w:val="1"/>
-      <w:numFmt w:val="decimal"/>
+  </w:abstractNum>
+  <w:abstractNum w:abstractNumId="21" w15:restartNumberingAfterBreak="0">
+    <w:nsid w:val="3E6E3953"/>
+    <w:multiLevelType w:val="hybridMultilevel"/>
+    <w:tmpl w:val="C256D482"/>
+    <w:lvl w:ilvl="0" w:tplc="FFFFFFFF">
+      <w:start w:val="1"/>
+      <w:numFmt w:val="decimal"/>
+      <w:lvlText w:val="%1."/>
+      <w:lvlJc w:val="left"/>
+      <w:pPr>
+        <w:ind w:left="2225" w:hanging="360"/>
+      </w:pPr>
+    </w:lvl>
+    <w:lvl w:ilvl="1" w:tplc="FFFFFFFF" w:tentative="1">
+      <w:start w:val="1"/>
+      <w:numFmt w:val="lowerLetter"/>
+      <w:lvlText w:val="%2."/>
+      <w:lvlJc w:val="left"/>
+      <w:pPr>
+        <w:ind w:left="2945" w:hanging="360"/>
+      </w:pPr>
+    </w:lvl>
+    <w:lvl w:ilvl="2" w:tplc="FFFFFFFF" w:tentative="1">
+      <w:start w:val="1"/>
+      <w:numFmt w:val="lowerRoman"/>
+      <w:lvlText w:val="%3."/>
+      <w:lvlJc w:val="right"/>
+      <w:pPr>
+        <w:ind w:left="3665" w:hanging="180"/>
+      </w:pPr>
+    </w:lvl>
+    <w:lvl w:ilvl="3" w:tplc="FFFFFFFF" w:tentative="1">
+      <w:start w:val="1"/>
+      <w:numFmt w:val="decimal"/>
+      <w:lvlText w:val="%4."/>
+      <w:lvlJc w:val="left"/>
+      <w:pPr>
+        <w:ind w:left="4385" w:hanging="360"/>
+      </w:pPr>
+    </w:lvl>
+    <w:lvl w:ilvl="4" w:tplc="FFFFFFFF" w:tentative="1">
+      <w:start w:val="1"/>
+      <w:numFmt w:val="lowerLetter"/>
+      <w:lvlText w:val="%5."/>
+      <w:lvlJc w:val="left"/>
+      <w:pPr>
+        <w:ind w:left="5105" w:hanging="360"/>
+      </w:pPr>
+    </w:lvl>
+    <w:lvl w:ilvl="5" w:tplc="FFFFFFFF" w:tentative="1">
+      <w:start w:val="1"/>
+      <w:numFmt w:val="lowerRoman"/>
+      <w:lvlText w:val="%6."/>
+      <w:lvlJc w:val="right"/>
+      <w:pPr>
+        <w:ind w:left="5825" w:hanging="180"/>
+      </w:pPr>
+    </w:lvl>
+    <w:lvl w:ilvl="6" w:tplc="FFFFFFFF" w:tentative="1">
+      <w:start w:val="1"/>
+      <w:numFmt w:val="decimal"/>
+      <w:lvlText w:val="%7."/>
+      <w:lvlJc w:val="left"/>
+      <w:pPr>
+        <w:ind w:left="6545" w:hanging="360"/>
+      </w:pPr>
+    </w:lvl>
+    <w:lvl w:ilvl="7" w:tplc="FFFFFFFF" w:tentative="1">
+      <w:start w:val="1"/>
+      <w:numFmt w:val="lowerLetter"/>
       <w:lvlText w:val="%8."/>
       <w:lvlJc w:val="left"/>
       <w:pPr>
-        <w:tabs>
-          <w:tab w:val="num" w:pos="7200"/>
-        </w:tabs>
-        <w:ind w:left="7200" w:hanging="360"/>
-      </w:pPr>
-    </w:lvl>
-    <w:lvl w:ilvl="8" w:tentative="1">
-      <w:start w:val="1"/>
-      <w:numFmt w:val="decimal"/>
+        <w:ind w:left="7265" w:hanging="360"/>
+      </w:pPr>
+    </w:lvl>
+    <w:lvl w:ilvl="8" w:tplc="FFFFFFFF" w:tentative="1">
+      <w:start w:val="1"/>
+      <w:numFmt w:val="lowerRoman"/>
       <w:lvlText w:val="%9."/>
-      <w:lvlJc w:val="left"/>
-      <w:pPr>
-        <w:tabs>
-          <w:tab w:val="num" w:pos="7920"/>
-        </w:tabs>
-        <w:ind w:left="7920" w:hanging="360"/>
+      <w:lvlJc w:val="right"/>
+      <w:pPr>
+        <w:ind w:left="7985" w:hanging="180"/>
       </w:pPr>
     </w:lvl>
   </w:abstractNum>
-  <w:abstractNum w:abstractNumId="18" w15:restartNumberingAfterBreak="0">
-    <w:nsid w:val="36F808D4"/>
+  <w:abstractNum w:abstractNumId="22" w15:restartNumberingAfterBreak="0">
+    <w:nsid w:val="42AD215A"/>
     <w:multiLevelType w:val="multilevel"/>
-    <w:tmpl w:val="A8382094"/>
+    <w:tmpl w:val="039CB0E2"/>
     <w:lvl w:ilvl="0">
       <w:start w:val="1"/>
       <w:numFmt w:val="decimal"/>
@@ -13354,7 +15834,7 @@
         <w:ind w:left="720" w:hanging="360"/>
       </w:pPr>
     </w:lvl>
-    <w:lvl w:ilvl="1" w:tentative="1">
+    <w:lvl w:ilvl="1">
       <w:start w:val="1"/>
       <w:numFmt w:val="decimal"/>
       <w:lvlText w:val="%2."/>
@@ -13451,94 +15931,347 @@
       </w:pPr>
     </w:lvl>
   </w:abstractNum>
-  <w:abstractNum w:abstractNumId="19" w15:restartNumberingAfterBreak="0">
-    <w:nsid w:val="3E6E3953"/>
+  <w:abstractNum w:abstractNumId="23" w15:restartNumberingAfterBreak="0">
+    <w:nsid w:val="49126E51"/>
     <w:multiLevelType w:val="hybridMultilevel"/>
-    <w:tmpl w:val="C256D482"/>
-    <w:lvl w:ilvl="0" w:tplc="FFFFFFFF">
-      <w:start w:val="1"/>
-      <w:numFmt w:val="decimal"/>
-      <w:lvlText w:val="%1."/>
-      <w:lvlJc w:val="left"/>
-      <w:pPr>
-        <w:ind w:left="2225" w:hanging="360"/>
-      </w:pPr>
-    </w:lvl>
-    <w:lvl w:ilvl="1" w:tplc="FFFFFFFF" w:tentative="1">
-      <w:start w:val="1"/>
-      <w:numFmt w:val="lowerLetter"/>
-      <w:lvlText w:val="%2."/>
-      <w:lvlJc w:val="left"/>
-      <w:pPr>
-        <w:ind w:left="2945" w:hanging="360"/>
-      </w:pPr>
-    </w:lvl>
-    <w:lvl w:ilvl="2" w:tplc="FFFFFFFF" w:tentative="1">
-      <w:start w:val="1"/>
-      <w:numFmt w:val="lowerRoman"/>
-      <w:lvlText w:val="%3."/>
-      <w:lvlJc w:val="right"/>
-      <w:pPr>
-        <w:ind w:left="3665" w:hanging="180"/>
-      </w:pPr>
-    </w:lvl>
-    <w:lvl w:ilvl="3" w:tplc="FFFFFFFF" w:tentative="1">
-      <w:start w:val="1"/>
-      <w:numFmt w:val="decimal"/>
-      <w:lvlText w:val="%4."/>
-      <w:lvlJc w:val="left"/>
-      <w:pPr>
-        <w:ind w:left="4385" w:hanging="360"/>
-      </w:pPr>
-    </w:lvl>
-    <w:lvl w:ilvl="4" w:tplc="FFFFFFFF" w:tentative="1">
-      <w:start w:val="1"/>
-      <w:numFmt w:val="lowerLetter"/>
-      <w:lvlText w:val="%5."/>
-      <w:lvlJc w:val="left"/>
-      <w:pPr>
-        <w:ind w:left="5105" w:hanging="360"/>
-      </w:pPr>
-    </w:lvl>
-    <w:lvl w:ilvl="5" w:tplc="FFFFFFFF" w:tentative="1">
-      <w:start w:val="1"/>
-      <w:numFmt w:val="lowerRoman"/>
-      <w:lvlText w:val="%6."/>
-      <w:lvlJc w:val="right"/>
-      <w:pPr>
-        <w:ind w:left="5825" w:hanging="180"/>
-      </w:pPr>
-    </w:lvl>
-    <w:lvl w:ilvl="6" w:tplc="FFFFFFFF" w:tentative="1">
-      <w:start w:val="1"/>
-      <w:numFmt w:val="decimal"/>
-      <w:lvlText w:val="%7."/>
-      <w:lvlJc w:val="left"/>
-      <w:pPr>
-        <w:ind w:left="6545" w:hanging="360"/>
-      </w:pPr>
-    </w:lvl>
-    <w:lvl w:ilvl="7" w:tplc="FFFFFFFF" w:tentative="1">
-      <w:start w:val="1"/>
-      <w:numFmt w:val="lowerLetter"/>
-      <w:lvlText w:val="%8."/>
-      <w:lvlJc w:val="left"/>
-      <w:pPr>
-        <w:ind w:left="7265" w:hanging="360"/>
-      </w:pPr>
-    </w:lvl>
-    <w:lvl w:ilvl="8" w:tplc="FFFFFFFF" w:tentative="1">
-      <w:start w:val="1"/>
-      <w:numFmt w:val="lowerRoman"/>
-      <w:lvlText w:val="%9."/>
-      <w:lvlJc w:val="right"/>
-      <w:pPr>
-        <w:ind w:left="7985" w:hanging="180"/>
-      </w:pPr>
+    <w:tmpl w:val="F4F87ECE"/>
+    <w:lvl w:ilvl="0" w:tplc="0C090001">
+      <w:start w:val="1"/>
+      <w:numFmt w:val="bullet"/>
+      <w:lvlText w:val=""/>
+      <w:lvlJc w:val="left"/>
+      <w:pPr>
+        <w:ind w:left="2124" w:hanging="360"/>
+      </w:pPr>
+      <w:rPr>
+        <w:rFonts w:ascii="Symbol" w:hAnsi="Symbol" w:hint="default"/>
+      </w:rPr>
+    </w:lvl>
+    <w:lvl w:ilvl="1" w:tplc="0C090003" w:tentative="1">
+      <w:start w:val="1"/>
+      <w:numFmt w:val="bullet"/>
+      <w:lvlText w:val="o"/>
+      <w:lvlJc w:val="left"/>
+      <w:pPr>
+        <w:ind w:left="2844" w:hanging="360"/>
+      </w:pPr>
+      <w:rPr>
+        <w:rFonts w:ascii="Courier New" w:hAnsi="Courier New" w:cs="Courier New" w:hint="default"/>
+      </w:rPr>
+    </w:lvl>
+    <w:lvl w:ilvl="2" w:tplc="0C090005" w:tentative="1">
+      <w:start w:val="1"/>
+      <w:numFmt w:val="bullet"/>
+      <w:lvlText w:val=""/>
+      <w:lvlJc w:val="left"/>
+      <w:pPr>
+        <w:ind w:left="3564" w:hanging="360"/>
+      </w:pPr>
+      <w:rPr>
+        <w:rFonts w:ascii="Wingdings" w:hAnsi="Wingdings" w:hint="default"/>
+      </w:rPr>
+    </w:lvl>
+    <w:lvl w:ilvl="3" w:tplc="0C090001" w:tentative="1">
+      <w:start w:val="1"/>
+      <w:numFmt w:val="bullet"/>
+      <w:lvlText w:val=""/>
+      <w:lvlJc w:val="left"/>
+      <w:pPr>
+        <w:ind w:left="4284" w:hanging="360"/>
+      </w:pPr>
+      <w:rPr>
+        <w:rFonts w:ascii="Symbol" w:hAnsi="Symbol" w:hint="default"/>
+      </w:rPr>
+    </w:lvl>
+    <w:lvl w:ilvl="4" w:tplc="0C090003" w:tentative="1">
+      <w:start w:val="1"/>
+      <w:numFmt w:val="bullet"/>
+      <w:lvlText w:val="o"/>
+      <w:lvlJc w:val="left"/>
+      <w:pPr>
+        <w:ind w:left="5004" w:hanging="360"/>
+      </w:pPr>
+      <w:rPr>
+        <w:rFonts w:ascii="Courier New" w:hAnsi="Courier New" w:cs="Courier New" w:hint="default"/>
+      </w:rPr>
+    </w:lvl>
+    <w:lvl w:ilvl="5" w:tplc="0C090005" w:tentative="1">
+      <w:start w:val="1"/>
+      <w:numFmt w:val="bullet"/>
+      <w:lvlText w:val=""/>
+      <w:lvlJc w:val="left"/>
+      <w:pPr>
+        <w:ind w:left="5724" w:hanging="360"/>
+      </w:pPr>
+      <w:rPr>
+        <w:rFonts w:ascii="Wingdings" w:hAnsi="Wingdings" w:hint="default"/>
+      </w:rPr>
+    </w:lvl>
+    <w:lvl w:ilvl="6" w:tplc="0C090001" w:tentative="1">
+      <w:start w:val="1"/>
+      <w:numFmt w:val="bullet"/>
+      <w:lvlText w:val=""/>
+      <w:lvlJc w:val="left"/>
+      <w:pPr>
+        <w:ind w:left="6444" w:hanging="360"/>
+      </w:pPr>
+      <w:rPr>
+        <w:rFonts w:ascii="Symbol" w:hAnsi="Symbol" w:hint="default"/>
+      </w:rPr>
+    </w:lvl>
+    <w:lvl w:ilvl="7" w:tplc="0C090003" w:tentative="1">
+      <w:start w:val="1"/>
+      <w:numFmt w:val="bullet"/>
+      <w:lvlText w:val="o"/>
+      <w:lvlJc w:val="left"/>
+      <w:pPr>
+        <w:ind w:left="7164" w:hanging="360"/>
+      </w:pPr>
+      <w:rPr>
+        <w:rFonts w:ascii="Courier New" w:hAnsi="Courier New" w:cs="Courier New" w:hint="default"/>
+      </w:rPr>
+    </w:lvl>
+    <w:lvl w:ilvl="8" w:tplc="0C090005" w:tentative="1">
+      <w:start w:val="1"/>
+      <w:numFmt w:val="bullet"/>
+      <w:lvlText w:val=""/>
+      <w:lvlJc w:val="left"/>
+      <w:pPr>
+        <w:ind w:left="7884" w:hanging="360"/>
+      </w:pPr>
+      <w:rPr>
+        <w:rFonts w:ascii="Wingdings" w:hAnsi="Wingdings" w:hint="default"/>
+      </w:rPr>
     </w:lvl>
   </w:abstractNum>
-  <w:abstractNum w:abstractNumId="20" w15:restartNumberingAfterBreak="0">
-    <w:nsid w:val="42AD215A"/>
+  <w:abstractNum w:abstractNumId="24" w15:restartNumberingAfterBreak="0">
+    <w:nsid w:val="4AC06E26"/>
+    <w:multiLevelType w:val="hybridMultilevel"/>
+    <w:tmpl w:val="FC444EEE"/>
+    <w:lvl w:ilvl="0" w:tplc="0C090001">
+      <w:start w:val="1"/>
+      <w:numFmt w:val="bullet"/>
+      <w:lvlText w:val=""/>
+      <w:lvlJc w:val="left"/>
+      <w:pPr>
+        <w:ind w:left="2328" w:hanging="360"/>
+      </w:pPr>
+      <w:rPr>
+        <w:rFonts w:ascii="Symbol" w:hAnsi="Symbol" w:hint="default"/>
+      </w:rPr>
+    </w:lvl>
+    <w:lvl w:ilvl="1" w:tplc="0C090003" w:tentative="1">
+      <w:start w:val="1"/>
+      <w:numFmt w:val="bullet"/>
+      <w:lvlText w:val="o"/>
+      <w:lvlJc w:val="left"/>
+      <w:pPr>
+        <w:ind w:left="3048" w:hanging="360"/>
+      </w:pPr>
+      <w:rPr>
+        <w:rFonts w:ascii="Courier New" w:hAnsi="Courier New" w:cs="Courier New" w:hint="default"/>
+      </w:rPr>
+    </w:lvl>
+    <w:lvl w:ilvl="2" w:tplc="0C090005" w:tentative="1">
+      <w:start w:val="1"/>
+      <w:numFmt w:val="bullet"/>
+      <w:lvlText w:val=""/>
+      <w:lvlJc w:val="left"/>
+      <w:pPr>
+        <w:ind w:left="3768" w:hanging="360"/>
+      </w:pPr>
+      <w:rPr>
+        <w:rFonts w:ascii="Wingdings" w:hAnsi="Wingdings" w:hint="default"/>
+      </w:rPr>
+    </w:lvl>
+    <w:lvl w:ilvl="3" w:tplc="0C090001" w:tentative="1">
+      <w:start w:val="1"/>
+      <w:numFmt w:val="bullet"/>
+      <w:lvlText w:val=""/>
+      <w:lvlJc w:val="left"/>
+      <w:pPr>
+        <w:ind w:left="4488" w:hanging="360"/>
+      </w:pPr>
+      <w:rPr>
+        <w:rFonts w:ascii="Symbol" w:hAnsi="Symbol" w:hint="default"/>
+      </w:rPr>
+    </w:lvl>
+    <w:lvl w:ilvl="4" w:tplc="0C090003" w:tentative="1">
+      <w:start w:val="1"/>
+      <w:numFmt w:val="bullet"/>
+      <w:lvlText w:val="o"/>
+      <w:lvlJc w:val="left"/>
+      <w:pPr>
+        <w:ind w:left="5208" w:hanging="360"/>
+      </w:pPr>
+      <w:rPr>
+        <w:rFonts w:ascii="Courier New" w:hAnsi="Courier New" w:cs="Courier New" w:hint="default"/>
+      </w:rPr>
+    </w:lvl>
+    <w:lvl w:ilvl="5" w:tplc="0C090005" w:tentative="1">
+      <w:start w:val="1"/>
+      <w:numFmt w:val="bullet"/>
+      <w:lvlText w:val=""/>
+      <w:lvlJc w:val="left"/>
+      <w:pPr>
+        <w:ind w:left="5928" w:hanging="360"/>
+      </w:pPr>
+      <w:rPr>
+        <w:rFonts w:ascii="Wingdings" w:hAnsi="Wingdings" w:hint="default"/>
+      </w:rPr>
+    </w:lvl>
+    <w:lvl w:ilvl="6" w:tplc="0C090001" w:tentative="1">
+      <w:start w:val="1"/>
+      <w:numFmt w:val="bullet"/>
+      <w:lvlText w:val=""/>
+      <w:lvlJc w:val="left"/>
+      <w:pPr>
+        <w:ind w:left="6648" w:hanging="360"/>
+      </w:pPr>
+      <w:rPr>
+        <w:rFonts w:ascii="Symbol" w:hAnsi="Symbol" w:hint="default"/>
+      </w:rPr>
+    </w:lvl>
+    <w:lvl w:ilvl="7" w:tplc="0C090003" w:tentative="1">
+      <w:start w:val="1"/>
+      <w:numFmt w:val="bullet"/>
+      <w:lvlText w:val="o"/>
+      <w:lvlJc w:val="left"/>
+      <w:pPr>
+        <w:ind w:left="7368" w:hanging="360"/>
+      </w:pPr>
+      <w:rPr>
+        <w:rFonts w:ascii="Courier New" w:hAnsi="Courier New" w:cs="Courier New" w:hint="default"/>
+      </w:rPr>
+    </w:lvl>
+    <w:lvl w:ilvl="8" w:tplc="0C090005" w:tentative="1">
+      <w:start w:val="1"/>
+      <w:numFmt w:val="bullet"/>
+      <w:lvlText w:val=""/>
+      <w:lvlJc w:val="left"/>
+      <w:pPr>
+        <w:ind w:left="8088" w:hanging="360"/>
+      </w:pPr>
+      <w:rPr>
+        <w:rFonts w:ascii="Wingdings" w:hAnsi="Wingdings" w:hint="default"/>
+      </w:rPr>
+    </w:lvl>
+  </w:abstractNum>
+  <w:abstractNum w:abstractNumId="25" w15:restartNumberingAfterBreak="0">
+    <w:nsid w:val="4E205466"/>
+    <w:multiLevelType w:val="multilevel"/>
+    <w:tmpl w:val="EEE0B0BE"/>
+    <w:lvl w:ilvl="0">
+      <w:start w:val="1"/>
+      <w:numFmt w:val="decimal"/>
+      <w:lvlText w:val="%1"/>
+      <w:lvlJc w:val="left"/>
+      <w:pPr>
+        <w:ind w:left="384" w:hanging="384"/>
+      </w:pPr>
+      <w:rPr>
+        <w:rFonts w:hint="default"/>
+      </w:rPr>
+    </w:lvl>
+    <w:lvl w:ilvl="1">
+      <w:start w:val="1"/>
+      <w:numFmt w:val="decimal"/>
+      <w:lvlText w:val="%1.%2"/>
+      <w:lvlJc w:val="left"/>
+      <w:pPr>
+        <w:ind w:left="1364" w:hanging="720"/>
+      </w:pPr>
+      <w:rPr>
+        <w:rFonts w:hint="default"/>
+      </w:rPr>
+    </w:lvl>
+    <w:lvl w:ilvl="2">
+      <w:start w:val="1"/>
+      <w:numFmt w:val="decimal"/>
+      <w:lvlText w:val="%1.%2.%3"/>
+      <w:lvlJc w:val="left"/>
+      <w:pPr>
+        <w:ind w:left="2008" w:hanging="720"/>
+      </w:pPr>
+      <w:rPr>
+        <w:rFonts w:hint="default"/>
+      </w:rPr>
+    </w:lvl>
+    <w:lvl w:ilvl="3">
+      <w:start w:val="1"/>
+      <w:numFmt w:val="decimal"/>
+      <w:lvlText w:val="%1.%2.%3.%4"/>
+      <w:lvlJc w:val="left"/>
+      <w:pPr>
+        <w:ind w:left="3012" w:hanging="1080"/>
+      </w:pPr>
+      <w:rPr>
+        <w:rFonts w:hint="default"/>
+      </w:rPr>
+    </w:lvl>
+    <w:lvl w:ilvl="4">
+      <w:start w:val="1"/>
+      <w:numFmt w:val="decimal"/>
+      <w:lvlText w:val="%1.%2.%3.%4.%5"/>
+      <w:lvlJc w:val="left"/>
+      <w:pPr>
+        <w:ind w:left="4016" w:hanging="1440"/>
+      </w:pPr>
+      <w:rPr>
+        <w:rFonts w:hint="default"/>
+      </w:rPr>
+    </w:lvl>
+    <w:lvl w:ilvl="5">
+      <w:start w:val="1"/>
+      <w:numFmt w:val="decimal"/>
+      <w:lvlText w:val="%1.%2.%3.%4.%5.%6"/>
+      <w:lvlJc w:val="left"/>
+      <w:pPr>
+        <w:ind w:left="4660" w:hanging="1440"/>
+      </w:pPr>
+      <w:rPr>
+        <w:rFonts w:hint="default"/>
+      </w:rPr>
+    </w:lvl>
+    <w:lvl w:ilvl="6">
+      <w:start w:val="1"/>
+      <w:numFmt w:val="decimal"/>
+      <w:lvlText w:val="%1.%2.%3.%4.%5.%6.%7"/>
+      <w:lvlJc w:val="left"/>
+      <w:pPr>
+        <w:ind w:left="5664" w:hanging="1800"/>
+      </w:pPr>
+      <w:rPr>
+        <w:rFonts w:hint="default"/>
+      </w:rPr>
+    </w:lvl>
+    <w:lvl w:ilvl="7">
+      <w:start w:val="1"/>
+      <w:numFmt w:val="decimal"/>
+      <w:lvlText w:val="%1.%2.%3.%4.%5.%6.%7.%8"/>
+      <w:lvlJc w:val="left"/>
+      <w:pPr>
+        <w:ind w:left="6308" w:hanging="1800"/>
+      </w:pPr>
+      <w:rPr>
+        <w:rFonts w:hint="default"/>
+      </w:rPr>
+    </w:lvl>
+    <w:lvl w:ilvl="8">
+      <w:start w:val="1"/>
+      <w:numFmt w:val="decimal"/>
+      <w:lvlText w:val="%1.%2.%3.%4.%5.%6.%7.%8.%9"/>
+      <w:lvlJc w:val="left"/>
+      <w:pPr>
+        <w:ind w:left="7312" w:hanging="2160"/>
+      </w:pPr>
+      <w:rPr>
+        <w:rFonts w:hint="default"/>
+      </w:rPr>
+    </w:lvl>
+  </w:abstractNum>
+  <w:abstractNum w:abstractNumId="26" w15:restartNumberingAfterBreak="0">
+    <w:nsid w:val="4E3B777B"/>
     <w:multiLevelType w:val="multilevel"/>
     <w:tmpl w:val="039CB0E2"/>
     <w:lvl w:ilvl="0">
@@ -13553,7 +16286,7 @@
         <w:ind w:left="720" w:hanging="360"/>
       </w:pPr>
     </w:lvl>
-    <w:lvl w:ilvl="1">
+    <w:lvl w:ilvl="1" w:tentative="1">
       <w:start w:val="1"/>
       <w:numFmt w:val="decimal"/>
       <w:lvlText w:val="%2."/>
@@ -13650,17 +16383,17 @@
       </w:pPr>
     </w:lvl>
   </w:abstractNum>
-  <w:abstractNum w:abstractNumId="21" w15:restartNumberingAfterBreak="0">
-    <w:nsid w:val="49126E51"/>
+  <w:abstractNum w:abstractNumId="27" w15:restartNumberingAfterBreak="0">
+    <w:nsid w:val="4FF22CD3"/>
     <w:multiLevelType w:val="hybridMultilevel"/>
-    <w:tmpl w:val="F4F87ECE"/>
+    <w:tmpl w:val="9CE22DFC"/>
     <w:lvl w:ilvl="0" w:tplc="0C090001">
       <w:start w:val="1"/>
       <w:numFmt w:val="bullet"/>
       <w:lvlText w:val=""/>
       <w:lvlJc w:val="left"/>
       <w:pPr>
-        <w:ind w:left="2124" w:hanging="360"/>
+        <w:ind w:left="1364" w:hanging="360"/>
       </w:pPr>
       <w:rPr>
         <w:rFonts w:ascii="Symbol" w:hAnsi="Symbol" w:hint="default"/>
@@ -13672,7 +16405,7 @@
       <w:lvlText w:val="o"/>
       <w:lvlJc w:val="left"/>
       <w:pPr>
-        <w:ind w:left="2844" w:hanging="360"/>
+        <w:ind w:left="2084" w:hanging="360"/>
       </w:pPr>
       <w:rPr>
         <w:rFonts w:ascii="Courier New" w:hAnsi="Courier New" w:cs="Courier New" w:hint="default"/>
@@ -13684,7 +16417,7 @@
       <w:lvlText w:val=""/>
       <w:lvlJc w:val="left"/>
       <w:pPr>
-        <w:ind w:left="3564" w:hanging="360"/>
+        <w:ind w:left="2804" w:hanging="360"/>
       </w:pPr>
       <w:rPr>
         <w:rFonts w:ascii="Wingdings" w:hAnsi="Wingdings" w:hint="default"/>
@@ -13696,7 +16429,7 @@
       <w:lvlText w:val=""/>
       <w:lvlJc w:val="left"/>
       <w:pPr>
-        <w:ind w:left="4284" w:hanging="360"/>
+        <w:ind w:left="3524" w:hanging="360"/>
       </w:pPr>
       <w:rPr>
         <w:rFonts w:ascii="Symbol" w:hAnsi="Symbol" w:hint="default"/>
@@ -13708,7 +16441,7 @@
       <w:lvlText w:val="o"/>
       <w:lvlJc w:val="left"/>
       <w:pPr>
-        <w:ind w:left="5004" w:hanging="360"/>
+        <w:ind w:left="4244" w:hanging="360"/>
       </w:pPr>
       <w:rPr>
         <w:rFonts w:ascii="Courier New" w:hAnsi="Courier New" w:cs="Courier New" w:hint="default"/>
@@ -13720,7 +16453,7 @@
       <w:lvlText w:val=""/>
       <w:lvlJc w:val="left"/>
       <w:pPr>
-        <w:ind w:left="5724" w:hanging="360"/>
+        <w:ind w:left="4964" w:hanging="360"/>
       </w:pPr>
       <w:rPr>
         <w:rFonts w:ascii="Wingdings" w:hAnsi="Wingdings" w:hint="default"/>
@@ -13732,7 +16465,7 @@
       <w:lvlText w:val=""/>
       <w:lvlJc w:val="left"/>
       <w:pPr>
-        <w:ind w:left="6444" w:hanging="360"/>
+        <w:ind w:left="5684" w:hanging="360"/>
       </w:pPr>
       <w:rPr>
         <w:rFonts w:ascii="Symbol" w:hAnsi="Symbol" w:hint="default"/>
@@ -13744,7 +16477,7 @@
       <w:lvlText w:val="o"/>
       <w:lvlJc w:val="left"/>
       <w:pPr>
-        <w:ind w:left="7164" w:hanging="360"/>
+        <w:ind w:left="6404" w:hanging="360"/>
       </w:pPr>
       <w:rPr>
         <w:rFonts w:ascii="Courier New" w:hAnsi="Courier New" w:cs="Courier New" w:hint="default"/>
@@ -13756,24 +16489,594 @@
       <w:lvlText w:val=""/>
       <w:lvlJc w:val="left"/>
       <w:pPr>
-        <w:ind w:left="7884" w:hanging="360"/>
+        <w:ind w:left="7124" w:hanging="360"/>
       </w:pPr>
       <w:rPr>
         <w:rFonts w:ascii="Wingdings" w:hAnsi="Wingdings" w:hint="default"/>
       </w:rPr>
     </w:lvl>
   </w:abstractNum>
-  <w:abstractNum w:abstractNumId="22" w15:restartNumberingAfterBreak="0">
-    <w:nsid w:val="4AC06E26"/>
+  <w:abstractNum w:abstractNumId="28" w15:restartNumberingAfterBreak="0">
+    <w:nsid w:val="565A0A5D"/>
     <w:multiLevelType w:val="hybridMultilevel"/>
-    <w:tmpl w:val="FC444EEE"/>
+    <w:tmpl w:val="747AF706"/>
+    <w:lvl w:ilvl="0" w:tplc="FFFFFFFF">
+      <w:start w:val="1"/>
+      <w:numFmt w:val="decimal"/>
+      <w:lvlText w:val="%1."/>
+      <w:lvlJc w:val="left"/>
+      <w:pPr>
+        <w:ind w:left="2160" w:hanging="360"/>
+      </w:pPr>
+    </w:lvl>
+    <w:lvl w:ilvl="1" w:tplc="0C090019" w:tentative="1">
+      <w:start w:val="1"/>
+      <w:numFmt w:val="lowerLetter"/>
+      <w:lvlText w:val="%2."/>
+      <w:lvlJc w:val="left"/>
+      <w:pPr>
+        <w:ind w:left="2880" w:hanging="360"/>
+      </w:pPr>
+    </w:lvl>
+    <w:lvl w:ilvl="2" w:tplc="0C09001B" w:tentative="1">
+      <w:start w:val="1"/>
+      <w:numFmt w:val="lowerRoman"/>
+      <w:lvlText w:val="%3."/>
+      <w:lvlJc w:val="right"/>
+      <w:pPr>
+        <w:ind w:left="3600" w:hanging="180"/>
+      </w:pPr>
+    </w:lvl>
+    <w:lvl w:ilvl="3" w:tplc="0C09000F" w:tentative="1">
+      <w:start w:val="1"/>
+      <w:numFmt w:val="decimal"/>
+      <w:lvlText w:val="%4."/>
+      <w:lvlJc w:val="left"/>
+      <w:pPr>
+        <w:ind w:left="4320" w:hanging="360"/>
+      </w:pPr>
+    </w:lvl>
+    <w:lvl w:ilvl="4" w:tplc="0C090019" w:tentative="1">
+      <w:start w:val="1"/>
+      <w:numFmt w:val="lowerLetter"/>
+      <w:lvlText w:val="%5."/>
+      <w:lvlJc w:val="left"/>
+      <w:pPr>
+        <w:ind w:left="5040" w:hanging="360"/>
+      </w:pPr>
+    </w:lvl>
+    <w:lvl w:ilvl="5" w:tplc="0C09001B" w:tentative="1">
+      <w:start w:val="1"/>
+      <w:numFmt w:val="lowerRoman"/>
+      <w:lvlText w:val="%6."/>
+      <w:lvlJc w:val="right"/>
+      <w:pPr>
+        <w:ind w:left="5760" w:hanging="180"/>
+      </w:pPr>
+    </w:lvl>
+    <w:lvl w:ilvl="6" w:tplc="0C09000F" w:tentative="1">
+      <w:start w:val="1"/>
+      <w:numFmt w:val="decimal"/>
+      <w:lvlText w:val="%7."/>
+      <w:lvlJc w:val="left"/>
+      <w:pPr>
+        <w:ind w:left="6480" w:hanging="360"/>
+      </w:pPr>
+    </w:lvl>
+    <w:lvl w:ilvl="7" w:tplc="0C090019" w:tentative="1">
+      <w:start w:val="1"/>
+      <w:numFmt w:val="lowerLetter"/>
+      <w:lvlText w:val="%8."/>
+      <w:lvlJc w:val="left"/>
+      <w:pPr>
+        <w:ind w:left="7200" w:hanging="360"/>
+      </w:pPr>
+    </w:lvl>
+    <w:lvl w:ilvl="8" w:tplc="0C09001B" w:tentative="1">
+      <w:start w:val="1"/>
+      <w:numFmt w:val="lowerRoman"/>
+      <w:lvlText w:val="%9."/>
+      <w:lvlJc w:val="right"/>
+      <w:pPr>
+        <w:ind w:left="7920" w:hanging="180"/>
+      </w:pPr>
+    </w:lvl>
+  </w:abstractNum>
+  <w:abstractNum w:abstractNumId="29" w15:restartNumberingAfterBreak="0">
+    <w:nsid w:val="567F7EF4"/>
+    <w:multiLevelType w:val="multilevel"/>
+    <w:tmpl w:val="EEE0B0BE"/>
+    <w:lvl w:ilvl="0">
+      <w:start w:val="1"/>
+      <w:numFmt w:val="decimal"/>
+      <w:lvlText w:val="%1"/>
+      <w:lvlJc w:val="left"/>
+      <w:pPr>
+        <w:ind w:left="384" w:hanging="384"/>
+      </w:pPr>
+      <w:rPr>
+        <w:rFonts w:hint="default"/>
+      </w:rPr>
+    </w:lvl>
+    <w:lvl w:ilvl="1">
+      <w:start w:val="1"/>
+      <w:numFmt w:val="decimal"/>
+      <w:lvlText w:val="%1.%2"/>
+      <w:lvlJc w:val="left"/>
+      <w:pPr>
+        <w:ind w:left="1364" w:hanging="720"/>
+      </w:pPr>
+      <w:rPr>
+        <w:rFonts w:hint="default"/>
+      </w:rPr>
+    </w:lvl>
+    <w:lvl w:ilvl="2">
+      <w:start w:val="1"/>
+      <w:numFmt w:val="decimal"/>
+      <w:lvlText w:val="%1.%2.%3"/>
+      <w:lvlJc w:val="left"/>
+      <w:pPr>
+        <w:ind w:left="2008" w:hanging="720"/>
+      </w:pPr>
+      <w:rPr>
+        <w:rFonts w:hint="default"/>
+      </w:rPr>
+    </w:lvl>
+    <w:lvl w:ilvl="3">
+      <w:start w:val="1"/>
+      <w:numFmt w:val="decimal"/>
+      <w:lvlText w:val="%1.%2.%3.%4"/>
+      <w:lvlJc w:val="left"/>
+      <w:pPr>
+        <w:ind w:left="3012" w:hanging="1080"/>
+      </w:pPr>
+      <w:rPr>
+        <w:rFonts w:hint="default"/>
+      </w:rPr>
+    </w:lvl>
+    <w:lvl w:ilvl="4">
+      <w:start w:val="1"/>
+      <w:numFmt w:val="decimal"/>
+      <w:lvlText w:val="%1.%2.%3.%4.%5"/>
+      <w:lvlJc w:val="left"/>
+      <w:pPr>
+        <w:ind w:left="4016" w:hanging="1440"/>
+      </w:pPr>
+      <w:rPr>
+        <w:rFonts w:hint="default"/>
+      </w:rPr>
+    </w:lvl>
+    <w:lvl w:ilvl="5">
+      <w:start w:val="1"/>
+      <w:numFmt w:val="decimal"/>
+      <w:lvlText w:val="%1.%2.%3.%4.%5.%6"/>
+      <w:lvlJc w:val="left"/>
+      <w:pPr>
+        <w:ind w:left="4660" w:hanging="1440"/>
+      </w:pPr>
+      <w:rPr>
+        <w:rFonts w:hint="default"/>
+      </w:rPr>
+    </w:lvl>
+    <w:lvl w:ilvl="6">
+      <w:start w:val="1"/>
+      <w:numFmt w:val="decimal"/>
+      <w:lvlText w:val="%1.%2.%3.%4.%5.%6.%7"/>
+      <w:lvlJc w:val="left"/>
+      <w:pPr>
+        <w:ind w:left="5664" w:hanging="1800"/>
+      </w:pPr>
+      <w:rPr>
+        <w:rFonts w:hint="default"/>
+      </w:rPr>
+    </w:lvl>
+    <w:lvl w:ilvl="7">
+      <w:start w:val="1"/>
+      <w:numFmt w:val="decimal"/>
+      <w:lvlText w:val="%1.%2.%3.%4.%5.%6.%7.%8"/>
+      <w:lvlJc w:val="left"/>
+      <w:pPr>
+        <w:ind w:left="6308" w:hanging="1800"/>
+      </w:pPr>
+      <w:rPr>
+        <w:rFonts w:hint="default"/>
+      </w:rPr>
+    </w:lvl>
+    <w:lvl w:ilvl="8">
+      <w:start w:val="1"/>
+      <w:numFmt w:val="decimal"/>
+      <w:lvlText w:val="%1.%2.%3.%4.%5.%6.%7.%8.%9"/>
+      <w:lvlJc w:val="left"/>
+      <w:pPr>
+        <w:ind w:left="7312" w:hanging="2160"/>
+      </w:pPr>
+      <w:rPr>
+        <w:rFonts w:hint="default"/>
+      </w:rPr>
+    </w:lvl>
+  </w:abstractNum>
+  <w:abstractNum w:abstractNumId="30" w15:restartNumberingAfterBreak="0">
+    <w:nsid w:val="57D67951"/>
+    <w:multiLevelType w:val="hybridMultilevel"/>
+    <w:tmpl w:val="F3A0CFCE"/>
+    <w:lvl w:ilvl="0" w:tplc="FFFFFFFF">
+      <w:start w:val="1"/>
+      <w:numFmt w:val="decimal"/>
+      <w:lvlText w:val="%1."/>
+      <w:lvlJc w:val="left"/>
+      <w:pPr>
+        <w:ind w:left="2335" w:hanging="360"/>
+      </w:pPr>
+    </w:lvl>
+    <w:lvl w:ilvl="1" w:tplc="0C090019" w:tentative="1">
+      <w:start w:val="1"/>
+      <w:numFmt w:val="lowerLetter"/>
+      <w:lvlText w:val="%2."/>
+      <w:lvlJc w:val="left"/>
+      <w:pPr>
+        <w:ind w:left="3055" w:hanging="360"/>
+      </w:pPr>
+    </w:lvl>
+    <w:lvl w:ilvl="2" w:tplc="0C09001B" w:tentative="1">
+      <w:start w:val="1"/>
+      <w:numFmt w:val="lowerRoman"/>
+      <w:lvlText w:val="%3."/>
+      <w:lvlJc w:val="right"/>
+      <w:pPr>
+        <w:ind w:left="3775" w:hanging="180"/>
+      </w:pPr>
+    </w:lvl>
+    <w:lvl w:ilvl="3" w:tplc="0C09000F" w:tentative="1">
+      <w:start w:val="1"/>
+      <w:numFmt w:val="decimal"/>
+      <w:lvlText w:val="%4."/>
+      <w:lvlJc w:val="left"/>
+      <w:pPr>
+        <w:ind w:left="4495" w:hanging="360"/>
+      </w:pPr>
+    </w:lvl>
+    <w:lvl w:ilvl="4" w:tplc="0C090019" w:tentative="1">
+      <w:start w:val="1"/>
+      <w:numFmt w:val="lowerLetter"/>
+      <w:lvlText w:val="%5."/>
+      <w:lvlJc w:val="left"/>
+      <w:pPr>
+        <w:ind w:left="5215" w:hanging="360"/>
+      </w:pPr>
+    </w:lvl>
+    <w:lvl w:ilvl="5" w:tplc="0C09001B" w:tentative="1">
+      <w:start w:val="1"/>
+      <w:numFmt w:val="lowerRoman"/>
+      <w:lvlText w:val="%6."/>
+      <w:lvlJc w:val="right"/>
+      <w:pPr>
+        <w:ind w:left="5935" w:hanging="180"/>
+      </w:pPr>
+    </w:lvl>
+    <w:lvl w:ilvl="6" w:tplc="0C09000F" w:tentative="1">
+      <w:start w:val="1"/>
+      <w:numFmt w:val="decimal"/>
+      <w:lvlText w:val="%7."/>
+      <w:lvlJc w:val="left"/>
+      <w:pPr>
+        <w:ind w:left="6655" w:hanging="360"/>
+      </w:pPr>
+    </w:lvl>
+    <w:lvl w:ilvl="7" w:tplc="0C090019" w:tentative="1">
+      <w:start w:val="1"/>
+      <w:numFmt w:val="lowerLetter"/>
+      <w:lvlText w:val="%8."/>
+      <w:lvlJc w:val="left"/>
+      <w:pPr>
+        <w:ind w:left="7375" w:hanging="360"/>
+      </w:pPr>
+    </w:lvl>
+    <w:lvl w:ilvl="8" w:tplc="0C09001B" w:tentative="1">
+      <w:start w:val="1"/>
+      <w:numFmt w:val="lowerRoman"/>
+      <w:lvlText w:val="%9."/>
+      <w:lvlJc w:val="right"/>
+      <w:pPr>
+        <w:ind w:left="8095" w:hanging="180"/>
+      </w:pPr>
+    </w:lvl>
+  </w:abstractNum>
+  <w:abstractNum w:abstractNumId="31" w15:restartNumberingAfterBreak="0">
+    <w:nsid w:val="595D1320"/>
+    <w:multiLevelType w:val="multilevel"/>
+    <w:tmpl w:val="EEE0B0BE"/>
+    <w:lvl w:ilvl="0">
+      <w:start w:val="1"/>
+      <w:numFmt w:val="decimal"/>
+      <w:lvlText w:val="%1"/>
+      <w:lvlJc w:val="left"/>
+      <w:pPr>
+        <w:ind w:left="384" w:hanging="384"/>
+      </w:pPr>
+      <w:rPr>
+        <w:rFonts w:hint="default"/>
+      </w:rPr>
+    </w:lvl>
+    <w:lvl w:ilvl="1">
+      <w:start w:val="1"/>
+      <w:numFmt w:val="decimal"/>
+      <w:lvlText w:val="%1.%2"/>
+      <w:lvlJc w:val="left"/>
+      <w:pPr>
+        <w:ind w:left="1364" w:hanging="720"/>
+      </w:pPr>
+      <w:rPr>
+        <w:rFonts w:hint="default"/>
+      </w:rPr>
+    </w:lvl>
+    <w:lvl w:ilvl="2">
+      <w:start w:val="1"/>
+      <w:numFmt w:val="decimal"/>
+      <w:lvlText w:val="%1.%2.%3"/>
+      <w:lvlJc w:val="left"/>
+      <w:pPr>
+        <w:ind w:left="2008" w:hanging="720"/>
+      </w:pPr>
+      <w:rPr>
+        <w:rFonts w:hint="default"/>
+      </w:rPr>
+    </w:lvl>
+    <w:lvl w:ilvl="3">
+      <w:start w:val="1"/>
+      <w:numFmt w:val="decimal"/>
+      <w:lvlText w:val="%1.%2.%3.%4"/>
+      <w:lvlJc w:val="left"/>
+      <w:pPr>
+        <w:ind w:left="3012" w:hanging="1080"/>
+      </w:pPr>
+      <w:rPr>
+        <w:rFonts w:hint="default"/>
+      </w:rPr>
+    </w:lvl>
+    <w:lvl w:ilvl="4">
+      <w:start w:val="1"/>
+      <w:numFmt w:val="decimal"/>
+      <w:lvlText w:val="%1.%2.%3.%4.%5"/>
+      <w:lvlJc w:val="left"/>
+      <w:pPr>
+        <w:ind w:left="4016" w:hanging="1440"/>
+      </w:pPr>
+      <w:rPr>
+        <w:rFonts w:hint="default"/>
+      </w:rPr>
+    </w:lvl>
+    <w:lvl w:ilvl="5">
+      <w:start w:val="1"/>
+      <w:numFmt w:val="decimal"/>
+      <w:lvlText w:val="%1.%2.%3.%4.%5.%6"/>
+      <w:lvlJc w:val="left"/>
+      <w:pPr>
+        <w:ind w:left="4660" w:hanging="1440"/>
+      </w:pPr>
+      <w:rPr>
+        <w:rFonts w:hint="default"/>
+      </w:rPr>
+    </w:lvl>
+    <w:lvl w:ilvl="6">
+      <w:start w:val="1"/>
+      <w:numFmt w:val="decimal"/>
+      <w:lvlText w:val="%1.%2.%3.%4.%5.%6.%7"/>
+      <w:lvlJc w:val="left"/>
+      <w:pPr>
+        <w:ind w:left="5664" w:hanging="1800"/>
+      </w:pPr>
+      <w:rPr>
+        <w:rFonts w:hint="default"/>
+      </w:rPr>
+    </w:lvl>
+    <w:lvl w:ilvl="7">
+      <w:start w:val="1"/>
+      <w:numFmt w:val="decimal"/>
+      <w:lvlText w:val="%1.%2.%3.%4.%5.%6.%7.%8"/>
+      <w:lvlJc w:val="left"/>
+      <w:pPr>
+        <w:ind w:left="6308" w:hanging="1800"/>
+      </w:pPr>
+      <w:rPr>
+        <w:rFonts w:hint="default"/>
+      </w:rPr>
+    </w:lvl>
+    <w:lvl w:ilvl="8">
+      <w:start w:val="1"/>
+      <w:numFmt w:val="decimal"/>
+      <w:lvlText w:val="%1.%2.%3.%4.%5.%6.%7.%8.%9"/>
+      <w:lvlJc w:val="left"/>
+      <w:pPr>
+        <w:ind w:left="7312" w:hanging="2160"/>
+      </w:pPr>
+      <w:rPr>
+        <w:rFonts w:hint="default"/>
+      </w:rPr>
+    </w:lvl>
+  </w:abstractNum>
+  <w:abstractNum w:abstractNumId="32" w15:restartNumberingAfterBreak="0">
+    <w:nsid w:val="5C334ADE"/>
+    <w:multiLevelType w:val="hybridMultilevel"/>
+    <w:tmpl w:val="C256D482"/>
+    <w:lvl w:ilvl="0" w:tplc="FFFFFFFF">
+      <w:start w:val="1"/>
+      <w:numFmt w:val="decimal"/>
+      <w:lvlText w:val="%1."/>
+      <w:lvlJc w:val="left"/>
+      <w:pPr>
+        <w:ind w:left="2225" w:hanging="360"/>
+      </w:pPr>
+    </w:lvl>
+    <w:lvl w:ilvl="1" w:tplc="0C090019" w:tentative="1">
+      <w:start w:val="1"/>
+      <w:numFmt w:val="lowerLetter"/>
+      <w:lvlText w:val="%2."/>
+      <w:lvlJc w:val="left"/>
+      <w:pPr>
+        <w:ind w:left="2945" w:hanging="360"/>
+      </w:pPr>
+    </w:lvl>
+    <w:lvl w:ilvl="2" w:tplc="0C09001B" w:tentative="1">
+      <w:start w:val="1"/>
+      <w:numFmt w:val="lowerRoman"/>
+      <w:lvlText w:val="%3."/>
+      <w:lvlJc w:val="right"/>
+      <w:pPr>
+        <w:ind w:left="3665" w:hanging="180"/>
+      </w:pPr>
+    </w:lvl>
+    <w:lvl w:ilvl="3" w:tplc="0C09000F" w:tentative="1">
+      <w:start w:val="1"/>
+      <w:numFmt w:val="decimal"/>
+      <w:lvlText w:val="%4."/>
+      <w:lvlJc w:val="left"/>
+      <w:pPr>
+        <w:ind w:left="4385" w:hanging="360"/>
+      </w:pPr>
+    </w:lvl>
+    <w:lvl w:ilvl="4" w:tplc="0C090019" w:tentative="1">
+      <w:start w:val="1"/>
+      <w:numFmt w:val="lowerLetter"/>
+      <w:lvlText w:val="%5."/>
+      <w:lvlJc w:val="left"/>
+      <w:pPr>
+        <w:ind w:left="5105" w:hanging="360"/>
+      </w:pPr>
+    </w:lvl>
+    <w:lvl w:ilvl="5" w:tplc="0C09001B" w:tentative="1">
+      <w:start w:val="1"/>
+      <w:numFmt w:val="lowerRoman"/>
+      <w:lvlText w:val="%6."/>
+      <w:lvlJc w:val="right"/>
+      <w:pPr>
+        <w:ind w:left="5825" w:hanging="180"/>
+      </w:pPr>
+    </w:lvl>
+    <w:lvl w:ilvl="6" w:tplc="0C09000F" w:tentative="1">
+      <w:start w:val="1"/>
+      <w:numFmt w:val="decimal"/>
+      <w:lvlText w:val="%7."/>
+      <w:lvlJc w:val="left"/>
+      <w:pPr>
+        <w:ind w:left="6545" w:hanging="360"/>
+      </w:pPr>
+    </w:lvl>
+    <w:lvl w:ilvl="7" w:tplc="0C090019" w:tentative="1">
+      <w:start w:val="1"/>
+      <w:numFmt w:val="lowerLetter"/>
+      <w:lvlText w:val="%8."/>
+      <w:lvlJc w:val="left"/>
+      <w:pPr>
+        <w:ind w:left="7265" w:hanging="360"/>
+      </w:pPr>
+    </w:lvl>
+    <w:lvl w:ilvl="8" w:tplc="0C09001B" w:tentative="1">
+      <w:start w:val="1"/>
+      <w:numFmt w:val="lowerRoman"/>
+      <w:lvlText w:val="%9."/>
+      <w:lvlJc w:val="right"/>
+      <w:pPr>
+        <w:ind w:left="7985" w:hanging="180"/>
+      </w:pPr>
+    </w:lvl>
+  </w:abstractNum>
+  <w:abstractNum w:abstractNumId="33" w15:restartNumberingAfterBreak="0">
+    <w:nsid w:val="5CCA0C95"/>
+    <w:multiLevelType w:val="multilevel"/>
+    <w:tmpl w:val="A7E0D01A"/>
+    <w:lvl w:ilvl="0">
+      <w:start w:val="1"/>
+      <w:numFmt w:val="decimal"/>
+      <w:lvlText w:val="%1"/>
+      <w:lvlJc w:val="left"/>
+      <w:pPr>
+        <w:ind w:left="360" w:hanging="360"/>
+      </w:pPr>
+    </w:lvl>
+    <w:lvl w:ilvl="1">
+      <w:start w:val="1"/>
+      <w:numFmt w:val="decimal"/>
+      <w:lvlText w:val="%1.%2"/>
+      <w:lvlJc w:val="left"/>
+      <w:pPr>
+        <w:ind w:left="360" w:hanging="360"/>
+      </w:pPr>
+    </w:lvl>
+    <w:lvl w:ilvl="2">
+      <w:start w:val="1"/>
+      <w:numFmt w:val="decimal"/>
+      <w:lvlText w:val="%1.%2.%3"/>
+      <w:lvlJc w:val="left"/>
+      <w:pPr>
+        <w:ind w:left="720" w:hanging="720"/>
+      </w:pPr>
+    </w:lvl>
+    <w:lvl w:ilvl="3">
+      <w:start w:val="1"/>
+      <w:numFmt w:val="decimal"/>
+      <w:lvlText w:val="%1.%2.%3.%4"/>
+      <w:lvlJc w:val="left"/>
+      <w:pPr>
+        <w:ind w:left="720" w:hanging="720"/>
+      </w:pPr>
+    </w:lvl>
+    <w:lvl w:ilvl="4">
+      <w:start w:val="1"/>
+      <w:numFmt w:val="decimal"/>
+      <w:lvlText w:val="%1.%2.%3.%4.%5"/>
+      <w:lvlJc w:val="left"/>
+      <w:pPr>
+        <w:ind w:left="1080" w:hanging="1080"/>
+      </w:pPr>
+    </w:lvl>
+    <w:lvl w:ilvl="5">
+      <w:start w:val="1"/>
+      <w:numFmt w:val="decimal"/>
+      <w:lvlText w:val="%1.%2.%3.%4.%5.%6"/>
+      <w:lvlJc w:val="left"/>
+      <w:pPr>
+        <w:ind w:left="1080" w:hanging="1080"/>
+      </w:pPr>
+    </w:lvl>
+    <w:lvl w:ilvl="6">
+      <w:start w:val="1"/>
+      <w:numFmt w:val="decimal"/>
+      <w:lvlText w:val="%1.%2.%3.%4.%5.%6.%7"/>
+      <w:lvlJc w:val="left"/>
+      <w:pPr>
+        <w:ind w:left="1440" w:hanging="1440"/>
+      </w:pPr>
+    </w:lvl>
+    <w:lvl w:ilvl="7">
+      <w:start w:val="1"/>
+      <w:numFmt w:val="decimal"/>
+      <w:lvlText w:val="%1.%2.%3.%4.%5.%6.%7.%8"/>
+      <w:lvlJc w:val="left"/>
+      <w:pPr>
+        <w:ind w:left="1440" w:hanging="1440"/>
+      </w:pPr>
+    </w:lvl>
+    <w:lvl w:ilvl="8">
+      <w:start w:val="1"/>
+      <w:numFmt w:val="decimal"/>
+      <w:lvlText w:val="%1.%2.%3.%4.%5.%6.%7.%8.%9"/>
+      <w:lvlJc w:val="left"/>
+      <w:pPr>
+        <w:ind w:left="1800" w:hanging="1800"/>
+      </w:pPr>
+    </w:lvl>
+  </w:abstractNum>
+  <w:abstractNum w:abstractNumId="34" w15:restartNumberingAfterBreak="0">
+    <w:nsid w:val="6A784A51"/>
+    <w:multiLevelType w:val="hybridMultilevel"/>
+    <w:tmpl w:val="724C59BC"/>
     <w:lvl w:ilvl="0" w:tplc="0C090001">
       <w:start w:val="1"/>
       <w:numFmt w:val="bullet"/>
       <w:lvlText w:val=""/>
       <w:lvlJc w:val="left"/>
       <w:pPr>
-        <w:ind w:left="2328" w:hanging="360"/>
+        <w:ind w:left="2148" w:hanging="360"/>
       </w:pPr>
       <w:rPr>
         <w:rFonts w:ascii="Symbol" w:hAnsi="Symbol" w:hint="default"/>
@@ -13785,7 +17088,7 @@
       <w:lvlText w:val="o"/>
       <w:lvlJc w:val="left"/>
       <w:pPr>
-        <w:ind w:left="3048" w:hanging="360"/>
+        <w:ind w:left="2868" w:hanging="360"/>
       </w:pPr>
       <w:rPr>
         <w:rFonts w:ascii="Courier New" w:hAnsi="Courier New" w:cs="Courier New" w:hint="default"/>
@@ -13797,7 +17100,7 @@
       <w:lvlText w:val=""/>
       <w:lvlJc w:val="left"/>
       <w:pPr>
-        <w:ind w:left="3768" w:hanging="360"/>
+        <w:ind w:left="3588" w:hanging="360"/>
       </w:pPr>
       <w:rPr>
         <w:rFonts w:ascii="Wingdings" w:hAnsi="Wingdings" w:hint="default"/>
@@ -13809,7 +17112,7 @@
       <w:lvlText w:val=""/>
       <w:lvlJc w:val="left"/>
       <w:pPr>
-        <w:ind w:left="4488" w:hanging="360"/>
+        <w:ind w:left="4308" w:hanging="360"/>
       </w:pPr>
       <w:rPr>
         <w:rFonts w:ascii="Symbol" w:hAnsi="Symbol" w:hint="default"/>
@@ -13821,7 +17124,7 @@
       <w:lvlText w:val="o"/>
       <w:lvlJc w:val="left"/>
       <w:pPr>
-        <w:ind w:left="5208" w:hanging="360"/>
+        <w:ind w:left="5028" w:hanging="360"/>
       </w:pPr>
       <w:rPr>
         <w:rFonts w:ascii="Courier New" w:hAnsi="Courier New" w:cs="Courier New" w:hint="default"/>
@@ -13833,7 +17136,7 @@
       <w:lvlText w:val=""/>
       <w:lvlJc w:val="left"/>
       <w:pPr>
-        <w:ind w:left="5928" w:hanging="360"/>
+        <w:ind w:left="5748" w:hanging="360"/>
       </w:pPr>
       <w:rPr>
         <w:rFonts w:ascii="Wingdings" w:hAnsi="Wingdings" w:hint="default"/>
@@ -13845,7 +17148,7 @@
       <w:lvlText w:val=""/>
       <w:lvlJc w:val="left"/>
       <w:pPr>
-        <w:ind w:left="6648" w:hanging="360"/>
+        <w:ind w:left="6468" w:hanging="360"/>
       </w:pPr>
       <w:rPr>
         <w:rFonts w:ascii="Symbol" w:hAnsi="Symbol" w:hint="default"/>
@@ -13857,7 +17160,7 @@
       <w:lvlText w:val="o"/>
       <w:lvlJc w:val="left"/>
       <w:pPr>
-        <w:ind w:left="7368" w:hanging="360"/>
+        <w:ind w:left="7188" w:hanging="360"/>
       </w:pPr>
       <w:rPr>
         <w:rFonts w:ascii="Courier New" w:hAnsi="Courier New" w:cs="Courier New" w:hint="default"/>
@@ -13869,130 +17172,17 @@
       <w:lvlText w:val=""/>
       <w:lvlJc w:val="left"/>
       <w:pPr>
-        <w:ind w:left="8088" w:hanging="360"/>
+        <w:ind w:left="7908" w:hanging="360"/>
       </w:pPr>
       <w:rPr>
         <w:rFonts w:ascii="Wingdings" w:hAnsi="Wingdings" w:hint="default"/>
       </w:rPr>
     </w:lvl>
   </w:abstractNum>
-  <w:abstractNum w:abstractNumId="23" w15:restartNumberingAfterBreak="0">
-    <w:nsid w:val="4E205466"/>
+  <w:abstractNum w:abstractNumId="35" w15:restartNumberingAfterBreak="0">
+    <w:nsid w:val="6C7B66FC"/>
     <w:multiLevelType w:val="multilevel"/>
-    <w:tmpl w:val="EEE0B0BE"/>
-    <w:lvl w:ilvl="0">
-      <w:start w:val="1"/>
-      <w:numFmt w:val="decimal"/>
-      <w:lvlText w:val="%1"/>
-      <w:lvlJc w:val="left"/>
-      <w:pPr>
-        <w:ind w:left="384" w:hanging="384"/>
-      </w:pPr>
-      <w:rPr>
-        <w:rFonts w:hint="default"/>
-      </w:rPr>
-    </w:lvl>
-    <w:lvl w:ilvl="1">
-      <w:start w:val="1"/>
-      <w:numFmt w:val="decimal"/>
-      <w:lvlText w:val="%1.%2"/>
-      <w:lvlJc w:val="left"/>
-      <w:pPr>
-        <w:ind w:left="1364" w:hanging="720"/>
-      </w:pPr>
-      <w:rPr>
-        <w:rFonts w:hint="default"/>
-      </w:rPr>
-    </w:lvl>
-    <w:lvl w:ilvl="2">
-      <w:start w:val="1"/>
-      <w:numFmt w:val="decimal"/>
-      <w:lvlText w:val="%1.%2.%3"/>
-      <w:lvlJc w:val="left"/>
-      <w:pPr>
-        <w:ind w:left="2008" w:hanging="720"/>
-      </w:pPr>
-      <w:rPr>
-        <w:rFonts w:hint="default"/>
-      </w:rPr>
-    </w:lvl>
-    <w:lvl w:ilvl="3">
-      <w:start w:val="1"/>
-      <w:numFmt w:val="decimal"/>
-      <w:lvlText w:val="%1.%2.%3.%4"/>
-      <w:lvlJc w:val="left"/>
-      <w:pPr>
-        <w:ind w:left="3012" w:hanging="1080"/>
-      </w:pPr>
-      <w:rPr>
-        <w:rFonts w:hint="default"/>
-      </w:rPr>
-    </w:lvl>
-    <w:lvl w:ilvl="4">
-      <w:start w:val="1"/>
-      <w:numFmt w:val="decimal"/>
-      <w:lvlText w:val="%1.%2.%3.%4.%5"/>
-      <w:lvlJc w:val="left"/>
-      <w:pPr>
-        <w:ind w:left="4016" w:hanging="1440"/>
-      </w:pPr>
-      <w:rPr>
-        <w:rFonts w:hint="default"/>
-      </w:rPr>
-    </w:lvl>
-    <w:lvl w:ilvl="5">
-      <w:start w:val="1"/>
-      <w:numFmt w:val="decimal"/>
-      <w:lvlText w:val="%1.%2.%3.%4.%5.%6"/>
-      <w:lvlJc w:val="left"/>
-      <w:pPr>
-        <w:ind w:left="4660" w:hanging="1440"/>
-      </w:pPr>
-      <w:rPr>
-        <w:rFonts w:hint="default"/>
-      </w:rPr>
-    </w:lvl>
-    <w:lvl w:ilvl="6">
-      <w:start w:val="1"/>
-      <w:numFmt w:val="decimal"/>
-      <w:lvlText w:val="%1.%2.%3.%4.%5.%6.%7"/>
-      <w:lvlJc w:val="left"/>
-      <w:pPr>
-        <w:ind w:left="5664" w:hanging="1800"/>
-      </w:pPr>
-      <w:rPr>
-        <w:rFonts w:hint="default"/>
-      </w:rPr>
-    </w:lvl>
-    <w:lvl w:ilvl="7">
-      <w:start w:val="1"/>
-      <w:numFmt w:val="decimal"/>
-      <w:lvlText w:val="%1.%2.%3.%4.%5.%6.%7.%8"/>
-      <w:lvlJc w:val="left"/>
-      <w:pPr>
-        <w:ind w:left="6308" w:hanging="1800"/>
-      </w:pPr>
-      <w:rPr>
-        <w:rFonts w:hint="default"/>
-      </w:rPr>
-    </w:lvl>
-    <w:lvl w:ilvl="8">
-      <w:start w:val="1"/>
-      <w:numFmt w:val="decimal"/>
-      <w:lvlText w:val="%1.%2.%3.%4.%5.%6.%7.%8.%9"/>
-      <w:lvlJc w:val="left"/>
-      <w:pPr>
-        <w:ind w:left="7312" w:hanging="2160"/>
-      </w:pPr>
-      <w:rPr>
-        <w:rFonts w:hint="default"/>
-      </w:rPr>
-    </w:lvl>
-  </w:abstractNum>
-  <w:abstractNum w:abstractNumId="24" w15:restartNumberingAfterBreak="0">
-    <w:nsid w:val="4E3B777B"/>
-    <w:multiLevelType w:val="multilevel"/>
-    <w:tmpl w:val="039CB0E2"/>
+    <w:tmpl w:val="A8382094"/>
     <w:lvl w:ilvl="0">
       <w:start w:val="1"/>
       <w:numFmt w:val="decimal"/>
@@ -14102,916 +17292,7 @@
       </w:pPr>
     </w:lvl>
   </w:abstractNum>
-  <w:abstractNum w:abstractNumId="25" w15:restartNumberingAfterBreak="0">
-    <w:nsid w:val="4FF22CD3"/>
-    <w:multiLevelType w:val="hybridMultilevel"/>
-    <w:tmpl w:val="9CE22DFC"/>
-    <w:lvl w:ilvl="0" w:tplc="0C090001">
-      <w:start w:val="1"/>
-      <w:numFmt w:val="bullet"/>
-      <w:lvlText w:val=""/>
-      <w:lvlJc w:val="left"/>
-      <w:pPr>
-        <w:ind w:left="1364" w:hanging="360"/>
-      </w:pPr>
-      <w:rPr>
-        <w:rFonts w:ascii="Symbol" w:hAnsi="Symbol" w:hint="default"/>
-      </w:rPr>
-    </w:lvl>
-    <w:lvl w:ilvl="1" w:tplc="0C090003" w:tentative="1">
-      <w:start w:val="1"/>
-      <w:numFmt w:val="bullet"/>
-      <w:lvlText w:val="o"/>
-      <w:lvlJc w:val="left"/>
-      <w:pPr>
-        <w:ind w:left="2084" w:hanging="360"/>
-      </w:pPr>
-      <w:rPr>
-        <w:rFonts w:ascii="Courier New" w:hAnsi="Courier New" w:cs="Courier New" w:hint="default"/>
-      </w:rPr>
-    </w:lvl>
-    <w:lvl w:ilvl="2" w:tplc="0C090005" w:tentative="1">
-      <w:start w:val="1"/>
-      <w:numFmt w:val="bullet"/>
-      <w:lvlText w:val=""/>
-      <w:lvlJc w:val="left"/>
-      <w:pPr>
-        <w:ind w:left="2804" w:hanging="360"/>
-      </w:pPr>
-      <w:rPr>
-        <w:rFonts w:ascii="Wingdings" w:hAnsi="Wingdings" w:hint="default"/>
-      </w:rPr>
-    </w:lvl>
-    <w:lvl w:ilvl="3" w:tplc="0C090001" w:tentative="1">
-      <w:start w:val="1"/>
-      <w:numFmt w:val="bullet"/>
-      <w:lvlText w:val=""/>
-      <w:lvlJc w:val="left"/>
-      <w:pPr>
-        <w:ind w:left="3524" w:hanging="360"/>
-      </w:pPr>
-      <w:rPr>
-        <w:rFonts w:ascii="Symbol" w:hAnsi="Symbol" w:hint="default"/>
-      </w:rPr>
-    </w:lvl>
-    <w:lvl w:ilvl="4" w:tplc="0C090003" w:tentative="1">
-      <w:start w:val="1"/>
-      <w:numFmt w:val="bullet"/>
-      <w:lvlText w:val="o"/>
-      <w:lvlJc w:val="left"/>
-      <w:pPr>
-        <w:ind w:left="4244" w:hanging="360"/>
-      </w:pPr>
-      <w:rPr>
-        <w:rFonts w:ascii="Courier New" w:hAnsi="Courier New" w:cs="Courier New" w:hint="default"/>
-      </w:rPr>
-    </w:lvl>
-    <w:lvl w:ilvl="5" w:tplc="0C090005" w:tentative="1">
-      <w:start w:val="1"/>
-      <w:numFmt w:val="bullet"/>
-      <w:lvlText w:val=""/>
-      <w:lvlJc w:val="left"/>
-      <w:pPr>
-        <w:ind w:left="4964" w:hanging="360"/>
-      </w:pPr>
-      <w:rPr>
-        <w:rFonts w:ascii="Wingdings" w:hAnsi="Wingdings" w:hint="default"/>
-      </w:rPr>
-    </w:lvl>
-    <w:lvl w:ilvl="6" w:tplc="0C090001" w:tentative="1">
-      <w:start w:val="1"/>
-      <w:numFmt w:val="bullet"/>
-      <w:lvlText w:val=""/>
-      <w:lvlJc w:val="left"/>
-      <w:pPr>
-        <w:ind w:left="5684" w:hanging="360"/>
-      </w:pPr>
-      <w:rPr>
-        <w:rFonts w:ascii="Symbol" w:hAnsi="Symbol" w:hint="default"/>
-      </w:rPr>
-    </w:lvl>
-    <w:lvl w:ilvl="7" w:tplc="0C090003" w:tentative="1">
-      <w:start w:val="1"/>
-      <w:numFmt w:val="bullet"/>
-      <w:lvlText w:val="o"/>
-      <w:lvlJc w:val="left"/>
-      <w:pPr>
-        <w:ind w:left="6404" w:hanging="360"/>
-      </w:pPr>
-      <w:rPr>
-        <w:rFonts w:ascii="Courier New" w:hAnsi="Courier New" w:cs="Courier New" w:hint="default"/>
-      </w:rPr>
-    </w:lvl>
-    <w:lvl w:ilvl="8" w:tplc="0C090005" w:tentative="1">
-      <w:start w:val="1"/>
-      <w:numFmt w:val="bullet"/>
-      <w:lvlText w:val=""/>
-      <w:lvlJc w:val="left"/>
-      <w:pPr>
-        <w:ind w:left="7124" w:hanging="360"/>
-      </w:pPr>
-      <w:rPr>
-        <w:rFonts w:ascii="Wingdings" w:hAnsi="Wingdings" w:hint="default"/>
-      </w:rPr>
-    </w:lvl>
-  </w:abstractNum>
-  <w:abstractNum w:abstractNumId="26" w15:restartNumberingAfterBreak="0">
-    <w:nsid w:val="565A0A5D"/>
-    <w:multiLevelType w:val="hybridMultilevel"/>
-    <w:tmpl w:val="747AF706"/>
-    <w:lvl w:ilvl="0" w:tplc="FFFFFFFF">
-      <w:start w:val="1"/>
-      <w:numFmt w:val="decimal"/>
-      <w:lvlText w:val="%1."/>
-      <w:lvlJc w:val="left"/>
-      <w:pPr>
-        <w:ind w:left="2160" w:hanging="360"/>
-      </w:pPr>
-    </w:lvl>
-    <w:lvl w:ilvl="1" w:tplc="0C090019" w:tentative="1">
-      <w:start w:val="1"/>
-      <w:numFmt w:val="lowerLetter"/>
-      <w:lvlText w:val="%2."/>
-      <w:lvlJc w:val="left"/>
-      <w:pPr>
-        <w:ind w:left="2880" w:hanging="360"/>
-      </w:pPr>
-    </w:lvl>
-    <w:lvl w:ilvl="2" w:tplc="0C09001B" w:tentative="1">
-      <w:start w:val="1"/>
-      <w:numFmt w:val="lowerRoman"/>
-      <w:lvlText w:val="%3."/>
-      <w:lvlJc w:val="right"/>
-      <w:pPr>
-        <w:ind w:left="3600" w:hanging="180"/>
-      </w:pPr>
-    </w:lvl>
-    <w:lvl w:ilvl="3" w:tplc="0C09000F" w:tentative="1">
-      <w:start w:val="1"/>
-      <w:numFmt w:val="decimal"/>
-      <w:lvlText w:val="%4."/>
-      <w:lvlJc w:val="left"/>
-      <w:pPr>
-        <w:ind w:left="4320" w:hanging="360"/>
-      </w:pPr>
-    </w:lvl>
-    <w:lvl w:ilvl="4" w:tplc="0C090019" w:tentative="1">
-      <w:start w:val="1"/>
-      <w:numFmt w:val="lowerLetter"/>
-      <w:lvlText w:val="%5."/>
-      <w:lvlJc w:val="left"/>
-      <w:pPr>
-        <w:ind w:left="5040" w:hanging="360"/>
-      </w:pPr>
-    </w:lvl>
-    <w:lvl w:ilvl="5" w:tplc="0C09001B" w:tentative="1">
-      <w:start w:val="1"/>
-      <w:numFmt w:val="lowerRoman"/>
-      <w:lvlText w:val="%6."/>
-      <w:lvlJc w:val="right"/>
-      <w:pPr>
-        <w:ind w:left="5760" w:hanging="180"/>
-      </w:pPr>
-    </w:lvl>
-    <w:lvl w:ilvl="6" w:tplc="0C09000F" w:tentative="1">
-      <w:start w:val="1"/>
-      <w:numFmt w:val="decimal"/>
-      <w:lvlText w:val="%7."/>
-      <w:lvlJc w:val="left"/>
-      <w:pPr>
-        <w:ind w:left="6480" w:hanging="360"/>
-      </w:pPr>
-    </w:lvl>
-    <w:lvl w:ilvl="7" w:tplc="0C090019" w:tentative="1">
-      <w:start w:val="1"/>
-      <w:numFmt w:val="lowerLetter"/>
-      <w:lvlText w:val="%8."/>
-      <w:lvlJc w:val="left"/>
-      <w:pPr>
-        <w:ind w:left="7200" w:hanging="360"/>
-      </w:pPr>
-    </w:lvl>
-    <w:lvl w:ilvl="8" w:tplc="0C09001B" w:tentative="1">
-      <w:start w:val="1"/>
-      <w:numFmt w:val="lowerRoman"/>
-      <w:lvlText w:val="%9."/>
-      <w:lvlJc w:val="right"/>
-      <w:pPr>
-        <w:ind w:left="7920" w:hanging="180"/>
-      </w:pPr>
-    </w:lvl>
-  </w:abstractNum>
-  <w:abstractNum w:abstractNumId="27" w15:restartNumberingAfterBreak="0">
-    <w:nsid w:val="567F7EF4"/>
-    <w:multiLevelType w:val="multilevel"/>
-    <w:tmpl w:val="EEE0B0BE"/>
-    <w:lvl w:ilvl="0">
-      <w:start w:val="1"/>
-      <w:numFmt w:val="decimal"/>
-      <w:lvlText w:val="%1"/>
-      <w:lvlJc w:val="left"/>
-      <w:pPr>
-        <w:ind w:left="384" w:hanging="384"/>
-      </w:pPr>
-      <w:rPr>
-        <w:rFonts w:hint="default"/>
-      </w:rPr>
-    </w:lvl>
-    <w:lvl w:ilvl="1">
-      <w:start w:val="1"/>
-      <w:numFmt w:val="decimal"/>
-      <w:lvlText w:val="%1.%2"/>
-      <w:lvlJc w:val="left"/>
-      <w:pPr>
-        <w:ind w:left="1364" w:hanging="720"/>
-      </w:pPr>
-      <w:rPr>
-        <w:rFonts w:hint="default"/>
-      </w:rPr>
-    </w:lvl>
-    <w:lvl w:ilvl="2">
-      <w:start w:val="1"/>
-      <w:numFmt w:val="decimal"/>
-      <w:lvlText w:val="%1.%2.%3"/>
-      <w:lvlJc w:val="left"/>
-      <w:pPr>
-        <w:ind w:left="2008" w:hanging="720"/>
-      </w:pPr>
-      <w:rPr>
-        <w:rFonts w:hint="default"/>
-      </w:rPr>
-    </w:lvl>
-    <w:lvl w:ilvl="3">
-      <w:start w:val="1"/>
-      <w:numFmt w:val="decimal"/>
-      <w:lvlText w:val="%1.%2.%3.%4"/>
-      <w:lvlJc w:val="left"/>
-      <w:pPr>
-        <w:ind w:left="3012" w:hanging="1080"/>
-      </w:pPr>
-      <w:rPr>
-        <w:rFonts w:hint="default"/>
-      </w:rPr>
-    </w:lvl>
-    <w:lvl w:ilvl="4">
-      <w:start w:val="1"/>
-      <w:numFmt w:val="decimal"/>
-      <w:lvlText w:val="%1.%2.%3.%4.%5"/>
-      <w:lvlJc w:val="left"/>
-      <w:pPr>
-        <w:ind w:left="4016" w:hanging="1440"/>
-      </w:pPr>
-      <w:rPr>
-        <w:rFonts w:hint="default"/>
-      </w:rPr>
-    </w:lvl>
-    <w:lvl w:ilvl="5">
-      <w:start w:val="1"/>
-      <w:numFmt w:val="decimal"/>
-      <w:lvlText w:val="%1.%2.%3.%4.%5.%6"/>
-      <w:lvlJc w:val="left"/>
-      <w:pPr>
-        <w:ind w:left="4660" w:hanging="1440"/>
-      </w:pPr>
-      <w:rPr>
-        <w:rFonts w:hint="default"/>
-      </w:rPr>
-    </w:lvl>
-    <w:lvl w:ilvl="6">
-      <w:start w:val="1"/>
-      <w:numFmt w:val="decimal"/>
-      <w:lvlText w:val="%1.%2.%3.%4.%5.%6.%7"/>
-      <w:lvlJc w:val="left"/>
-      <w:pPr>
-        <w:ind w:left="5664" w:hanging="1800"/>
-      </w:pPr>
-      <w:rPr>
-        <w:rFonts w:hint="default"/>
-      </w:rPr>
-    </w:lvl>
-    <w:lvl w:ilvl="7">
-      <w:start w:val="1"/>
-      <w:numFmt w:val="decimal"/>
-      <w:lvlText w:val="%1.%2.%3.%4.%5.%6.%7.%8"/>
-      <w:lvlJc w:val="left"/>
-      <w:pPr>
-        <w:ind w:left="6308" w:hanging="1800"/>
-      </w:pPr>
-      <w:rPr>
-        <w:rFonts w:hint="default"/>
-      </w:rPr>
-    </w:lvl>
-    <w:lvl w:ilvl="8">
-      <w:start w:val="1"/>
-      <w:numFmt w:val="decimal"/>
-      <w:lvlText w:val="%1.%2.%3.%4.%5.%6.%7.%8.%9"/>
-      <w:lvlJc w:val="left"/>
-      <w:pPr>
-        <w:ind w:left="7312" w:hanging="2160"/>
-      </w:pPr>
-      <w:rPr>
-        <w:rFonts w:hint="default"/>
-      </w:rPr>
-    </w:lvl>
-  </w:abstractNum>
-  <w:abstractNum w:abstractNumId="28" w15:restartNumberingAfterBreak="0">
-    <w:nsid w:val="57D67951"/>
-    <w:multiLevelType w:val="hybridMultilevel"/>
-    <w:tmpl w:val="F3A0CFCE"/>
-    <w:lvl w:ilvl="0" w:tplc="FFFFFFFF">
-      <w:start w:val="1"/>
-      <w:numFmt w:val="decimal"/>
-      <w:lvlText w:val="%1."/>
-      <w:lvlJc w:val="left"/>
-      <w:pPr>
-        <w:ind w:left="2335" w:hanging="360"/>
-      </w:pPr>
-    </w:lvl>
-    <w:lvl w:ilvl="1" w:tplc="0C090019" w:tentative="1">
-      <w:start w:val="1"/>
-      <w:numFmt w:val="lowerLetter"/>
-      <w:lvlText w:val="%2."/>
-      <w:lvlJc w:val="left"/>
-      <w:pPr>
-        <w:ind w:left="3055" w:hanging="360"/>
-      </w:pPr>
-    </w:lvl>
-    <w:lvl w:ilvl="2" w:tplc="0C09001B" w:tentative="1">
-      <w:start w:val="1"/>
-      <w:numFmt w:val="lowerRoman"/>
-      <w:lvlText w:val="%3."/>
-      <w:lvlJc w:val="right"/>
-      <w:pPr>
-        <w:ind w:left="3775" w:hanging="180"/>
-      </w:pPr>
-    </w:lvl>
-    <w:lvl w:ilvl="3" w:tplc="0C09000F" w:tentative="1">
-      <w:start w:val="1"/>
-      <w:numFmt w:val="decimal"/>
-      <w:lvlText w:val="%4."/>
-      <w:lvlJc w:val="left"/>
-      <w:pPr>
-        <w:ind w:left="4495" w:hanging="360"/>
-      </w:pPr>
-    </w:lvl>
-    <w:lvl w:ilvl="4" w:tplc="0C090019" w:tentative="1">
-      <w:start w:val="1"/>
-      <w:numFmt w:val="lowerLetter"/>
-      <w:lvlText w:val="%5."/>
-      <w:lvlJc w:val="left"/>
-      <w:pPr>
-        <w:ind w:left="5215" w:hanging="360"/>
-      </w:pPr>
-    </w:lvl>
-    <w:lvl w:ilvl="5" w:tplc="0C09001B" w:tentative="1">
-      <w:start w:val="1"/>
-      <w:numFmt w:val="lowerRoman"/>
-      <w:lvlText w:val="%6."/>
-      <w:lvlJc w:val="right"/>
-      <w:pPr>
-        <w:ind w:left="5935" w:hanging="180"/>
-      </w:pPr>
-    </w:lvl>
-    <w:lvl w:ilvl="6" w:tplc="0C09000F" w:tentative="1">
-      <w:start w:val="1"/>
-      <w:numFmt w:val="decimal"/>
-      <w:lvlText w:val="%7."/>
-      <w:lvlJc w:val="left"/>
-      <w:pPr>
-        <w:ind w:left="6655" w:hanging="360"/>
-      </w:pPr>
-    </w:lvl>
-    <w:lvl w:ilvl="7" w:tplc="0C090019" w:tentative="1">
-      <w:start w:val="1"/>
-      <w:numFmt w:val="lowerLetter"/>
-      <w:lvlText w:val="%8."/>
-      <w:lvlJc w:val="left"/>
-      <w:pPr>
-        <w:ind w:left="7375" w:hanging="360"/>
-      </w:pPr>
-    </w:lvl>
-    <w:lvl w:ilvl="8" w:tplc="0C09001B" w:tentative="1">
-      <w:start w:val="1"/>
-      <w:numFmt w:val="lowerRoman"/>
-      <w:lvlText w:val="%9."/>
-      <w:lvlJc w:val="right"/>
-      <w:pPr>
-        <w:ind w:left="8095" w:hanging="180"/>
-      </w:pPr>
-    </w:lvl>
-  </w:abstractNum>
-  <w:abstractNum w:abstractNumId="29" w15:restartNumberingAfterBreak="0">
-    <w:nsid w:val="595D1320"/>
-    <w:multiLevelType w:val="multilevel"/>
-    <w:tmpl w:val="EEE0B0BE"/>
-    <w:lvl w:ilvl="0">
-      <w:start w:val="1"/>
-      <w:numFmt w:val="decimal"/>
-      <w:lvlText w:val="%1"/>
-      <w:lvlJc w:val="left"/>
-      <w:pPr>
-        <w:ind w:left="384" w:hanging="384"/>
-      </w:pPr>
-      <w:rPr>
-        <w:rFonts w:hint="default"/>
-      </w:rPr>
-    </w:lvl>
-    <w:lvl w:ilvl="1">
-      <w:start w:val="1"/>
-      <w:numFmt w:val="decimal"/>
-      <w:lvlText w:val="%1.%2"/>
-      <w:lvlJc w:val="left"/>
-      <w:pPr>
-        <w:ind w:left="1364" w:hanging="720"/>
-      </w:pPr>
-      <w:rPr>
-        <w:rFonts w:hint="default"/>
-      </w:rPr>
-    </w:lvl>
-    <w:lvl w:ilvl="2">
-      <w:start w:val="1"/>
-      <w:numFmt w:val="decimal"/>
-      <w:lvlText w:val="%1.%2.%3"/>
-      <w:lvlJc w:val="left"/>
-      <w:pPr>
-        <w:ind w:left="2008" w:hanging="720"/>
-      </w:pPr>
-      <w:rPr>
-        <w:rFonts w:hint="default"/>
-      </w:rPr>
-    </w:lvl>
-    <w:lvl w:ilvl="3">
-      <w:start w:val="1"/>
-      <w:numFmt w:val="decimal"/>
-      <w:lvlText w:val="%1.%2.%3.%4"/>
-      <w:lvlJc w:val="left"/>
-      <w:pPr>
-        <w:ind w:left="3012" w:hanging="1080"/>
-      </w:pPr>
-      <w:rPr>
-        <w:rFonts w:hint="default"/>
-      </w:rPr>
-    </w:lvl>
-    <w:lvl w:ilvl="4">
-      <w:start w:val="1"/>
-      <w:numFmt w:val="decimal"/>
-      <w:lvlText w:val="%1.%2.%3.%4.%5"/>
-      <w:lvlJc w:val="left"/>
-      <w:pPr>
-        <w:ind w:left="4016" w:hanging="1440"/>
-      </w:pPr>
-      <w:rPr>
-        <w:rFonts w:hint="default"/>
-      </w:rPr>
-    </w:lvl>
-    <w:lvl w:ilvl="5">
-      <w:start w:val="1"/>
-      <w:numFmt w:val="decimal"/>
-      <w:lvlText w:val="%1.%2.%3.%4.%5.%6"/>
-      <w:lvlJc w:val="left"/>
-      <w:pPr>
-        <w:ind w:left="4660" w:hanging="1440"/>
-      </w:pPr>
-      <w:rPr>
-        <w:rFonts w:hint="default"/>
-      </w:rPr>
-    </w:lvl>
-    <w:lvl w:ilvl="6">
-      <w:start w:val="1"/>
-      <w:numFmt w:val="decimal"/>
-      <w:lvlText w:val="%1.%2.%3.%4.%5.%6.%7"/>
-      <w:lvlJc w:val="left"/>
-      <w:pPr>
-        <w:ind w:left="5664" w:hanging="1800"/>
-      </w:pPr>
-      <w:rPr>
-        <w:rFonts w:hint="default"/>
-      </w:rPr>
-    </w:lvl>
-    <w:lvl w:ilvl="7">
-      <w:start w:val="1"/>
-      <w:numFmt w:val="decimal"/>
-      <w:lvlText w:val="%1.%2.%3.%4.%5.%6.%7.%8"/>
-      <w:lvlJc w:val="left"/>
-      <w:pPr>
-        <w:ind w:left="6308" w:hanging="1800"/>
-      </w:pPr>
-      <w:rPr>
-        <w:rFonts w:hint="default"/>
-      </w:rPr>
-    </w:lvl>
-    <w:lvl w:ilvl="8">
-      <w:start w:val="1"/>
-      <w:numFmt w:val="decimal"/>
-      <w:lvlText w:val="%1.%2.%3.%4.%5.%6.%7.%8.%9"/>
-      <w:lvlJc w:val="left"/>
-      <w:pPr>
-        <w:ind w:left="7312" w:hanging="2160"/>
-      </w:pPr>
-      <w:rPr>
-        <w:rFonts w:hint="default"/>
-      </w:rPr>
-    </w:lvl>
-  </w:abstractNum>
-  <w:abstractNum w:abstractNumId="30" w15:restartNumberingAfterBreak="0">
-    <w:nsid w:val="5C334ADE"/>
-    <w:multiLevelType w:val="hybridMultilevel"/>
-    <w:tmpl w:val="C256D482"/>
-    <w:lvl w:ilvl="0" w:tplc="FFFFFFFF">
-      <w:start w:val="1"/>
-      <w:numFmt w:val="decimal"/>
-      <w:lvlText w:val="%1."/>
-      <w:lvlJc w:val="left"/>
-      <w:pPr>
-        <w:ind w:left="2225" w:hanging="360"/>
-      </w:pPr>
-    </w:lvl>
-    <w:lvl w:ilvl="1" w:tplc="0C090019" w:tentative="1">
-      <w:start w:val="1"/>
-      <w:numFmt w:val="lowerLetter"/>
-      <w:lvlText w:val="%2."/>
-      <w:lvlJc w:val="left"/>
-      <w:pPr>
-        <w:ind w:left="2945" w:hanging="360"/>
-      </w:pPr>
-    </w:lvl>
-    <w:lvl w:ilvl="2" w:tplc="0C09001B" w:tentative="1">
-      <w:start w:val="1"/>
-      <w:numFmt w:val="lowerRoman"/>
-      <w:lvlText w:val="%3."/>
-      <w:lvlJc w:val="right"/>
-      <w:pPr>
-        <w:ind w:left="3665" w:hanging="180"/>
-      </w:pPr>
-    </w:lvl>
-    <w:lvl w:ilvl="3" w:tplc="0C09000F" w:tentative="1">
-      <w:start w:val="1"/>
-      <w:numFmt w:val="decimal"/>
-      <w:lvlText w:val="%4."/>
-      <w:lvlJc w:val="left"/>
-      <w:pPr>
-        <w:ind w:left="4385" w:hanging="360"/>
-      </w:pPr>
-    </w:lvl>
-    <w:lvl w:ilvl="4" w:tplc="0C090019" w:tentative="1">
-      <w:start w:val="1"/>
-      <w:numFmt w:val="lowerLetter"/>
-      <w:lvlText w:val="%5."/>
-      <w:lvlJc w:val="left"/>
-      <w:pPr>
-        <w:ind w:left="5105" w:hanging="360"/>
-      </w:pPr>
-    </w:lvl>
-    <w:lvl w:ilvl="5" w:tplc="0C09001B" w:tentative="1">
-      <w:start w:val="1"/>
-      <w:numFmt w:val="lowerRoman"/>
-      <w:lvlText w:val="%6."/>
-      <w:lvlJc w:val="right"/>
-      <w:pPr>
-        <w:ind w:left="5825" w:hanging="180"/>
-      </w:pPr>
-    </w:lvl>
-    <w:lvl w:ilvl="6" w:tplc="0C09000F" w:tentative="1">
-      <w:start w:val="1"/>
-      <w:numFmt w:val="decimal"/>
-      <w:lvlText w:val="%7."/>
-      <w:lvlJc w:val="left"/>
-      <w:pPr>
-        <w:ind w:left="6545" w:hanging="360"/>
-      </w:pPr>
-    </w:lvl>
-    <w:lvl w:ilvl="7" w:tplc="0C090019" w:tentative="1">
-      <w:start w:val="1"/>
-      <w:numFmt w:val="lowerLetter"/>
-      <w:lvlText w:val="%8."/>
-      <w:lvlJc w:val="left"/>
-      <w:pPr>
-        <w:ind w:left="7265" w:hanging="360"/>
-      </w:pPr>
-    </w:lvl>
-    <w:lvl w:ilvl="8" w:tplc="0C09001B" w:tentative="1">
-      <w:start w:val="1"/>
-      <w:numFmt w:val="lowerRoman"/>
-      <w:lvlText w:val="%9."/>
-      <w:lvlJc w:val="right"/>
-      <w:pPr>
-        <w:ind w:left="7985" w:hanging="180"/>
-      </w:pPr>
-    </w:lvl>
-  </w:abstractNum>
-  <w:abstractNum w:abstractNumId="31" w15:restartNumberingAfterBreak="0">
-    <w:nsid w:val="5CCA0C95"/>
-    <w:multiLevelType w:val="multilevel"/>
-    <w:tmpl w:val="A7E0D01A"/>
-    <w:lvl w:ilvl="0">
-      <w:start w:val="1"/>
-      <w:numFmt w:val="decimal"/>
-      <w:lvlText w:val="%1"/>
-      <w:lvlJc w:val="left"/>
-      <w:pPr>
-        <w:ind w:left="360" w:hanging="360"/>
-      </w:pPr>
-    </w:lvl>
-    <w:lvl w:ilvl="1">
-      <w:start w:val="1"/>
-      <w:numFmt w:val="decimal"/>
-      <w:lvlText w:val="%1.%2"/>
-      <w:lvlJc w:val="left"/>
-      <w:pPr>
-        <w:ind w:left="360" w:hanging="360"/>
-      </w:pPr>
-    </w:lvl>
-    <w:lvl w:ilvl="2">
-      <w:start w:val="1"/>
-      <w:numFmt w:val="decimal"/>
-      <w:lvlText w:val="%1.%2.%3"/>
-      <w:lvlJc w:val="left"/>
-      <w:pPr>
-        <w:ind w:left="720" w:hanging="720"/>
-      </w:pPr>
-    </w:lvl>
-    <w:lvl w:ilvl="3">
-      <w:start w:val="1"/>
-      <w:numFmt w:val="decimal"/>
-      <w:lvlText w:val="%1.%2.%3.%4"/>
-      <w:lvlJc w:val="left"/>
-      <w:pPr>
-        <w:ind w:left="720" w:hanging="720"/>
-      </w:pPr>
-    </w:lvl>
-    <w:lvl w:ilvl="4">
-      <w:start w:val="1"/>
-      <w:numFmt w:val="decimal"/>
-      <w:lvlText w:val="%1.%2.%3.%4.%5"/>
-      <w:lvlJc w:val="left"/>
-      <w:pPr>
-        <w:ind w:left="1080" w:hanging="1080"/>
-      </w:pPr>
-    </w:lvl>
-    <w:lvl w:ilvl="5">
-      <w:start w:val="1"/>
-      <w:numFmt w:val="decimal"/>
-      <w:lvlText w:val="%1.%2.%3.%4.%5.%6"/>
-      <w:lvlJc w:val="left"/>
-      <w:pPr>
-        <w:ind w:left="1080" w:hanging="1080"/>
-      </w:pPr>
-    </w:lvl>
-    <w:lvl w:ilvl="6">
-      <w:start w:val="1"/>
-      <w:numFmt w:val="decimal"/>
-      <w:lvlText w:val="%1.%2.%3.%4.%5.%6.%7"/>
-      <w:lvlJc w:val="left"/>
-      <w:pPr>
-        <w:ind w:left="1440" w:hanging="1440"/>
-      </w:pPr>
-    </w:lvl>
-    <w:lvl w:ilvl="7">
-      <w:start w:val="1"/>
-      <w:numFmt w:val="decimal"/>
-      <w:lvlText w:val="%1.%2.%3.%4.%5.%6.%7.%8"/>
-      <w:lvlJc w:val="left"/>
-      <w:pPr>
-        <w:ind w:left="1440" w:hanging="1440"/>
-      </w:pPr>
-    </w:lvl>
-    <w:lvl w:ilvl="8">
-      <w:start w:val="1"/>
-      <w:numFmt w:val="decimal"/>
-      <w:lvlText w:val="%1.%2.%3.%4.%5.%6.%7.%8.%9"/>
-      <w:lvlJc w:val="left"/>
-      <w:pPr>
-        <w:ind w:left="1800" w:hanging="1800"/>
-      </w:pPr>
-    </w:lvl>
-  </w:abstractNum>
-  <w:abstractNum w:abstractNumId="32" w15:restartNumberingAfterBreak="0">
-    <w:nsid w:val="6A784A51"/>
-    <w:multiLevelType w:val="hybridMultilevel"/>
-    <w:tmpl w:val="724C59BC"/>
-    <w:lvl w:ilvl="0" w:tplc="0C090001">
-      <w:start w:val="1"/>
-      <w:numFmt w:val="bullet"/>
-      <w:lvlText w:val=""/>
-      <w:lvlJc w:val="left"/>
-      <w:pPr>
-        <w:ind w:left="2148" w:hanging="360"/>
-      </w:pPr>
-      <w:rPr>
-        <w:rFonts w:ascii="Symbol" w:hAnsi="Symbol" w:hint="default"/>
-      </w:rPr>
-    </w:lvl>
-    <w:lvl w:ilvl="1" w:tplc="0C090003" w:tentative="1">
-      <w:start w:val="1"/>
-      <w:numFmt w:val="bullet"/>
-      <w:lvlText w:val="o"/>
-      <w:lvlJc w:val="left"/>
-      <w:pPr>
-        <w:ind w:left="2868" w:hanging="360"/>
-      </w:pPr>
-      <w:rPr>
-        <w:rFonts w:ascii="Courier New" w:hAnsi="Courier New" w:cs="Courier New" w:hint="default"/>
-      </w:rPr>
-    </w:lvl>
-    <w:lvl w:ilvl="2" w:tplc="0C090005" w:tentative="1">
-      <w:start w:val="1"/>
-      <w:numFmt w:val="bullet"/>
-      <w:lvlText w:val=""/>
-      <w:lvlJc w:val="left"/>
-      <w:pPr>
-        <w:ind w:left="3588" w:hanging="360"/>
-      </w:pPr>
-      <w:rPr>
-        <w:rFonts w:ascii="Wingdings" w:hAnsi="Wingdings" w:hint="default"/>
-      </w:rPr>
-    </w:lvl>
-    <w:lvl w:ilvl="3" w:tplc="0C090001" w:tentative="1">
-      <w:start w:val="1"/>
-      <w:numFmt w:val="bullet"/>
-      <w:lvlText w:val=""/>
-      <w:lvlJc w:val="left"/>
-      <w:pPr>
-        <w:ind w:left="4308" w:hanging="360"/>
-      </w:pPr>
-      <w:rPr>
-        <w:rFonts w:ascii="Symbol" w:hAnsi="Symbol" w:hint="default"/>
-      </w:rPr>
-    </w:lvl>
-    <w:lvl w:ilvl="4" w:tplc="0C090003" w:tentative="1">
-      <w:start w:val="1"/>
-      <w:numFmt w:val="bullet"/>
-      <w:lvlText w:val="o"/>
-      <w:lvlJc w:val="left"/>
-      <w:pPr>
-        <w:ind w:left="5028" w:hanging="360"/>
-      </w:pPr>
-      <w:rPr>
-        <w:rFonts w:ascii="Courier New" w:hAnsi="Courier New" w:cs="Courier New" w:hint="default"/>
-      </w:rPr>
-    </w:lvl>
-    <w:lvl w:ilvl="5" w:tplc="0C090005" w:tentative="1">
-      <w:start w:val="1"/>
-      <w:numFmt w:val="bullet"/>
-      <w:lvlText w:val=""/>
-      <w:lvlJc w:val="left"/>
-      <w:pPr>
-        <w:ind w:left="5748" w:hanging="360"/>
-      </w:pPr>
-      <w:rPr>
-        <w:rFonts w:ascii="Wingdings" w:hAnsi="Wingdings" w:hint="default"/>
-      </w:rPr>
-    </w:lvl>
-    <w:lvl w:ilvl="6" w:tplc="0C090001" w:tentative="1">
-      <w:start w:val="1"/>
-      <w:numFmt w:val="bullet"/>
-      <w:lvlText w:val=""/>
-      <w:lvlJc w:val="left"/>
-      <w:pPr>
-        <w:ind w:left="6468" w:hanging="360"/>
-      </w:pPr>
-      <w:rPr>
-        <w:rFonts w:ascii="Symbol" w:hAnsi="Symbol" w:hint="default"/>
-      </w:rPr>
-    </w:lvl>
-    <w:lvl w:ilvl="7" w:tplc="0C090003" w:tentative="1">
-      <w:start w:val="1"/>
-      <w:numFmt w:val="bullet"/>
-      <w:lvlText w:val="o"/>
-      <w:lvlJc w:val="left"/>
-      <w:pPr>
-        <w:ind w:left="7188" w:hanging="360"/>
-      </w:pPr>
-      <w:rPr>
-        <w:rFonts w:ascii="Courier New" w:hAnsi="Courier New" w:cs="Courier New" w:hint="default"/>
-      </w:rPr>
-    </w:lvl>
-    <w:lvl w:ilvl="8" w:tplc="0C090005" w:tentative="1">
-      <w:start w:val="1"/>
-      <w:numFmt w:val="bullet"/>
-      <w:lvlText w:val=""/>
-      <w:lvlJc w:val="left"/>
-      <w:pPr>
-        <w:ind w:left="7908" w:hanging="360"/>
-      </w:pPr>
-      <w:rPr>
-        <w:rFonts w:ascii="Wingdings" w:hAnsi="Wingdings" w:hint="default"/>
-      </w:rPr>
-    </w:lvl>
-  </w:abstractNum>
-  <w:abstractNum w:abstractNumId="33" w15:restartNumberingAfterBreak="0">
-    <w:nsid w:val="6C7B66FC"/>
-    <w:multiLevelType w:val="multilevel"/>
-    <w:tmpl w:val="A8382094"/>
-    <w:lvl w:ilvl="0">
-      <w:start w:val="1"/>
-      <w:numFmt w:val="decimal"/>
-      <w:lvlText w:val="%1."/>
-      <w:lvlJc w:val="left"/>
-      <w:pPr>
-        <w:tabs>
-          <w:tab w:val="num" w:pos="720"/>
-        </w:tabs>
-        <w:ind w:left="720" w:hanging="360"/>
-      </w:pPr>
-    </w:lvl>
-    <w:lvl w:ilvl="1" w:tentative="1">
-      <w:start w:val="1"/>
-      <w:numFmt w:val="decimal"/>
-      <w:lvlText w:val="%2."/>
-      <w:lvlJc w:val="left"/>
-      <w:pPr>
-        <w:tabs>
-          <w:tab w:val="num" w:pos="1440"/>
-        </w:tabs>
-        <w:ind w:left="1440" w:hanging="360"/>
-      </w:pPr>
-    </w:lvl>
-    <w:lvl w:ilvl="2" w:tentative="1">
-      <w:start w:val="1"/>
-      <w:numFmt w:val="decimal"/>
-      <w:lvlText w:val="%3."/>
-      <w:lvlJc w:val="left"/>
-      <w:pPr>
-        <w:tabs>
-          <w:tab w:val="num" w:pos="2160"/>
-        </w:tabs>
-        <w:ind w:left="2160" w:hanging="360"/>
-      </w:pPr>
-    </w:lvl>
-    <w:lvl w:ilvl="3" w:tentative="1">
-      <w:start w:val="1"/>
-      <w:numFmt w:val="decimal"/>
-      <w:lvlText w:val="%4."/>
-      <w:lvlJc w:val="left"/>
-      <w:pPr>
-        <w:tabs>
-          <w:tab w:val="num" w:pos="2880"/>
-        </w:tabs>
-        <w:ind w:left="2880" w:hanging="360"/>
-      </w:pPr>
-    </w:lvl>
-    <w:lvl w:ilvl="4" w:tentative="1">
-      <w:start w:val="1"/>
-      <w:numFmt w:val="decimal"/>
-      <w:lvlText w:val="%5."/>
-      <w:lvlJc w:val="left"/>
-      <w:pPr>
-        <w:tabs>
-          <w:tab w:val="num" w:pos="3600"/>
-        </w:tabs>
-        <w:ind w:left="3600" w:hanging="360"/>
-      </w:pPr>
-    </w:lvl>
-    <w:lvl w:ilvl="5" w:tentative="1">
-      <w:start w:val="1"/>
-      <w:numFmt w:val="decimal"/>
-      <w:lvlText w:val="%6."/>
-      <w:lvlJc w:val="left"/>
-      <w:pPr>
-        <w:tabs>
-          <w:tab w:val="num" w:pos="4320"/>
-        </w:tabs>
-        <w:ind w:left="4320" w:hanging="360"/>
-      </w:pPr>
-    </w:lvl>
-    <w:lvl w:ilvl="6" w:tentative="1">
-      <w:start w:val="1"/>
-      <w:numFmt w:val="decimal"/>
-      <w:lvlText w:val="%7."/>
-      <w:lvlJc w:val="left"/>
-      <w:pPr>
-        <w:tabs>
-          <w:tab w:val="num" w:pos="5040"/>
-        </w:tabs>
-        <w:ind w:left="5040" w:hanging="360"/>
-      </w:pPr>
-    </w:lvl>
-    <w:lvl w:ilvl="7" w:tentative="1">
-      <w:start w:val="1"/>
-      <w:numFmt w:val="decimal"/>
-      <w:lvlText w:val="%8."/>
-      <w:lvlJc w:val="left"/>
-      <w:pPr>
-        <w:tabs>
-          <w:tab w:val="num" w:pos="5760"/>
-        </w:tabs>
-        <w:ind w:left="5760" w:hanging="360"/>
-      </w:pPr>
-    </w:lvl>
-    <w:lvl w:ilvl="8" w:tentative="1">
-      <w:start w:val="1"/>
-      <w:numFmt w:val="decimal"/>
-      <w:lvlText w:val="%9."/>
-      <w:lvlJc w:val="left"/>
-      <w:pPr>
-        <w:tabs>
-          <w:tab w:val="num" w:pos="6480"/>
-        </w:tabs>
-        <w:ind w:left="6480" w:hanging="360"/>
-      </w:pPr>
-    </w:lvl>
-  </w:abstractNum>
-  <w:abstractNum w:abstractNumId="34" w15:restartNumberingAfterBreak="0">
+  <w:abstractNum w:abstractNumId="36" w15:restartNumberingAfterBreak="0">
     <w:nsid w:val="6D744F04"/>
     <w:multiLevelType w:val="hybridMultilevel"/>
     <w:tmpl w:val="FE2A1F4E"/>
@@ -15104,7 +17385,7 @@
       </w:pPr>
     </w:lvl>
   </w:abstractNum>
-  <w:abstractNum w:abstractNumId="35" w15:restartNumberingAfterBreak="0">
+  <w:abstractNum w:abstractNumId="37" w15:restartNumberingAfterBreak="0">
     <w:nsid w:val="71A62CBC"/>
     <w:multiLevelType w:val="multilevel"/>
     <w:tmpl w:val="B04AA524"/>
@@ -15253,7 +17534,7 @@
       </w:rPr>
     </w:lvl>
   </w:abstractNum>
-  <w:abstractNum w:abstractNumId="36" w15:restartNumberingAfterBreak="0">
+  <w:abstractNum w:abstractNumId="38" w15:restartNumberingAfterBreak="0">
     <w:nsid w:val="731E1217"/>
     <w:multiLevelType w:val="hybridMultilevel"/>
     <w:tmpl w:val="9A482786"/>
@@ -15339,7 +17620,7 @@
       </w:pPr>
     </w:lvl>
   </w:abstractNum>
-  <w:abstractNum w:abstractNumId="37" w15:restartNumberingAfterBreak="0">
+  <w:abstractNum w:abstractNumId="39" w15:restartNumberingAfterBreak="0">
     <w:nsid w:val="74C03304"/>
     <w:multiLevelType w:val="hybridMultilevel"/>
     <w:tmpl w:val="9A482786"/>
@@ -15425,7 +17706,7 @@
       </w:pPr>
     </w:lvl>
   </w:abstractNum>
-  <w:abstractNum w:abstractNumId="38" w15:restartNumberingAfterBreak="0">
+  <w:abstractNum w:abstractNumId="40" w15:restartNumberingAfterBreak="0">
     <w:nsid w:val="7DB97457"/>
     <w:multiLevelType w:val="hybridMultilevel"/>
     <w:tmpl w:val="34A057C8"/>
@@ -15514,35 +17795,35 @@
       </w:pPr>
     </w:lvl>
   </w:abstractNum>
-  <w:num w:numId="1" w16cid:durableId="1832335088">
+  <w:num w:numId="1">
     <w:abstractNumId w:val="0"/>
   </w:num>
-  <w:num w:numId="2" w16cid:durableId="344941438">
-    <w:abstractNumId w:val="38"/>
+  <w:num w:numId="2">
+    <w:abstractNumId w:val="40"/>
   </w:num>
-  <w:num w:numId="3" w16cid:durableId="572203777">
+  <w:num w:numId="3">
+    <w:abstractNumId w:val="37"/>
+  </w:num>
+  <w:num w:numId="4">
+    <w:abstractNumId w:val="26"/>
+  </w:num>
+  <w:num w:numId="5">
+    <w:abstractNumId w:val="17"/>
+  </w:num>
+  <w:num w:numId="6">
+    <w:abstractNumId w:val="20"/>
+  </w:num>
+  <w:num w:numId="7">
+    <w:abstractNumId w:val="11"/>
+  </w:num>
+  <w:num w:numId="8">
     <w:abstractNumId w:val="35"/>
   </w:num>
-  <w:num w:numId="4" w16cid:durableId="1090153673">
-    <w:abstractNumId w:val="24"/>
-  </w:num>
-  <w:num w:numId="5" w16cid:durableId="1002316019">
-    <w:abstractNumId w:val="15"/>
-  </w:num>
-  <w:num w:numId="6" w16cid:durableId="275328108">
+  <w:num w:numId="9">
     <w:abstractNumId w:val="18"/>
   </w:num>
-  <w:num w:numId="7" w16cid:durableId="708184035">
-    <w:abstractNumId w:val="10"/>
-  </w:num>
-  <w:num w:numId="8" w16cid:durableId="1670908843">
+  <w:num w:numId="10">
     <w:abstractNumId w:val="33"/>
-  </w:num>
-  <w:num w:numId="9" w16cid:durableId="689837962">
-    <w:abstractNumId w:val="16"/>
-  </w:num>
-  <w:num w:numId="10" w16cid:durableId="31081501">
-    <w:abstractNumId w:val="31"/>
     <w:lvlOverride w:ilvl="0">
       <w:startOverride w:val="1"/>
     </w:lvlOverride>
@@ -15571,98 +17852,104 @@
       <w:startOverride w:val="1"/>
     </w:lvlOverride>
   </w:num>
-  <w:num w:numId="11" w16cid:durableId="282855498">
+  <w:num w:numId="11">
+    <w:abstractNumId w:val="36"/>
+  </w:num>
+  <w:num w:numId="12">
+    <w:abstractNumId w:val="39"/>
+  </w:num>
+  <w:num w:numId="13">
+    <w:abstractNumId w:val="38"/>
+  </w:num>
+  <w:num w:numId="14">
+    <w:abstractNumId w:val="1"/>
+  </w:num>
+  <w:num w:numId="15">
+    <w:abstractNumId w:val="16"/>
+  </w:num>
+  <w:num w:numId="16">
+    <w:abstractNumId w:val="3"/>
+  </w:num>
+  <w:num w:numId="17">
+    <w:abstractNumId w:val="27"/>
+  </w:num>
+  <w:num w:numId="18">
+    <w:abstractNumId w:val="15"/>
+  </w:num>
+  <w:num w:numId="19">
+    <w:abstractNumId w:val="7"/>
+  </w:num>
+  <w:num w:numId="20">
+    <w:abstractNumId w:val="14"/>
+  </w:num>
+  <w:num w:numId="21">
+    <w:abstractNumId w:val="9"/>
+  </w:num>
+  <w:num w:numId="22">
+    <w:abstractNumId w:val="2"/>
+  </w:num>
+  <w:num w:numId="23">
+    <w:abstractNumId w:val="6"/>
+  </w:num>
+  <w:num w:numId="24">
     <w:abstractNumId w:val="34"/>
   </w:num>
-  <w:num w:numId="12" w16cid:durableId="559095969">
-    <w:abstractNumId w:val="37"/>
+  <w:num w:numId="25">
+    <w:abstractNumId w:val="24"/>
   </w:num>
-  <w:num w:numId="13" w16cid:durableId="873687129">
-    <w:abstractNumId w:val="36"/>
+  <w:num w:numId="26">
+    <w:abstractNumId w:val="23"/>
   </w:num>
-  <w:num w:numId="14" w16cid:durableId="1432696942">
-    <w:abstractNumId w:val="1"/>
+  <w:num w:numId="27">
+    <w:abstractNumId w:val="31"/>
   </w:num>
-  <w:num w:numId="15" w16cid:durableId="157380627">
-    <w:abstractNumId w:val="14"/>
+  <w:num w:numId="28">
+    <w:abstractNumId w:val="4"/>
   </w:num>
-  <w:num w:numId="16" w16cid:durableId="543567424">
-    <w:abstractNumId w:val="3"/>
-  </w:num>
-  <w:num w:numId="17" w16cid:durableId="257831747">
+  <w:num w:numId="29">
     <w:abstractNumId w:val="25"/>
   </w:num>
-  <w:num w:numId="18" w16cid:durableId="1942370388">
+  <w:num w:numId="30">
+    <w:abstractNumId w:val="29"/>
+  </w:num>
+  <w:num w:numId="31">
+    <w:abstractNumId w:val="8"/>
+  </w:num>
+  <w:num w:numId="32">
+    <w:abstractNumId w:val="22"/>
+  </w:num>
+  <w:num w:numId="33">
+    <w:abstractNumId w:val="32"/>
+  </w:num>
+  <w:num w:numId="34">
+    <w:abstractNumId w:val="21"/>
+  </w:num>
+  <w:num w:numId="35">
+    <w:abstractNumId w:val="30"/>
+  </w:num>
+  <w:num w:numId="36">
+    <w:abstractNumId w:val="28"/>
+  </w:num>
+  <w:num w:numId="37">
     <w:abstractNumId w:val="13"/>
   </w:num>
-  <w:num w:numId="19" w16cid:durableId="1604070482">
-    <w:abstractNumId w:val="6"/>
+  <w:num w:numId="38">
+    <w:abstractNumId w:val="19"/>
   </w:num>
-  <w:num w:numId="20" w16cid:durableId="1679887473">
-    <w:abstractNumId w:val="12"/>
+  <w:num w:numId="39">
+    <w:abstractNumId w:val="10"/>
   </w:num>
-  <w:num w:numId="21" w16cid:durableId="375397367">
-    <w:abstractNumId w:val="8"/>
-  </w:num>
-  <w:num w:numId="22" w16cid:durableId="1114447102">
-    <w:abstractNumId w:val="2"/>
-  </w:num>
-  <w:num w:numId="23" w16cid:durableId="1721320562">
+  <w:num w:numId="40">
     <w:abstractNumId w:val="5"/>
   </w:num>
-  <w:num w:numId="24" w16cid:durableId="1306400157">
-    <w:abstractNumId w:val="32"/>
-  </w:num>
-  <w:num w:numId="25" w16cid:durableId="1426800982">
-    <w:abstractNumId w:val="22"/>
-  </w:num>
-  <w:num w:numId="26" w16cid:durableId="352852744">
-    <w:abstractNumId w:val="21"/>
-  </w:num>
-  <w:num w:numId="27" w16cid:durableId="1604024690">
-    <w:abstractNumId w:val="29"/>
-  </w:num>
-  <w:num w:numId="28" w16cid:durableId="1301348847">
-    <w:abstractNumId w:val="4"/>
-  </w:num>
-  <w:num w:numId="29" w16cid:durableId="88502625">
-    <w:abstractNumId w:val="23"/>
-  </w:num>
-  <w:num w:numId="30" w16cid:durableId="792600393">
-    <w:abstractNumId w:val="27"/>
-  </w:num>
-  <w:num w:numId="31" w16cid:durableId="526872042">
-    <w:abstractNumId w:val="7"/>
-  </w:num>
-  <w:num w:numId="32" w16cid:durableId="1858813380">
-    <w:abstractNumId w:val="20"/>
-  </w:num>
-  <w:num w:numId="33" w16cid:durableId="585654717">
-    <w:abstractNumId w:val="30"/>
-  </w:num>
-  <w:num w:numId="34" w16cid:durableId="1876652702">
-    <w:abstractNumId w:val="19"/>
-  </w:num>
-  <w:num w:numId="35" w16cid:durableId="1015619157">
-    <w:abstractNumId w:val="28"/>
-  </w:num>
-  <w:num w:numId="36" w16cid:durableId="916793695">
-    <w:abstractNumId w:val="26"/>
-  </w:num>
-  <w:num w:numId="37" w16cid:durableId="1806193754">
-    <w:abstractNumId w:val="11"/>
-  </w:num>
-  <w:num w:numId="38" w16cid:durableId="693767075">
-    <w:abstractNumId w:val="17"/>
-  </w:num>
-  <w:num w:numId="39" w16cid:durableId="679813818">
-    <w:abstractNumId w:val="9"/>
+  <w:num w:numId="41">
+    <w:abstractNumId w:val="12"/>
   </w:num>
 </w:numbering>
 </file>
 
 <file path=word/styles.xml><?xml version="1.0" encoding="utf-8"?>
-<w:styles xmlns:mc="http://schemas.openxmlformats.org/markup-compatibility/2006" xmlns:r="http://schemas.openxmlformats.org/officeDocument/2006/relationships" xmlns:w="http://schemas.openxmlformats.org/wordprocessingml/2006/main" xmlns:w14="http://schemas.microsoft.com/office/word/2010/wordml" xmlns:w15="http://schemas.microsoft.com/office/word/2012/wordml" xmlns:w16cex="http://schemas.microsoft.com/office/word/2018/wordml/cex" xmlns:w16cid="http://schemas.microsoft.com/office/word/2016/wordml/cid" xmlns:w16="http://schemas.microsoft.com/office/word/2018/wordml" xmlns:w16sdtdh="http://schemas.microsoft.com/office/word/2020/wordml/sdtdatahash" xmlns:w16se="http://schemas.microsoft.com/office/word/2015/wordml/symex" mc:Ignorable="w14 w15 w16se w16cid w16 w16cex w16sdtdh">
+<w:styles xmlns:mc="http://schemas.openxmlformats.org/markup-compatibility/2006" xmlns:r="http://schemas.openxmlformats.org/officeDocument/2006/relationships" xmlns:w="http://schemas.openxmlformats.org/wordprocessingml/2006/main" xmlns:w14="http://schemas.microsoft.com/office/word/2010/wordml" xmlns:w15="http://schemas.microsoft.com/office/word/2012/wordml" xmlns:w16cid="http://schemas.microsoft.com/office/word/2016/wordml/cid" xmlns:w16se="http://schemas.microsoft.com/office/word/2015/wordml/symex" mc:Ignorable="w14 w15 w16se w16cid">
   <w:docDefaults>
     <w:rPrDefault>
       <w:rPr>
@@ -15674,7 +17961,7 @@
     </w:rPrDefault>
     <w:pPrDefault/>
   </w:docDefaults>
-  <w:latentStyles w:defLockedState="0" w:defUIPriority="99" w:defSemiHidden="0" w:defUnhideWhenUsed="0" w:defQFormat="0" w:count="376">
+  <w:latentStyles w:defLockedState="0" w:defUIPriority="99" w:defSemiHidden="0" w:defUnhideWhenUsed="0" w:defQFormat="0" w:count="375">
     <w:lsdException w:name="Normal" w:uiPriority="0" w:qFormat="1"/>
     <w:lsdException w:name="heading 1" w:uiPriority="9" w:qFormat="1"/>
     <w:lsdException w:name="heading 2" w:semiHidden="1" w:uiPriority="9" w:unhideWhenUsed="1" w:qFormat="1"/>
@@ -16050,7 +18337,6 @@
     <w:lsdException w:name="Smart Hyperlink" w:semiHidden="1" w:unhideWhenUsed="1"/>
     <w:lsdException w:name="Hashtag" w:semiHidden="1" w:unhideWhenUsed="1"/>
     <w:lsdException w:name="Unresolved Mention" w:semiHidden="1" w:unhideWhenUsed="1"/>
-    <w:lsdException w:name="Smart Link" w:semiHidden="1" w:unhideWhenUsed="1"/>
   </w:latentStyles>
   <w:style w:type="paragraph" w:default="1" w:styleId="Normal">
     <w:name w:val="Normal"/>
@@ -16538,17 +18824,12 @@
     <w:name w:val="Current List1"/>
     <w:uiPriority w:val="99"/>
     <w:rsid w:val="009845EA"/>
-    <w:pPr>
-      <w:numPr>
-        <w:numId w:val="32"/>
-      </w:numPr>
-    </w:pPr>
   </w:style>
 </w:styles>
 </file>
 
 <file path=word/glossary/document.xml><?xml version="1.0" encoding="utf-8"?>
-<w:glossaryDocument xmlns:wpc="http://schemas.microsoft.com/office/word/2010/wordprocessingCanvas" xmlns:cx="http://schemas.microsoft.com/office/drawing/2014/chartex" xmlns:cx1="http://schemas.microsoft.com/office/drawing/2015/9/8/chartex" xmlns:cx2="http://schemas.microsoft.com/office/drawing/2015/10/21/chartex" xmlns:cx3="http://schemas.microsoft.com/office/drawing/2016/5/9/chartex" xmlns:cx4="http://schemas.microsoft.com/office/drawing/2016/5/10/chartex" xmlns:cx5="http://schemas.microsoft.com/office/drawing/2016/5/11/chartex" xmlns:cx6="http://schemas.microsoft.com/office/drawing/2016/5/12/chartex" xmlns:cx7="http://schemas.microsoft.com/office/drawing/2016/5/13/chartex" xmlns:cx8="http://schemas.microsoft.com/office/drawing/2016/5/14/chartex" xmlns:mc="http://schemas.openxmlformats.org/markup-compatibility/2006" xmlns:aink="http://schemas.microsoft.com/office/drawing/2016/ink" xmlns:am3d="http://schemas.microsoft.com/office/drawing/2017/model3d" xmlns:o="urn:schemas-microsoft-com:office:office" xmlns:oel="http://schemas.microsoft.com/office/2019/extlst" xmlns:r="http://schemas.openxmlformats.org/officeDocument/2006/relationships" xmlns:m="http://schemas.openxmlformats.org/officeDocument/2006/math" xmlns:v="urn:schemas-microsoft-com:vml" xmlns:wp14="http://schemas.microsoft.com/office/word/2010/wordprocessingDrawing" xmlns:wp="http://schemas.openxmlformats.org/drawingml/2006/wordprocessingDrawing" xmlns:w10="urn:schemas-microsoft-com:office:word" xmlns:w="http://schemas.openxmlformats.org/wordprocessingml/2006/main" xmlns:w14="http://schemas.microsoft.com/office/word/2010/wordml" xmlns:w15="http://schemas.microsoft.com/office/word/2012/wordml" xmlns:w16cex="http://schemas.microsoft.com/office/word/2018/wordml/cex" xmlns:w16cid="http://schemas.microsoft.com/office/word/2016/wordml/cid" xmlns:w16="http://schemas.microsoft.com/office/word/2018/wordml" xmlns:w16sdtdh="http://schemas.microsoft.com/office/word/2020/wordml/sdtdatahash" xmlns:w16se="http://schemas.microsoft.com/office/word/2015/wordml/symex" xmlns:wpg="http://schemas.microsoft.com/office/word/2010/wordprocessingGroup" xmlns:wpi="http://schemas.microsoft.com/office/word/2010/wordprocessingInk" xmlns:wne="http://schemas.microsoft.com/office/word/2006/wordml" xmlns:wps="http://schemas.microsoft.com/office/word/2010/wordprocessingShape" mc:Ignorable="w14 w15 w16se w16cid w16 w16cex w16sdtdh wp14">
+<w:glossaryDocument xmlns:wpc="http://schemas.microsoft.com/office/word/2010/wordprocessingCanvas" xmlns:cx="http://schemas.microsoft.com/office/drawing/2014/chartex" xmlns:cx1="http://schemas.microsoft.com/office/drawing/2015/9/8/chartex" xmlns:cx2="http://schemas.microsoft.com/office/drawing/2015/10/21/chartex" xmlns:cx3="http://schemas.microsoft.com/office/drawing/2016/5/9/chartex" xmlns:cx4="http://schemas.microsoft.com/office/drawing/2016/5/10/chartex" xmlns:cx5="http://schemas.microsoft.com/office/drawing/2016/5/11/chartex" xmlns:cx6="http://schemas.microsoft.com/office/drawing/2016/5/12/chartex" xmlns:cx7="http://schemas.microsoft.com/office/drawing/2016/5/13/chartex" xmlns:cx8="http://schemas.microsoft.com/office/drawing/2016/5/14/chartex" xmlns:mc="http://schemas.openxmlformats.org/markup-compatibility/2006" xmlns:aink="http://schemas.microsoft.com/office/drawing/2016/ink" xmlns:am3d="http://schemas.microsoft.com/office/drawing/2017/model3d" xmlns:o="urn:schemas-microsoft-com:office:office" xmlns:r="http://schemas.openxmlformats.org/officeDocument/2006/relationships" xmlns:m="http://schemas.openxmlformats.org/officeDocument/2006/math" xmlns:v="urn:schemas-microsoft-com:vml" xmlns:wp14="http://schemas.microsoft.com/office/word/2010/wordprocessingDrawing" xmlns:wp="http://schemas.openxmlformats.org/drawingml/2006/wordprocessingDrawing" xmlns:w10="urn:schemas-microsoft-com:office:word" xmlns:w="http://schemas.openxmlformats.org/wordprocessingml/2006/main" xmlns:w14="http://schemas.microsoft.com/office/word/2010/wordml" xmlns:w15="http://schemas.microsoft.com/office/word/2012/wordml" xmlns:w16cid="http://schemas.microsoft.com/office/word/2016/wordml/cid" xmlns:w16se="http://schemas.microsoft.com/office/word/2015/wordml/symex" xmlns:wpg="http://schemas.microsoft.com/office/word/2010/wordprocessingGroup" xmlns:wpi="http://schemas.microsoft.com/office/word/2010/wordprocessingInk" xmlns:wne="http://schemas.microsoft.com/office/word/2006/wordml" xmlns:wps="http://schemas.microsoft.com/office/word/2010/wordprocessingShape" mc:Ignorable="w14 w15 w16se w16cid wp14">
   <w:docParts>
     <w:docPart>
       <w:docPartPr>
@@ -16585,11 +18866,11 @@
 </file>
 
 <file path=word/glossary/fontTable.xml><?xml version="1.0" encoding="utf-8"?>
-<w:fonts xmlns:mc="http://schemas.openxmlformats.org/markup-compatibility/2006" xmlns:r="http://schemas.openxmlformats.org/officeDocument/2006/relationships" xmlns:w="http://schemas.openxmlformats.org/wordprocessingml/2006/main" xmlns:w14="http://schemas.microsoft.com/office/word/2010/wordml" xmlns:w15="http://schemas.microsoft.com/office/word/2012/wordml" xmlns:w16cex="http://schemas.microsoft.com/office/word/2018/wordml/cex" xmlns:w16cid="http://schemas.microsoft.com/office/word/2016/wordml/cid" xmlns:w16="http://schemas.microsoft.com/office/word/2018/wordml" xmlns:w16sdtdh="http://schemas.microsoft.com/office/word/2020/wordml/sdtdatahash" xmlns:w16se="http://schemas.microsoft.com/office/word/2015/wordml/symex" mc:Ignorable="w14 w15 w16se w16cid w16 w16cex w16sdtdh">
+<w:fonts xmlns:mc="http://schemas.openxmlformats.org/markup-compatibility/2006" xmlns:r="http://schemas.openxmlformats.org/officeDocument/2006/relationships" xmlns:w="http://schemas.openxmlformats.org/wordprocessingml/2006/main" xmlns:w14="http://schemas.microsoft.com/office/word/2010/wordml" xmlns:w15="http://schemas.microsoft.com/office/word/2012/wordml" xmlns:w16cid="http://schemas.microsoft.com/office/word/2016/wordml/cid" xmlns:w16se="http://schemas.microsoft.com/office/word/2015/wordml/symex" mc:Ignorable="w14 w15 w16se w16cid">
   <w:font w:name="Symbol">
     <w:panose1 w:val="05050102010706020507"/>
     <w:charset w:val="02"/>
-    <w:family w:val="roman"/>
+    <w:family w:val="decorative"/>
     <w:pitch w:val="variable"/>
     <w:sig w:usb0="00000000" w:usb1="10000000" w:usb2="00000000" w:usb3="00000000" w:csb0="80000000" w:csb1="00000000"/>
   </w:font>
@@ -16598,19 +18879,19 @@
     <w:charset w:val="00"/>
     <w:family w:val="roman"/>
     <w:pitch w:val="variable"/>
-    <w:sig w:usb0="E0002EFF" w:usb1="C000785B" w:usb2="00000009" w:usb3="00000000" w:csb0="000001FF" w:csb1="00000000"/>
+    <w:sig w:usb0="20002A87" w:usb1="80000000" w:usb2="00000008" w:usb3="00000000" w:csb0="000001FF" w:csb1="00000000"/>
   </w:font>
   <w:font w:name="Courier New">
     <w:panose1 w:val="02070309020205020404"/>
     <w:charset w:val="00"/>
     <w:family w:val="modern"/>
     <w:pitch w:val="fixed"/>
-    <w:sig w:usb0="E0002EFF" w:usb1="C0007843" w:usb2="00000009" w:usb3="00000000" w:csb0="000001FF" w:csb1="00000000"/>
+    <w:sig w:usb0="E0002AFF" w:usb1="C0007843" w:usb2="00000009" w:usb3="00000000" w:csb0="000001FF" w:csb1="00000000"/>
   </w:font>
   <w:font w:name="Wingdings">
     <w:panose1 w:val="05000000000000000000"/>
     <w:charset w:val="02"/>
-    <w:family w:val="auto"/>
+    <w:family w:val="decorative"/>
     <w:pitch w:val="variable"/>
     <w:sig w:usb0="00000000" w:usb1="10000000" w:usb2="00000000" w:usb3="00000000" w:csb0="80000000" w:csb1="00000000"/>
   </w:font>
@@ -16619,20 +18900,21 @@
     <w:charset w:val="00"/>
     <w:family w:val="swiss"/>
     <w:pitch w:val="variable"/>
-    <w:sig w:usb0="E0002EFF" w:usb1="C000785B" w:usb2="00000009" w:usb3="00000000" w:csb0="000001FF" w:csb1="00000000"/>
+    <w:sig w:usb0="E0002AFF" w:usb1="C0007843" w:usb2="00000009" w:usb3="00000000" w:csb0="000001FF" w:csb1="00000000"/>
   </w:font>
   <w:font w:name="Calibri">
     <w:panose1 w:val="020F0502020204030204"/>
     <w:charset w:val="00"/>
     <w:family w:val="swiss"/>
     <w:pitch w:val="variable"/>
-    <w:sig w:usb0="E4002EFF" w:usb1="C000247B" w:usb2="00000009" w:usb3="00000000" w:csb0="000001FF" w:csb1="00000000"/>
+    <w:sig w:usb0="A00002EF" w:usb1="4000207B" w:usb2="00000000" w:usb3="00000000" w:csb0="0000009F" w:csb1="00000000"/>
   </w:font>
   <w:font w:name="DengXian">
     <w:altName w:val="等线"/>
     <w:panose1 w:val="02010600030101010101"/>
     <w:charset w:val="86"/>
     <w:family w:val="auto"/>
+    <w:notTrueType/>
     <w:pitch w:val="variable"/>
     <w:sig w:usb0="A00002BF" w:usb1="38CF7CFA" w:usb2="00000016" w:usb3="00000000" w:csb0="0004000F" w:csb1="00000000"/>
   </w:font>
@@ -16641,10 +18923,11 @@
     <w:charset w:val="00"/>
     <w:family w:val="swiss"/>
     <w:pitch w:val="variable"/>
-    <w:sig w:usb0="E4002EFF" w:usb1="C000247B" w:usb2="00000009" w:usb3="00000000" w:csb0="000001FF" w:csb1="00000000"/>
+    <w:sig w:usb0="E0002AFF" w:usb1="C000247B" w:usb2="00000009" w:usb3="00000000" w:csb0="000001FF" w:csb1="00000000"/>
   </w:font>
   <w:font w:name="DengXian Light">
     <w:altName w:val="等线 Light"/>
+    <w:panose1 w:val="02010600030101010101"/>
     <w:charset w:val="86"/>
     <w:family w:val="auto"/>
     <w:pitch w:val="variable"/>
@@ -16654,7 +18937,7 @@
 </file>
 
 <file path=word/glossary/settings.xml><?xml version="1.0" encoding="utf-8"?>
-<w:settings xmlns:mc="http://schemas.openxmlformats.org/markup-compatibility/2006" xmlns:o="urn:schemas-microsoft-com:office:office" xmlns:r="http://schemas.openxmlformats.org/officeDocument/2006/relationships" xmlns:m="http://schemas.openxmlformats.org/officeDocument/2006/math" xmlns:v="urn:schemas-microsoft-com:vml" xmlns:w10="urn:schemas-microsoft-com:office:word" xmlns:w="http://schemas.openxmlformats.org/wordprocessingml/2006/main" xmlns:w14="http://schemas.microsoft.com/office/word/2010/wordml" xmlns:w15="http://schemas.microsoft.com/office/word/2012/wordml" xmlns:w16cex="http://schemas.microsoft.com/office/word/2018/wordml/cex" xmlns:w16cid="http://schemas.microsoft.com/office/word/2016/wordml/cid" xmlns:w16="http://schemas.microsoft.com/office/word/2018/wordml" xmlns:w16sdtdh="http://schemas.microsoft.com/office/word/2020/wordml/sdtdatahash" xmlns:w16se="http://schemas.microsoft.com/office/word/2015/wordml/symex" xmlns:sl="http://schemas.openxmlformats.org/schemaLibrary/2006/main" mc:Ignorable="w14 w15 w16se w16cid w16 w16cex w16sdtdh">
+<w:settings xmlns:mc="http://schemas.openxmlformats.org/markup-compatibility/2006" xmlns:o="urn:schemas-microsoft-com:office:office" xmlns:r="http://schemas.openxmlformats.org/officeDocument/2006/relationships" xmlns:m="http://schemas.openxmlformats.org/officeDocument/2006/math" xmlns:v="urn:schemas-microsoft-com:vml" xmlns:w10="urn:schemas-microsoft-com:office:word" xmlns:w="http://schemas.openxmlformats.org/wordprocessingml/2006/main" xmlns:w14="http://schemas.microsoft.com/office/word/2010/wordml" xmlns:w15="http://schemas.microsoft.com/office/word/2012/wordml" xmlns:w16cid="http://schemas.microsoft.com/office/word/2016/wordml/cid" xmlns:w16se="http://schemas.microsoft.com/office/word/2015/wordml/symex" xmlns:sl="http://schemas.openxmlformats.org/schemaLibrary/2006/main" mc:Ignorable="w14 w15 w16se w16cid">
   <w:view w:val="normal"/>
   <w:defaultTabStop w:val="720"/>
   <w:characterSpacingControl w:val="doNotCompress"/>
@@ -16674,6 +18957,7 @@
     <w:rsid w:val="00460F87"/>
     <w:rsid w:val="00523526"/>
     <w:rsid w:val="00532DF0"/>
+    <w:rsid w:val="007C4126"/>
     <w:rsid w:val="00817B24"/>
     <w:rsid w:val="008A7805"/>
     <w:rsid w:val="009138A5"/>
@@ -16702,7 +18986,7 @@
 </file>
 
 <file path=word/glossary/styles.xml><?xml version="1.0" encoding="utf-8"?>
-<w:styles xmlns:mc="http://schemas.openxmlformats.org/markup-compatibility/2006" xmlns:r="http://schemas.openxmlformats.org/officeDocument/2006/relationships" xmlns:w="http://schemas.openxmlformats.org/wordprocessingml/2006/main" xmlns:w14="http://schemas.microsoft.com/office/word/2010/wordml" xmlns:w15="http://schemas.microsoft.com/office/word/2012/wordml" xmlns:w16cex="http://schemas.microsoft.com/office/word/2018/wordml/cex" xmlns:w16cid="http://schemas.microsoft.com/office/word/2016/wordml/cid" xmlns:w16="http://schemas.microsoft.com/office/word/2018/wordml" xmlns:w16sdtdh="http://schemas.microsoft.com/office/word/2020/wordml/sdtdatahash" xmlns:w16se="http://schemas.microsoft.com/office/word/2015/wordml/symex" mc:Ignorable="w14 w15 w16se w16cid w16 w16cex w16sdtdh">
+<w:styles xmlns:mc="http://schemas.openxmlformats.org/markup-compatibility/2006" xmlns:r="http://schemas.openxmlformats.org/officeDocument/2006/relationships" xmlns:w="http://schemas.openxmlformats.org/wordprocessingml/2006/main" xmlns:w14="http://schemas.microsoft.com/office/word/2010/wordml" xmlns:w15="http://schemas.microsoft.com/office/word/2012/wordml" xmlns:w16cid="http://schemas.microsoft.com/office/word/2016/wordml/cid" xmlns:w16se="http://schemas.microsoft.com/office/word/2015/wordml/symex" mc:Ignorable="w14 w15 w16se w16cid">
   <w:docDefaults>
     <w:rPrDefault>
       <w:rPr>
@@ -16714,7 +18998,7 @@
     </w:rPrDefault>
     <w:pPrDefault/>
   </w:docDefaults>
-  <w:latentStyles w:defLockedState="0" w:defUIPriority="99" w:defSemiHidden="0" w:defUnhideWhenUsed="0" w:defQFormat="0" w:count="376">
+  <w:latentStyles w:defLockedState="0" w:defUIPriority="99" w:defSemiHidden="0" w:defUnhideWhenUsed="0" w:defQFormat="0" w:count="375">
     <w:lsdException w:name="Normal" w:uiPriority="0" w:qFormat="1"/>
     <w:lsdException w:name="heading 1" w:uiPriority="9" w:qFormat="1"/>
     <w:lsdException w:name="heading 2" w:semiHidden="1" w:uiPriority="9" w:unhideWhenUsed="1" w:qFormat="1"/>
@@ -17090,7 +19374,6 @@
     <w:lsdException w:name="Smart Hyperlink" w:semiHidden="1" w:unhideWhenUsed="1"/>
     <w:lsdException w:name="Hashtag" w:semiHidden="1" w:unhideWhenUsed="1"/>
     <w:lsdException w:name="Unresolved Mention" w:semiHidden="1" w:unhideWhenUsed="1"/>
-    <w:lsdException w:name="Smart Link" w:semiHidden="1" w:unhideWhenUsed="1"/>
   </w:latentStyles>
   <w:style w:type="paragraph" w:default="1" w:styleId="Normal">
     <w:name w:val="Normal"/>
@@ -17131,7 +19414,7 @@
 </file>
 
 <file path=word/glossary/webSettings.xml><?xml version="1.0" encoding="utf-8"?>
-<w:webSettings xmlns:mc="http://schemas.openxmlformats.org/markup-compatibility/2006" xmlns:r="http://schemas.openxmlformats.org/officeDocument/2006/relationships" xmlns:w="http://schemas.openxmlformats.org/wordprocessingml/2006/main" xmlns:w14="http://schemas.microsoft.com/office/word/2010/wordml" xmlns:w15="http://schemas.microsoft.com/office/word/2012/wordml" xmlns:w16cex="http://schemas.microsoft.com/office/word/2018/wordml/cex" xmlns:w16cid="http://schemas.microsoft.com/office/word/2016/wordml/cid" xmlns:w16="http://schemas.microsoft.com/office/word/2018/wordml" xmlns:w16sdtdh="http://schemas.microsoft.com/office/word/2020/wordml/sdtdatahash" xmlns:w16se="http://schemas.microsoft.com/office/word/2015/wordml/symex" mc:Ignorable="w14 w15 w16se w16cid w16 w16cex w16sdtdh">
+<w:webSettings xmlns:mc="http://schemas.openxmlformats.org/markup-compatibility/2006" xmlns:r="http://schemas.openxmlformats.org/officeDocument/2006/relationships" xmlns:w="http://schemas.openxmlformats.org/wordprocessingml/2006/main" xmlns:w14="http://schemas.microsoft.com/office/word/2010/wordml" xmlns:w15="http://schemas.microsoft.com/office/word/2012/wordml" xmlns:w16cid="http://schemas.microsoft.com/office/word/2016/wordml/cid" xmlns:w16se="http://schemas.microsoft.com/office/word/2015/wordml/symex" mc:Ignorable="w14 w15 w16se w16cid">
   <w:optimizeForBrowser/>
   <w:allowPNG/>
 </w:webSettings>
@@ -17444,7 +19727,7 @@
 </file>
 
 <file path=customXml/itemProps1.xml><?xml version="1.0" encoding="utf-8"?>
-<ds:datastoreItem xmlns:ds="http://schemas.openxmlformats.org/officeDocument/2006/customXml" ds:itemID="{EB078CA8-ED29-AB47-BE5F-D974202C8909}">
+<ds:datastoreItem xmlns:ds="http://schemas.openxmlformats.org/officeDocument/2006/customXml" ds:itemID="{E9C0585C-6430-924D-A7A6-280BB72108AA}">
   <ds:schemaRefs>
     <ds:schemaRef ds:uri="http://schemas.openxmlformats.org/officeDocument/2006/bibliography"/>
   </ds:schemaRefs>
